--- a/public/docx/input.docx
+++ b/public/docx/input.docx
@@ -553,6 +553,12 @@
       <w:tr>
         <w:tblPrEx>
           <w:tblLayout w:type="fixed"/>
+          <w:tblCellMar>
+            <w:top w:w="0" w:type="dxa"/>
+            <w:left w:w="108" w:type="dxa"/>
+            <w:bottom w:w="0" w:type="dxa"/>
+            <w:right w:w="108" w:type="dxa"/>
+          </w:tblCellMar>
         </w:tblPrEx>
         <w:trPr>
           <w:trHeight w:val="510" w:hRule="atLeast"/>
@@ -1484,6 +1490,12 @@
             <w:insideV w:val="single" w:color="auto" w:sz="4" w:space="0"/>
           </w:tblBorders>
           <w:tblLayout w:type="fixed"/>
+          <w:tblCellMar>
+            <w:top w:w="0" w:type="dxa"/>
+            <w:left w:w="108" w:type="dxa"/>
+            <w:bottom w:w="0" w:type="dxa"/>
+            <w:right w:w="108" w:type="dxa"/>
+          </w:tblCellMar>
         </w:tblPrEx>
         <w:tc>
           <w:tcPr>
@@ -1831,6 +1843,12 @@
             <w:insideV w:val="single" w:color="auto" w:sz="4" w:space="0"/>
           </w:tblBorders>
           <w:tblLayout w:type="fixed"/>
+          <w:tblCellMar>
+            <w:top w:w="0" w:type="dxa"/>
+            <w:left w:w="108" w:type="dxa"/>
+            <w:bottom w:w="0" w:type="dxa"/>
+            <w:right w:w="108" w:type="dxa"/>
+          </w:tblCellMar>
         </w:tblPrEx>
         <w:tc>
           <w:tcPr>
@@ -2169,6 +2187,12 @@
             <w:insideV w:val="single" w:color="auto" w:sz="4" w:space="0"/>
           </w:tblBorders>
           <w:tblLayout w:type="fixed"/>
+          <w:tblCellMar>
+            <w:top w:w="0" w:type="dxa"/>
+            <w:left w:w="108" w:type="dxa"/>
+            <w:bottom w:w="0" w:type="dxa"/>
+            <w:right w:w="108" w:type="dxa"/>
+          </w:tblCellMar>
         </w:tblPrEx>
         <w:tc>
           <w:tcPr>
@@ -2507,6 +2531,12 @@
             <w:insideV w:val="single" w:color="auto" w:sz="4" w:space="0"/>
           </w:tblBorders>
           <w:tblLayout w:type="fixed"/>
+          <w:tblCellMar>
+            <w:top w:w="0" w:type="dxa"/>
+            <w:left w:w="108" w:type="dxa"/>
+            <w:bottom w:w="0" w:type="dxa"/>
+            <w:right w:w="108" w:type="dxa"/>
+          </w:tblCellMar>
         </w:tblPrEx>
         <w:tc>
           <w:tcPr>
@@ -4598,10 +4628,26 @@
             </w:pPr>
             <w:r>
               <w:rPr>
-                <w:rFonts w:hint="default" w:ascii="Calibri" w:hAnsi="Calibri" w:cs="Calibri"/>
+                <w:rFonts w:hint="default"/>
+                <w:color w:val="000000"/>
                 <w:lang w:val="ru"/>
               </w:rPr>
-              <w:t>{serial_number}</w:t>
+              <w:t>{</w:t>
+            </w:r>
+            <w:r>
+              <w:rPr>
+                <w:rFonts w:hint="default"/>
+                <w:color w:val="000000"/>
+              </w:rPr>
+              <w:t>serial_number</w:t>
+            </w:r>
+            <w:r>
+              <w:rPr>
+                <w:rFonts w:hint="default"/>
+                <w:color w:val="000000"/>
+                <w:lang w:val="ru"/>
+              </w:rPr>
+              <w:t>}</w:t>
             </w:r>
           </w:p>
         </w:tc>
@@ -4641,6 +4687,12 @@
             <w:insideV w:val="single" w:color="auto" w:sz="4" w:space="0"/>
           </w:tblBorders>
           <w:tblLayout w:type="fixed"/>
+          <w:tblCellMar>
+            <w:top w:w="0" w:type="dxa"/>
+            <w:left w:w="57" w:type="dxa"/>
+            <w:bottom w:w="0" w:type="dxa"/>
+            <w:right w:w="57" w:type="dxa"/>
+          </w:tblCellMar>
         </w:tblPrEx>
         <w:trPr>
           <w:cantSplit/>
@@ -5290,10 +5342,26 @@
             </w:pPr>
             <w:r>
               <w:rPr>
-                <w:rFonts w:hint="default" w:ascii="Calibri" w:hAnsi="Calibri" w:cs="Calibri"/>
+                <w:rFonts w:hint="default"/>
+                <w:color w:val="000000"/>
                 <w:lang w:val="ru"/>
               </w:rPr>
-              <w:t>{serial_number}</w:t>
+              <w:t>{</w:t>
+            </w:r>
+            <w:r>
+              <w:rPr>
+                <w:rFonts w:hint="default"/>
+                <w:color w:val="000000"/>
+              </w:rPr>
+              <w:t>serial_number</w:t>
+            </w:r>
+            <w:r>
+              <w:rPr>
+                <w:rFonts w:hint="default"/>
+                <w:color w:val="000000"/>
+                <w:lang w:val="ru"/>
+              </w:rPr>
+              <w:t>}</w:t>
             </w:r>
           </w:p>
         </w:tc>
@@ -5327,8 +5395,6 @@
           <w:bCs/>
         </w:rPr>
       </w:pPr>
-      <w:bookmarkStart w:id="3" w:name="_GoBack"/>
-      <w:bookmarkEnd w:id="3"/>
       <w:r>
         <w:rPr>
           <w:bCs/>
@@ -5384,7 +5450,18 @@
           <w:u w:val="single"/>
           <w:lang w:val="ru"/>
         </w:rPr>
-        <w:t>{serial_number}</w:t>
+        <w:t>{serial_num</w:t>
+      </w:r>
+      <w:bookmarkStart w:id="3" w:name="_GoBack"/>
+      <w:bookmarkEnd w:id="3"/>
+      <w:r>
+        <w:rPr>
+          <w:rFonts w:hint="default"/>
+          <w:szCs w:val="26"/>
+          <w:u w:val="single"/>
+          <w:lang w:val="ru"/>
+        </w:rPr>
+        <w:t>ber}</w:t>
       </w:r>
       <w:r>
         <w:rPr>
@@ -6518,12 +6595,6 @@
             <w:insideV w:val="single" w:color="auto" w:sz="12" w:space="0"/>
           </w:tblBorders>
           <w:tblLayout w:type="fixed"/>
-          <w:tblCellMar>
-            <w:top w:w="0" w:type="dxa"/>
-            <w:left w:w="71" w:type="dxa"/>
-            <w:bottom w:w="0" w:type="dxa"/>
-            <w:right w:w="71" w:type="dxa"/>
-          </w:tblCellMar>
         </w:tblPrEx>
         <w:trPr>
           <w:trHeight w:val="9307" w:hRule="atLeast"/>
@@ -7094,12 +7165,6 @@
             <w:insideV w:val="single" w:color="auto" w:sz="12" w:space="0"/>
           </w:tblBorders>
           <w:tblLayout w:type="fixed"/>
-          <w:tblCellMar>
-            <w:top w:w="0" w:type="dxa"/>
-            <w:left w:w="71" w:type="dxa"/>
-            <w:bottom w:w="0" w:type="dxa"/>
-            <w:right w:w="71" w:type="dxa"/>
-          </w:tblCellMar>
         </w:tblPrEx>
         <w:trPr>
           <w:trHeight w:val="10089" w:hRule="atLeast"/>
@@ -7249,9 +7314,9 @@
           <w:sz w:val="24"/>
         </w:rPr>
       </w:pPr>
-      <w:bookmarkStart w:id="0" w:name="_Toc204688162"/>
-      <w:bookmarkStart w:id="1" w:name="_Toc19354261"/>
-      <w:bookmarkStart w:id="2" w:name="_Toc19353900"/>
+      <w:bookmarkStart w:id="0" w:name="_Toc19354261"/>
+      <w:bookmarkStart w:id="1" w:name="_Toc19353900"/>
+      <w:bookmarkStart w:id="2" w:name="_Toc204688162"/>
     </w:p>
     <w:p>
       <w:pPr>
@@ -7599,12 +7664,6 @@
             <w:insideV w:val="single" w:color="auto" w:sz="12" w:space="0"/>
           </w:tblBorders>
           <w:tblLayout w:type="fixed"/>
-          <w:tblCellMar>
-            <w:top w:w="0" w:type="dxa"/>
-            <w:left w:w="71" w:type="dxa"/>
-            <w:bottom w:w="0" w:type="dxa"/>
-            <w:right w:w="71" w:type="dxa"/>
-          </w:tblCellMar>
         </w:tblPrEx>
         <w:trPr>
           <w:trHeight w:val="10173" w:hRule="atLeast"/>
@@ -18452,6 +18511,9 @@
         <w:ilvl w:val="2"/>
         <w:numId w:val="53"/>
       </w:numPr>
+      <w:tabs>
+        <w:tab w:val="left" w:pos="360"/>
+      </w:tabs>
       <w:ind w:firstLine="0"/>
     </w:pPr>
   </w:style>

--- a/public/docx/input.docx
+++ b/public/docx/input.docx
@@ -36,21 +36,7 @@
         <w:rPr>
           <w:sz w:val="24"/>
         </w:rPr>
-        <w:t>ФДШИ.</w:t>
-      </w:r>
-      <w:r>
-        <w:rPr>
-          <w:rFonts w:hint="default"/>
-          <w:sz w:val="24"/>
-          <w:lang w:val="ru"/>
-        </w:rPr>
-        <w:t>{fdsi}</w:t>
-      </w:r>
-      <w:r>
-        <w:rPr>
-          <w:sz w:val="24"/>
-        </w:rPr>
-        <w:t>ПС-ЛУ</w:t>
+        <w:t>ФДШИ.466219.001ПС-ЛУ</w:t>
       </w:r>
     </w:p>
     <w:p>
@@ -162,22 +148,7 @@
           <w:sz w:val="24"/>
           <w:szCs w:val="26"/>
         </w:rPr>
-        <w:t>ФДШИ.</w:t>
-      </w:r>
-      <w:r>
-        <w:rPr>
-          <w:rFonts w:hint="default"/>
-          <w:sz w:val="24"/>
-          <w:lang w:val="ru"/>
-        </w:rPr>
-        <w:t>{fdsi}</w:t>
-      </w:r>
-      <w:r>
-        <w:rPr>
-          <w:sz w:val="24"/>
-          <w:szCs w:val="26"/>
-        </w:rPr>
-        <w:t>ПС</w:t>
+        <w:t>ФДШИ.466219.001ПС</w:t>
       </w:r>
     </w:p>
     <w:p/>
@@ -1490,12 +1461,6 @@
             <w:insideV w:val="single" w:color="auto" w:sz="4" w:space="0"/>
           </w:tblBorders>
           <w:tblLayout w:type="fixed"/>
-          <w:tblCellMar>
-            <w:top w:w="0" w:type="dxa"/>
-            <w:left w:w="108" w:type="dxa"/>
-            <w:bottom w:w="0" w:type="dxa"/>
-            <w:right w:w="108" w:type="dxa"/>
-          </w:tblCellMar>
         </w:tblPrEx>
         <w:tc>
           <w:tcPr>
@@ -1843,12 +1808,6 @@
             <w:insideV w:val="single" w:color="auto" w:sz="4" w:space="0"/>
           </w:tblBorders>
           <w:tblLayout w:type="fixed"/>
-          <w:tblCellMar>
-            <w:top w:w="0" w:type="dxa"/>
-            <w:left w:w="108" w:type="dxa"/>
-            <w:bottom w:w="0" w:type="dxa"/>
-            <w:right w:w="108" w:type="dxa"/>
-          </w:tblCellMar>
         </w:tblPrEx>
         <w:tc>
           <w:tcPr>
@@ -2187,12 +2146,6 @@
             <w:insideV w:val="single" w:color="auto" w:sz="4" w:space="0"/>
           </w:tblBorders>
           <w:tblLayout w:type="fixed"/>
-          <w:tblCellMar>
-            <w:top w:w="0" w:type="dxa"/>
-            <w:left w:w="108" w:type="dxa"/>
-            <w:bottom w:w="0" w:type="dxa"/>
-            <w:right w:w="108" w:type="dxa"/>
-          </w:tblCellMar>
         </w:tblPrEx>
         <w:tc>
           <w:tcPr>
@@ -2531,12 +2484,6 @@
             <w:insideV w:val="single" w:color="auto" w:sz="4" w:space="0"/>
           </w:tblBorders>
           <w:tblLayout w:type="fixed"/>
-          <w:tblCellMar>
-            <w:top w:w="0" w:type="dxa"/>
-            <w:left w:w="108" w:type="dxa"/>
-            <w:bottom w:w="0" w:type="dxa"/>
-            <w:right w:w="108" w:type="dxa"/>
-          </w:tblCellMar>
         </w:tblPrEx>
         <w:tc>
           <w:tcPr>
@@ -2907,23 +2854,7 @@
           <w:bCs/>
           <w:sz w:val="24"/>
         </w:rPr>
-        <w:t>Основные технические данные приведены в руководстве по эксплуатации ФДШИ. </w:t>
-      </w:r>
-      <w:r>
-        <w:rPr>
-          <w:rFonts w:hint="default"/>
-          <w:bCs/>
-          <w:sz w:val="24"/>
-          <w:lang w:val="ru"/>
-        </w:rPr>
-        <w:t>{fdsi}</w:t>
-      </w:r>
-      <w:r>
-        <w:rPr>
-          <w:bCs/>
-          <w:sz w:val="24"/>
-        </w:rPr>
-        <w:t>РЭ.</w:t>
+        <w:t>Основные технические данные приведены в руководстве по эксплуатации ФДШИ. 466219.001РЭ.</w:t>
       </w:r>
     </w:p>
     <w:p>
@@ -3391,23 +3322,7 @@
           <w:bCs/>
           <w:sz w:val="24"/>
         </w:rPr>
-        <w:t xml:space="preserve">Виды и периодичность технического обслуживания приведены в руководстве по эксплуатации ФДШИ </w:t>
-      </w:r>
-      <w:r>
-        <w:rPr>
-          <w:rFonts w:hint="default"/>
-          <w:bCs/>
-          <w:sz w:val="24"/>
-          <w:lang w:val="ru"/>
-        </w:rPr>
-        <w:t>{fdsi}</w:t>
-      </w:r>
-      <w:r>
-        <w:rPr>
-          <w:bCs/>
-          <w:sz w:val="24"/>
-        </w:rPr>
-        <w:t>РЭ.</w:t>
+        <w:t>Виды и периодичность технического обслуживания приведены в руководстве по эксплуатации ФДШИ 466219.001РЭ.</w:t>
       </w:r>
     </w:p>
     <w:p>
@@ -4687,12 +4602,6 @@
             <w:insideV w:val="single" w:color="auto" w:sz="4" w:space="0"/>
           </w:tblBorders>
           <w:tblLayout w:type="fixed"/>
-          <w:tblCellMar>
-            <w:top w:w="0" w:type="dxa"/>
-            <w:left w:w="57" w:type="dxa"/>
-            <w:bottom w:w="0" w:type="dxa"/>
-            <w:right w:w="57" w:type="dxa"/>
-          </w:tblCellMar>
         </w:tblPrEx>
         <w:trPr>
           <w:cantSplit/>
@@ -5450,18 +5359,7 @@
           <w:u w:val="single"/>
           <w:lang w:val="ru"/>
         </w:rPr>
-        <w:t>{serial_num</w:t>
-      </w:r>
-      <w:bookmarkStart w:id="3" w:name="_GoBack"/>
-      <w:bookmarkEnd w:id="3"/>
-      <w:r>
-        <w:rPr>
-          <w:rFonts w:hint="default"/>
-          <w:szCs w:val="26"/>
-          <w:u w:val="single"/>
-          <w:lang w:val="ru"/>
-        </w:rPr>
-        <w:t>ber}</w:t>
+        <w:t>{serial_number}</w:t>
       </w:r>
       <w:r>
         <w:rPr>
@@ -6595,6 +6493,12 @@
             <w:insideV w:val="single" w:color="auto" w:sz="12" w:space="0"/>
           </w:tblBorders>
           <w:tblLayout w:type="fixed"/>
+          <w:tblCellMar>
+            <w:top w:w="0" w:type="dxa"/>
+            <w:left w:w="71" w:type="dxa"/>
+            <w:bottom w:w="0" w:type="dxa"/>
+            <w:right w:w="71" w:type="dxa"/>
+          </w:tblCellMar>
         </w:tblPrEx>
         <w:trPr>
           <w:trHeight w:val="9307" w:hRule="atLeast"/>
@@ -7165,6 +7069,12 @@
             <w:insideV w:val="single" w:color="auto" w:sz="12" w:space="0"/>
           </w:tblBorders>
           <w:tblLayout w:type="fixed"/>
+          <w:tblCellMar>
+            <w:top w:w="0" w:type="dxa"/>
+            <w:left w:w="71" w:type="dxa"/>
+            <w:bottom w:w="0" w:type="dxa"/>
+            <w:right w:w="71" w:type="dxa"/>
+          </w:tblCellMar>
         </w:tblPrEx>
         <w:trPr>
           <w:trHeight w:val="10089" w:hRule="atLeast"/>
@@ -7314,8 +7224,8 @@
           <w:sz w:val="24"/>
         </w:rPr>
       </w:pPr>
-      <w:bookmarkStart w:id="0" w:name="_Toc19354261"/>
-      <w:bookmarkStart w:id="1" w:name="_Toc19353900"/>
+      <w:bookmarkStart w:id="0" w:name="_Toc19353900"/>
+      <w:bookmarkStart w:id="1" w:name="_Toc19354261"/>
       <w:bookmarkStart w:id="2" w:name="_Toc204688162"/>
     </w:p>
     <w:p>
@@ -7360,6 +7270,8 @@
       <w:r>
         <w:t>Таблица 6</w:t>
       </w:r>
+      <w:bookmarkStart w:id="3" w:name="_GoBack"/>
+      <w:bookmarkEnd w:id="3"/>
     </w:p>
     <w:tbl>
       <w:tblPr>
@@ -7664,6 +7576,12 @@
             <w:insideV w:val="single" w:color="auto" w:sz="12" w:space="0"/>
           </w:tblBorders>
           <w:tblLayout w:type="fixed"/>
+          <w:tblCellMar>
+            <w:top w:w="0" w:type="dxa"/>
+            <w:left w:w="71" w:type="dxa"/>
+            <w:bottom w:w="0" w:type="dxa"/>
+            <w:right w:w="71" w:type="dxa"/>
+          </w:tblCellMar>
         </w:tblPrEx>
         <w:trPr>
           <w:trHeight w:val="10173" w:hRule="atLeast"/>
@@ -14552,7 +14470,7 @@
   <w:docDefaults>
     <w:rPrDefault>
       <w:rPr>
-        <w:rFonts w:ascii="Times New Roman" w:hAnsi="Times New Roman" w:eastAsia="SimSun" w:cs="Times New Roman"/>
+        <w:rFonts w:ascii="Times New Roman" w:hAnsi="Times New Roman" w:eastAsia="Times New Roman" w:cs="Times New Roman"/>
       </w:rPr>
     </w:rPrDefault>
   </w:docDefaults>
@@ -14577,18 +14495,18 @@
     <w:lsdException w:uiPriority="99" w:name="index 8"/>
     <w:lsdException w:uiPriority="99" w:name="index 9"/>
     <w:lsdException w:qFormat="1" w:unhideWhenUsed="0" w:uiPriority="0" w:name="toc 1"/>
-    <w:lsdException w:unhideWhenUsed="0" w:uiPriority="0" w:name="toc 2"/>
-    <w:lsdException w:unhideWhenUsed="0" w:uiPriority="0" w:name="toc 3"/>
-    <w:lsdException w:unhideWhenUsed="0" w:uiPriority="0" w:name="toc 4"/>
+    <w:lsdException w:qFormat="1" w:unhideWhenUsed="0" w:uiPriority="0" w:name="toc 2"/>
+    <w:lsdException w:qFormat="1" w:unhideWhenUsed="0" w:uiPriority="0" w:name="toc 3"/>
+    <w:lsdException w:qFormat="1" w:unhideWhenUsed="0" w:uiPriority="0" w:name="toc 4"/>
     <w:lsdException w:uiPriority="39" w:name="toc 5"/>
     <w:lsdException w:uiPriority="39" w:name="toc 6"/>
     <w:lsdException w:uiPriority="39" w:name="toc 7"/>
     <w:lsdException w:uiPriority="39" w:name="toc 8"/>
     <w:lsdException w:uiPriority="39" w:name="toc 9"/>
-    <w:lsdException w:unhideWhenUsed="0" w:uiPriority="0" w:name="Normal Indent"/>
+    <w:lsdException w:qFormat="1" w:unhideWhenUsed="0" w:uiPriority="0" w:name="Normal Indent"/>
     <w:lsdException w:uiPriority="99" w:name="footnote text"/>
-    <w:lsdException w:unhideWhenUsed="0" w:uiPriority="0" w:name="annotation text"/>
-    <w:lsdException w:unhideWhenUsed="0" w:uiPriority="0" w:name="header"/>
+    <w:lsdException w:qFormat="1" w:unhideWhenUsed="0" w:uiPriority="0" w:name="annotation text"/>
+    <w:lsdException w:qFormat="1" w:unhideWhenUsed="0" w:uiPriority="0" w:name="header"/>
     <w:lsdException w:qFormat="1" w:unhideWhenUsed="0" w:uiPriority="99" w:semiHidden="0" w:name="footer"/>
     <w:lsdException w:uiPriority="99" w:name="index heading"/>
     <w:lsdException w:qFormat="1" w:unhideWhenUsed="0" w:uiPriority="0" w:semiHidden="0" w:name="caption"/>
@@ -14604,17 +14522,17 @@
     <w:lsdException w:uiPriority="99" w:name="table of authorities"/>
     <w:lsdException w:uiPriority="99" w:name="macro"/>
     <w:lsdException w:uiPriority="99" w:name="toa heading"/>
-    <w:lsdException w:unhideWhenUsed="0" w:uiPriority="0" w:name="List"/>
-    <w:lsdException w:unhideWhenUsed="0" w:uiPriority="0" w:name="List Bullet"/>
+    <w:lsdException w:qFormat="1" w:unhideWhenUsed="0" w:uiPriority="0" w:name="List"/>
+    <w:lsdException w:qFormat="1" w:unhideWhenUsed="0" w:uiPriority="0" w:name="List Bullet"/>
     <w:lsdException w:uiPriority="99" w:name="List Number"/>
     <w:lsdException w:uiPriority="99" w:name="List 2"/>
     <w:lsdException w:uiPriority="99" w:name="List 3"/>
     <w:lsdException w:uiPriority="99" w:name="List 4"/>
     <w:lsdException w:uiPriority="99" w:name="List 5"/>
-    <w:lsdException w:unhideWhenUsed="0" w:uiPriority="0" w:name="List Bullet 2"/>
+    <w:lsdException w:qFormat="1" w:unhideWhenUsed="0" w:uiPriority="0" w:name="List Bullet 2"/>
     <w:lsdException w:uiPriority="99" w:name="List Bullet 3"/>
     <w:lsdException w:uiPriority="99" w:name="List Bullet 4"/>
-    <w:lsdException w:unhideWhenUsed="0" w:uiPriority="0" w:name="List Bullet 5"/>
+    <w:lsdException w:qFormat="1" w:unhideWhenUsed="0" w:uiPriority="0" w:name="List Bullet 5"/>
     <w:lsdException w:uiPriority="99" w:name="List Number 2"/>
     <w:lsdException w:uiPriority="99" w:name="List Number 3"/>
     <w:lsdException w:uiPriority="99" w:name="List Number 4"/>
@@ -14623,8 +14541,8 @@
     <w:lsdException w:uiPriority="99" w:name="Closing"/>
     <w:lsdException w:uiPriority="99" w:name="Signature"/>
     <w:lsdException w:qFormat="1" w:uiPriority="1" w:name="Default Paragraph Font"/>
-    <w:lsdException w:unhideWhenUsed="0" w:uiPriority="0" w:name="Body Text"/>
-    <w:lsdException w:unhideWhenUsed="0" w:uiPriority="0" w:name="Body Text Indent"/>
+    <w:lsdException w:qFormat="1" w:unhideWhenUsed="0" w:uiPriority="0" w:name="Body Text"/>
+    <w:lsdException w:qFormat="1" w:unhideWhenUsed="0" w:uiPriority="0" w:name="Body Text Indent"/>
     <w:lsdException w:uiPriority="99" w:name="List Continue"/>
     <w:lsdException w:uiPriority="99" w:name="List Continue 2"/>
     <w:lsdException w:uiPriority="99" w:name="List Continue 3"/>
@@ -14661,7 +14579,7 @@
     <w:lsdException w:uiPriority="99" w:name="HTML Typewriter"/>
     <w:lsdException w:uiPriority="99" w:name="HTML Variable"/>
     <w:lsdException w:qFormat="1" w:uiPriority="99" w:name="Normal Table"/>
-    <w:lsdException w:unhideWhenUsed="0" w:uiPriority="0" w:semiHidden="0" w:name="annotation subject"/>
+    <w:lsdException w:qFormat="1" w:unhideWhenUsed="0" w:uiPriority="0" w:semiHidden="0" w:name="annotation subject"/>
     <w:lsdException w:uiPriority="99" w:name="Table Simple 1"/>
     <w:lsdException w:uiPriority="99" w:name="Table Simple 2"/>
     <w:lsdException w:uiPriority="99" w:name="Table Simple 3"/>
@@ -14704,7 +14622,7 @@
     <w:lsdException w:uiPriority="99" w:name="Table Web 1"/>
     <w:lsdException w:uiPriority="99" w:name="Table Web 2"/>
     <w:lsdException w:uiPriority="99" w:name="Table Web 3"/>
-    <w:lsdException w:unhideWhenUsed="0" w:uiPriority="0" w:semiHidden="0" w:name="Balloon Text"/>
+    <w:lsdException w:qFormat="1" w:unhideWhenUsed="0" w:uiPriority="0" w:semiHidden="0" w:name="Balloon Text"/>
     <w:lsdException w:qFormat="1" w:unhideWhenUsed="0" w:uiPriority="39" w:semiHidden="0" w:name="Table Grid"/>
     <w:lsdException w:uiPriority="99" w:name="Table Theme"/>
   </w:latentStyles>
@@ -14876,6 +14794,7 @@
   <w:style w:type="paragraph" w:styleId="8">
     <w:name w:val="Balloon Text"/>
     <w:basedOn w:val="1"/>
+    <w:qFormat/>
     <w:uiPriority w:val="0"/>
     <w:pPr>
       <w:spacing w:line="360" w:lineRule="auto"/>
@@ -14892,6 +14811,7 @@
     <w:name w:val="Normal Indent"/>
     <w:basedOn w:val="1"/>
     <w:semiHidden/>
+    <w:qFormat/>
     <w:uiPriority w:val="0"/>
     <w:pPr>
       <w:widowControl w:val="0"/>
@@ -14932,6 +14852,7 @@
     <w:name w:val="annotation text"/>
     <w:basedOn w:val="1"/>
     <w:semiHidden/>
+    <w:qFormat/>
     <w:uiPriority w:val="0"/>
     <w:pPr>
       <w:spacing w:line="360" w:lineRule="auto"/>
@@ -14947,6 +14868,7 @@
     <w:name w:val="annotation subject"/>
     <w:basedOn w:val="11"/>
     <w:next w:val="11"/>
+    <w:qFormat/>
     <w:uiPriority w:val="0"/>
     <w:pPr>
       <w:ind w:firstLine="720"/>
@@ -14960,6 +14882,7 @@
     <w:name w:val="header"/>
     <w:basedOn w:val="1"/>
     <w:semiHidden/>
+    <w:qFormat/>
     <w:uiPriority w:val="0"/>
     <w:pPr>
       <w:tabs>
@@ -14976,6 +14899,7 @@
     <w:name w:val="Body Text"/>
     <w:basedOn w:val="1"/>
     <w:semiHidden/>
+    <w:qFormat/>
     <w:uiPriority w:val="0"/>
     <w:pPr>
       <w:tabs>
@@ -15013,6 +14937,7 @@
     <w:basedOn w:val="1"/>
     <w:next w:val="1"/>
     <w:semiHidden/>
+    <w:qFormat/>
     <w:uiPriority w:val="0"/>
     <w:pPr>
       <w:tabs>
@@ -15031,6 +14956,7 @@
     <w:basedOn w:val="1"/>
     <w:next w:val="1"/>
     <w:semiHidden/>
+    <w:qFormat/>
     <w:uiPriority w:val="0"/>
     <w:pPr>
       <w:tabs>
@@ -15048,6 +14974,7 @@
     <w:basedOn w:val="1"/>
     <w:next w:val="1"/>
     <w:semiHidden/>
+    <w:qFormat/>
     <w:uiPriority w:val="0"/>
     <w:pPr>
       <w:tabs>
@@ -15065,6 +14992,7 @@
     <w:name w:val="List Bullet 5"/>
     <w:basedOn w:val="1"/>
     <w:semiHidden/>
+    <w:qFormat/>
     <w:uiPriority w:val="0"/>
     <w:pPr>
       <w:tabs>
@@ -15084,6 +15012,7 @@
     <w:basedOn w:val="1"/>
     <w:link w:val="298"/>
     <w:semiHidden/>
+    <w:qFormat/>
     <w:uiPriority w:val="0"/>
     <w:pPr>
       <w:spacing w:line="360" w:lineRule="auto"/>
@@ -15098,6 +15027,7 @@
     <w:name w:val="List Bullet"/>
     <w:basedOn w:val="1"/>
     <w:semiHidden/>
+    <w:qFormat/>
     <w:uiPriority w:val="0"/>
     <w:pPr>
       <w:numPr>
@@ -15111,6 +15041,7 @@
     <w:name w:val="List Bullet 2"/>
     <w:basedOn w:val="1"/>
     <w:semiHidden/>
+    <w:qFormat/>
     <w:uiPriority w:val="0"/>
     <w:pPr>
       <w:numPr>
@@ -15157,6 +15088,7 @@
     <w:name w:val="List"/>
     <w:basedOn w:val="1"/>
     <w:semiHidden/>
+    <w:qFormat/>
     <w:uiPriority w:val="0"/>
     <w:pPr>
       <w:numPr>
@@ -15292,6 +15224,7 @@
   <w:style w:type="paragraph" w:customStyle="1" w:styleId="35">
     <w:name w:val="Наименование"/>
     <w:basedOn w:val="1"/>
+    <w:qFormat/>
     <w:uiPriority w:val="0"/>
     <w:pPr>
       <w:widowControl w:val="0"/>
@@ -15316,6 +15249,7 @@
   <w:style w:type="paragraph" w:customStyle="1" w:styleId="37">
     <w:name w:val="Надпись 12"/>
     <w:basedOn w:val="1"/>
+    <w:qFormat/>
     <w:uiPriority w:val="0"/>
     <w:pPr>
       <w:spacing w:line="192" w:lineRule="auto"/>
@@ -15340,6 +15274,7 @@
   </w:style>
   <w:style w:type="paragraph" w:customStyle="1" w:styleId="39">
     <w:name w:val="Обычны"/>
+    <w:qFormat/>
     <w:uiPriority w:val="0"/>
     <w:pPr>
       <w:widowControl w:val="0"/>
@@ -15367,6 +15302,7 @@
   </w:style>
   <w:style w:type="character" w:customStyle="1" w:styleId="41">
     <w:name w:val="Основной текст Знак"/>
+    <w:qFormat/>
     <w:uiPriority w:val="0"/>
     <w:rPr>
       <w:lang w:val="ru-RU" w:eastAsia="ru-RU"/>
@@ -15402,6 +15338,7 @@
     <w:name w:val="Загл_0"/>
     <w:basedOn w:val="1"/>
     <w:next w:val="1"/>
+    <w:qFormat/>
     <w:uiPriority w:val="0"/>
     <w:pPr>
       <w:widowControl w:val="0"/>
@@ -15451,6 +15388,7 @@
     <w:name w:val="Заголовок раздела приложения А"/>
     <w:basedOn w:val="1"/>
     <w:next w:val="3"/>
+    <w:qFormat/>
     <w:uiPriority w:val="0"/>
     <w:pPr>
       <w:keepLines/>
@@ -15468,6 +15406,7 @@
   <w:style w:type="paragraph" w:customStyle="1" w:styleId="48">
     <w:name w:val="Формула 3"/>
     <w:basedOn w:val="1"/>
+    <w:qFormat/>
     <w:uiPriority w:val="0"/>
     <w:pPr>
       <w:widowControl w:val="0"/>
@@ -15502,6 +15441,7 @@
     <w:name w:val="Рисунок"/>
     <w:basedOn w:val="1"/>
     <w:next w:val="1"/>
+    <w:qFormat/>
     <w:uiPriority w:val="0"/>
     <w:pPr>
       <w:spacing w:line="360" w:lineRule="auto"/>
@@ -15537,6 +15477,7 @@
   <w:style w:type="paragraph" w:customStyle="1" w:styleId="52">
     <w:name w:val="Картинка"/>
     <w:basedOn w:val="1"/>
+    <w:qFormat/>
     <w:uiPriority w:val="0"/>
     <w:pPr>
       <w:spacing w:line="360" w:lineRule="auto"/>
@@ -15550,6 +15491,7 @@
   <w:style w:type="paragraph" w:customStyle="1" w:styleId="53">
     <w:name w:val="Название рисунка"/>
     <w:basedOn w:val="1"/>
+    <w:qFormat/>
     <w:uiPriority w:val="0"/>
     <w:pPr>
       <w:spacing w:line="360" w:lineRule="auto"/>
@@ -15563,6 +15505,7 @@
   <w:style w:type="paragraph" w:customStyle="1" w:styleId="54">
     <w:name w:val="Стиль Название объекта + По центру1"/>
     <w:basedOn w:val="1"/>
+    <w:qFormat/>
     <w:uiPriority w:val="0"/>
     <w:pPr>
       <w:spacing w:line="360" w:lineRule="auto"/>
@@ -15591,6 +15534,7 @@
   </w:style>
   <w:style w:type="character" w:customStyle="1" w:styleId="56">
     <w:name w:val="Стиль Название объекта + По центру1 Знак"/>
+    <w:qFormat/>
     <w:uiPriority w:val="0"/>
     <w:rPr>
       <w:sz w:val="24"/>
@@ -15611,6 +15555,7 @@
   <w:style w:type="paragraph" w:customStyle="1" w:styleId="58">
     <w:name w:val="Список маркер"/>
     <w:basedOn w:val="19"/>
+    <w:qFormat/>
     <w:uiPriority w:val="0"/>
     <w:pPr>
       <w:tabs>
@@ -15638,6 +15583,7 @@
   <w:style w:type="paragraph" w:customStyle="1" w:styleId="60">
     <w:name w:val="Базовый текст"/>
     <w:basedOn w:val="14"/>
+    <w:qFormat/>
     <w:uiPriority w:val="0"/>
     <w:pPr>
       <w:tabs>
@@ -15667,6 +15613,7 @@
   <w:style w:type="paragraph" w:customStyle="1" w:styleId="62">
     <w:name w:val="Маркированный список 1"/>
     <w:basedOn w:val="1"/>
+    <w:qFormat/>
     <w:uiPriority w:val="0"/>
     <w:pPr>
       <w:numPr>
@@ -15682,11 +15629,13 @@
   </w:style>
   <w:style w:type="character" w:customStyle="1" w:styleId="63">
     <w:name w:val="Plain"/>
+    <w:qFormat/>
     <w:uiPriority w:val="0"/>
   </w:style>
   <w:style w:type="paragraph" w:customStyle="1" w:styleId="64">
     <w:name w:val="Item label 1"/>
     <w:basedOn w:val="1"/>
+    <w:qFormat/>
     <w:uiPriority w:val="0"/>
     <w:pPr>
       <w:widowControl w:val="0"/>
@@ -15702,6 +15651,7 @@
   </w:style>
   <w:style w:type="paragraph" w:customStyle="1" w:styleId="65">
     <w:name w:val="Style1"/>
+    <w:qFormat/>
     <w:uiPriority w:val="0"/>
     <w:pPr>
       <w:spacing w:before="120" w:after="60"/>
@@ -15738,6 +15688,7 @@
   <w:style w:type="paragraph" w:customStyle="1" w:styleId="67">
     <w:name w:val="Перечисление"/>
     <w:basedOn w:val="60"/>
+    <w:qFormat/>
     <w:uiPriority w:val="0"/>
     <w:pPr>
       <w:widowControl w:val="0"/>
@@ -15769,6 +15720,7 @@
   <w:style w:type="paragraph" w:customStyle="1" w:styleId="69">
     <w:name w:val="ИАСУ"/>
     <w:basedOn w:val="1"/>
+    <w:qFormat/>
     <w:uiPriority w:val="0"/>
     <w:pPr>
       <w:widowControl w:val="0"/>
@@ -15784,6 +15736,7 @@
   <w:style w:type="paragraph" w:customStyle="1" w:styleId="70">
     <w:name w:val="Список1"/>
     <w:basedOn w:val="1"/>
+    <w:qFormat/>
     <w:uiPriority w:val="0"/>
     <w:pPr>
       <w:tabs>
@@ -15801,6 +15754,7 @@
   <w:style w:type="paragraph" w:customStyle="1" w:styleId="71">
     <w:name w:val="ЛГД"/>
     <w:basedOn w:val="1"/>
+    <w:qFormat/>
     <w:uiPriority w:val="0"/>
     <w:pPr>
       <w:ind w:firstLine="709"/>
@@ -15814,6 +15768,7 @@
   <w:style w:type="paragraph" w:customStyle="1" w:styleId="72">
     <w:name w:val="Норм красная"/>
     <w:basedOn w:val="1"/>
+    <w:qFormat/>
     <w:uiPriority w:val="0"/>
     <w:pPr>
       <w:ind w:firstLine="720"/>
@@ -15855,6 +15810,7 @@
   <w:style w:type="paragraph" w:customStyle="1" w:styleId="75">
     <w:name w:val="Перечиление 1)"/>
     <w:basedOn w:val="3"/>
+    <w:qFormat/>
     <w:uiPriority w:val="0"/>
     <w:pPr>
       <w:ind w:firstLine="1022"/>
@@ -15863,6 +15819,7 @@
   <w:style w:type="paragraph" w:customStyle="1" w:styleId="76">
     <w:name w:val="Список с дефисом 2"/>
     <w:basedOn w:val="22"/>
+    <w:qFormat/>
     <w:uiPriority w:val="0"/>
     <w:pPr>
       <w:numPr>
@@ -15888,6 +15845,7 @@
   </w:style>
   <w:style w:type="character" w:customStyle="1" w:styleId="77">
     <w:name w:val="Список с дефисом 2 Знак"/>
+    <w:qFormat/>
     <w:uiPriority w:val="0"/>
     <w:rPr>
       <w:rFonts w:ascii="Arial" w:hAnsi="Arial" w:cs="Arial"/>
@@ -15920,6 +15878,7 @@
   <w:style w:type="paragraph" w:customStyle="1" w:styleId="80">
     <w:name w:val="Зоголовок таблиц"/>
     <w:basedOn w:val="1"/>
+    <w:qFormat/>
     <w:uiPriority w:val="0"/>
     <w:pPr>
       <w:widowControl w:val="0"/>
@@ -15934,6 +15893,7 @@
   <w:style w:type="paragraph" w:customStyle="1" w:styleId="81">
     <w:name w:val="Текст таблиц"/>
     <w:basedOn w:val="1"/>
+    <w:qFormat/>
     <w:uiPriority w:val="0"/>
     <w:pPr>
       <w:ind w:left="17"/>
@@ -15946,6 +15906,7 @@
   <w:style w:type="paragraph" w:customStyle="1" w:styleId="82">
     <w:name w:val="Шапка таблиц"/>
     <w:basedOn w:val="1"/>
+    <w:qFormat/>
     <w:uiPriority w:val="0"/>
     <w:pPr>
       <w:widowControl w:val="0"/>
@@ -15959,6 +15920,7 @@
   <w:style w:type="paragraph" w:customStyle="1" w:styleId="83">
     <w:name w:val="ЛгдОкр"/>
     <w:basedOn w:val="1"/>
+    <w:qFormat/>
     <w:uiPriority w:val="0"/>
     <w:pPr>
       <w:spacing w:line="360" w:lineRule="auto"/>
@@ -15990,6 +15952,7 @@
   <w:style w:type="paragraph" w:customStyle="1" w:styleId="85">
     <w:name w:val="Оглавление 0"/>
     <w:basedOn w:val="15"/>
+    <w:qFormat/>
     <w:uiPriority w:val="0"/>
     <w:pPr>
       <w:spacing w:line="400" w:lineRule="exact"/>
@@ -16019,6 +15982,7 @@
   <w:style w:type="paragraph" w:customStyle="1" w:styleId="87">
     <w:name w:val="Список с дефисом Знак"/>
     <w:basedOn w:val="21"/>
+    <w:qFormat/>
     <w:uiPriority w:val="0"/>
     <w:pPr>
       <w:numPr>
@@ -16044,6 +16008,7 @@
   <w:style w:type="paragraph" w:customStyle="1" w:styleId="88">
     <w:name w:val="Обычный 12"/>
     <w:basedOn w:val="1"/>
+    <w:qFormat/>
     <w:uiPriority w:val="0"/>
     <w:pPr>
       <w:widowControl w:val="0"/>
@@ -16075,6 +16040,7 @@
   <w:style w:type="paragraph" w:customStyle="1" w:styleId="90">
     <w:name w:val="ИАСУ2"/>
     <w:basedOn w:val="1"/>
+    <w:qFormat/>
     <w:uiPriority w:val="0"/>
     <w:pPr>
       <w:numPr>
@@ -16094,6 +16060,7 @@
   <w:style w:type="paragraph" w:customStyle="1" w:styleId="91">
     <w:name w:val="Уровень1"/>
     <w:basedOn w:val="1"/>
+    <w:qFormat/>
     <w:uiPriority w:val="0"/>
     <w:pPr>
       <w:numPr>
@@ -16106,6 +16073,7 @@
   <w:style w:type="paragraph" w:customStyle="1" w:styleId="92">
     <w:name w:val="мркированный"/>
     <w:basedOn w:val="1"/>
+    <w:qFormat/>
     <w:uiPriority w:val="0"/>
     <w:pPr>
       <w:numPr>
@@ -16123,6 +16091,7 @@
   <w:style w:type="paragraph" w:customStyle="1" w:styleId="93">
     <w:name w:val="Systema"/>
     <w:basedOn w:val="1"/>
+    <w:qFormat/>
     <w:uiPriority w:val="0"/>
     <w:pPr>
       <w:spacing w:line="360" w:lineRule="auto"/>
@@ -16151,6 +16120,7 @@
   <w:style w:type="paragraph" w:customStyle="1" w:styleId="95">
     <w:name w:val="ГОСТ"/>
     <w:basedOn w:val="1"/>
+    <w:qFormat/>
     <w:uiPriority w:val="0"/>
     <w:pPr>
       <w:spacing w:line="360" w:lineRule="auto"/>
@@ -16185,6 +16155,7 @@
     <w:name w:val="заголовок 2"/>
     <w:basedOn w:val="1"/>
     <w:next w:val="1"/>
+    <w:qFormat/>
     <w:uiPriority w:val="0"/>
     <w:pPr>
       <w:keepNext/>
@@ -16205,6 +16176,7 @@
   <w:style w:type="paragraph" w:customStyle="1" w:styleId="98">
     <w:name w:val="Надпись10"/>
     <w:basedOn w:val="1"/>
+    <w:qFormat/>
     <w:uiPriority w:val="0"/>
     <w:pPr>
       <w:jc w:val="center"/>
@@ -16219,6 +16191,7 @@
     <w:name w:val="Надпись 10-0.7"/>
     <w:basedOn w:val="1"/>
     <w:next w:val="1"/>
+    <w:qFormat/>
     <w:uiPriority w:val="0"/>
     <w:pPr>
       <w:spacing w:before="20" w:line="168" w:lineRule="auto"/>
@@ -16234,6 +16207,7 @@
     <w:name w:val="заголовок 8"/>
     <w:basedOn w:val="1"/>
     <w:next w:val="1"/>
+    <w:qFormat/>
     <w:uiPriority w:val="0"/>
     <w:pPr>
       <w:keepNext/>
@@ -16275,6 +16249,7 @@
   <w:style w:type="paragraph" w:customStyle="1" w:styleId="102">
     <w:name w:val="Обычный отступ 1 7 дефис"/>
     <w:basedOn w:val="1"/>
+    <w:qFormat/>
     <w:uiPriority w:val="0"/>
     <w:pPr>
       <w:widowControl w:val="0"/>
@@ -16321,6 +16296,7 @@
   <w:style w:type="paragraph" w:customStyle="1" w:styleId="104">
     <w:name w:val="Обычный отступ дефис"/>
     <w:basedOn w:val="9"/>
+    <w:qFormat/>
     <w:uiPriority w:val="0"/>
     <w:pPr>
       <w:tabs>
@@ -16330,6 +16306,7 @@
   </w:style>
   <w:style w:type="paragraph" w:customStyle="1" w:styleId="105">
     <w:name w:val="обычный Знак Знак Знак Знак"/>
+    <w:qFormat/>
     <w:uiPriority w:val="0"/>
     <w:pPr>
       <w:ind w:firstLine="340"/>
@@ -16345,6 +16322,7 @@
   </w:style>
   <w:style w:type="paragraph" w:customStyle="1" w:styleId="106">
     <w:name w:val="Примечания"/>
+    <w:qFormat/>
     <w:uiPriority w:val="0"/>
     <w:pPr>
       <w:numPr>
@@ -16378,6 +16356,7 @@
     <w:name w:val="Заголовок 2.НПодРаздел"/>
     <w:basedOn w:val="1"/>
     <w:next w:val="1"/>
+    <w:qFormat/>
     <w:uiPriority w:val="0"/>
     <w:pPr>
       <w:keepNext/>
@@ -16420,6 +16399,7 @@
   <w:style w:type="paragraph" w:customStyle="1" w:styleId="110">
     <w:name w:val="Пункт 10.1"/>
     <w:basedOn w:val="3"/>
+    <w:qFormat/>
     <w:uiPriority w:val="0"/>
     <w:pPr>
       <w:numPr>
@@ -16432,6 +16412,7 @@
   <w:style w:type="paragraph" w:customStyle="1" w:styleId="111">
     <w:name w:val="Пункт 10.2.1"/>
     <w:basedOn w:val="3"/>
+    <w:qFormat/>
     <w:uiPriority w:val="0"/>
     <w:pPr>
       <w:numPr>
@@ -16444,6 +16425,7 @@
   <w:style w:type="paragraph" w:customStyle="1" w:styleId="112">
     <w:name w:val="Пункт 11.1"/>
     <w:basedOn w:val="3"/>
+    <w:qFormat/>
     <w:uiPriority w:val="0"/>
     <w:pPr>
       <w:numPr>
@@ -16456,6 +16438,7 @@
   <w:style w:type="paragraph" w:customStyle="1" w:styleId="113">
     <w:name w:val="Пункт 12.1"/>
     <w:basedOn w:val="3"/>
+    <w:qFormat/>
     <w:uiPriority w:val="0"/>
     <w:pPr>
       <w:numPr>
@@ -16481,6 +16464,7 @@
   <w:style w:type="paragraph" w:customStyle="1" w:styleId="115">
     <w:name w:val="Пункт 3.10.2.1"/>
     <w:basedOn w:val="3"/>
+    <w:qFormat/>
     <w:uiPriority w:val="0"/>
     <w:pPr>
       <w:numPr>
@@ -16512,6 +16496,7 @@
   <w:style w:type="paragraph" w:customStyle="1" w:styleId="117">
     <w:name w:val="Пункт 3.12.1"/>
     <w:basedOn w:val="3"/>
+    <w:qFormat/>
     <w:uiPriority w:val="0"/>
     <w:pPr>
       <w:numPr>
@@ -16524,6 +16509,7 @@
   <w:style w:type="paragraph" w:customStyle="1" w:styleId="118">
     <w:name w:val="Пункт 3.2.1"/>
     <w:basedOn w:val="1"/>
+    <w:qFormat/>
     <w:uiPriority w:val="0"/>
     <w:pPr>
       <w:widowControl w:val="0"/>
@@ -16542,6 +16528,7 @@
   <w:style w:type="paragraph" w:customStyle="1" w:styleId="119">
     <w:name w:val="Пункт 3.3.1"/>
     <w:basedOn w:val="1"/>
+    <w:qFormat/>
     <w:uiPriority w:val="0"/>
     <w:pPr>
       <w:widowControl w:val="0"/>
@@ -16560,6 +16547,7 @@
   <w:style w:type="paragraph" w:customStyle="1" w:styleId="120">
     <w:name w:val="Оглавление"/>
     <w:basedOn w:val="1"/>
+    <w:qFormat/>
     <w:uiPriority w:val="0"/>
     <w:pPr>
       <w:widowControl w:val="0"/>
@@ -16593,6 +16581,7 @@
   <w:style w:type="paragraph" w:customStyle="1" w:styleId="122">
     <w:name w:val="Надпись8.1"/>
     <w:basedOn w:val="1"/>
+    <w:qFormat/>
     <w:uiPriority w:val="0"/>
     <w:pPr>
       <w:widowControl w:val="0"/>
@@ -16624,6 +16613,7 @@
   <w:style w:type="paragraph" w:customStyle="1" w:styleId="124">
     <w:name w:val="Надпись9"/>
     <w:basedOn w:val="1"/>
+    <w:qFormat/>
     <w:uiPriority w:val="0"/>
     <w:pPr>
       <w:widowControl w:val="0"/>
@@ -16638,6 +16628,7 @@
   <w:style w:type="paragraph" w:customStyle="1" w:styleId="125">
     <w:name w:val="Обычный +0"/>
     <w:basedOn w:val="1"/>
+    <w:qFormat/>
     <w:uiPriority w:val="0"/>
     <w:pPr>
       <w:spacing w:line="360" w:lineRule="auto"/>
@@ -16651,6 +16642,7 @@
   <w:style w:type="paragraph" w:customStyle="1" w:styleId="126">
     <w:name w:val="Оглавление 10.1"/>
     <w:basedOn w:val="17"/>
+    <w:qFormat/>
     <w:uiPriority w:val="0"/>
     <w:pPr>
       <w:tabs>
@@ -16664,6 +16656,7 @@
   <w:style w:type="paragraph" w:customStyle="1" w:styleId="127">
     <w:name w:val="Оглавление 2.10"/>
     <w:basedOn w:val="17"/>
+    <w:qFormat/>
     <w:uiPriority w:val="0"/>
     <w:pPr>
       <w:tabs>
@@ -16691,6 +16684,7 @@
   <w:style w:type="paragraph" w:customStyle="1" w:styleId="129">
     <w:name w:val="СтильМой_обычный"/>
     <w:basedOn w:val="1"/>
+    <w:qFormat/>
     <w:uiPriority w:val="0"/>
     <w:pPr>
       <w:spacing w:line="360" w:lineRule="auto"/>
@@ -16714,12 +16708,14 @@
   </w:style>
   <w:style w:type="character" w:customStyle="1" w:styleId="131">
     <w:name w:val="Основной шрифт"/>
+    <w:qFormat/>
     <w:uiPriority w:val="0"/>
   </w:style>
   <w:style w:type="paragraph" w:customStyle="1" w:styleId="132">
     <w:name w:val="оглавление 1"/>
     <w:basedOn w:val="1"/>
     <w:next w:val="1"/>
+    <w:qFormat/>
     <w:uiPriority w:val="0"/>
     <w:pPr>
       <w:tabs>
@@ -16738,6 +16734,7 @@
     <w:name w:val="оглавление 2"/>
     <w:basedOn w:val="1"/>
     <w:next w:val="1"/>
+    <w:qFormat/>
     <w:uiPriority w:val="0"/>
     <w:pPr>
       <w:widowControl w:val="0"/>
@@ -16774,6 +16771,7 @@
   </w:style>
   <w:style w:type="character" w:customStyle="1" w:styleId="135">
     <w:name w:val="Основной текст Знак Знак Знак Знак"/>
+    <w:qFormat/>
     <w:uiPriority w:val="0"/>
     <w:rPr>
       <w:rFonts w:ascii="Arial" w:hAnsi="Arial" w:cs="Arial"/>
@@ -16786,6 +16784,7 @@
     <w:name w:val="Основной первый"/>
     <w:basedOn w:val="14"/>
     <w:next w:val="14"/>
+    <w:qFormat/>
     <w:uiPriority w:val="0"/>
     <w:pPr>
       <w:tabs>
@@ -16804,6 +16803,7 @@
   <w:style w:type="paragraph" w:customStyle="1" w:styleId="137">
     <w:name w:val="Заголовок столбца 0.8"/>
     <w:basedOn w:val="49"/>
+    <w:qFormat/>
     <w:uiPriority w:val="0"/>
     <w:pPr>
       <w:spacing w:line="192" w:lineRule="auto"/>
@@ -16817,6 +16817,7 @@
   <w:style w:type="paragraph" w:customStyle="1" w:styleId="138">
     <w:name w:val="Нумерация строки"/>
     <w:basedOn w:val="1"/>
+    <w:qFormat/>
     <w:uiPriority w:val="0"/>
     <w:pPr>
       <w:numPr>
@@ -16845,6 +16846,7 @@
   <w:style w:type="paragraph" w:customStyle="1" w:styleId="140">
     <w:name w:val="Уровень2"/>
     <w:basedOn w:val="1"/>
+    <w:qFormat/>
     <w:uiPriority w:val="0"/>
     <w:pPr>
       <w:shd w:val="clear" w:color="auto" w:fill="FFFFFF"/>
@@ -16880,6 +16882,7 @@
   <w:style w:type="paragraph" w:customStyle="1" w:styleId="142">
     <w:name w:val="Нумерация строки_ _"/>
     <w:basedOn w:val="139"/>
+    <w:qFormat/>
     <w:uiPriority w:val="0"/>
     <w:pPr>
       <w:widowControl w:val="0"/>
@@ -16895,6 +16898,7 @@
   <w:style w:type="paragraph" w:customStyle="1" w:styleId="143">
     <w:name w:val="Список (марк)"/>
     <w:basedOn w:val="1"/>
+    <w:qFormat/>
     <w:uiPriority w:val="0"/>
     <w:pPr>
       <w:numPr>
@@ -16917,6 +16921,7 @@
   <w:style w:type="paragraph" w:customStyle="1" w:styleId="144">
     <w:name w:val="Перечисление1"/>
     <w:basedOn w:val="14"/>
+    <w:qFormat/>
     <w:uiPriority w:val="0"/>
     <w:pPr>
       <w:numPr>
@@ -16935,6 +16940,7 @@
   <w:style w:type="paragraph" w:customStyle="1" w:styleId="145">
     <w:name w:val="Стиль Заголовок 4"/>
     <w:basedOn w:val="6"/>
+    <w:qFormat/>
     <w:uiPriority w:val="0"/>
     <w:pPr>
       <w:numPr>
@@ -16981,6 +16987,7 @@
   </w:style>
   <w:style w:type="character" w:customStyle="1" w:styleId="147">
     <w:name w:val="Базовый текст Знак Знак"/>
+    <w:qFormat/>
     <w:uiPriority w:val="0"/>
     <w:rPr>
       <w:sz w:val="24"/>
@@ -17006,6 +17013,7 @@
     <w:name w:val="оглавление 7"/>
     <w:basedOn w:val="1"/>
     <w:next w:val="1"/>
+    <w:qFormat/>
     <w:uiPriority w:val="0"/>
     <w:pPr>
       <w:tabs>
@@ -17021,6 +17029,7 @@
   <w:style w:type="paragraph" w:customStyle="1" w:styleId="150">
     <w:name w:val="Содержание"/>
     <w:basedOn w:val="1"/>
+    <w:qFormat/>
     <w:uiPriority w:val="0"/>
     <w:pPr>
       <w:pageBreakBefore/>
@@ -17042,6 +17051,7 @@
   <w:style w:type="paragraph" w:customStyle="1" w:styleId="151">
     <w:name w:val="Стиль37"/>
     <w:basedOn w:val="2"/>
+    <w:qFormat/>
     <w:uiPriority w:val="0"/>
     <w:pPr>
       <w:numPr>
@@ -17068,6 +17078,7 @@
   <w:style w:type="paragraph" w:customStyle="1" w:styleId="153">
     <w:name w:val="Надпись 10"/>
     <w:basedOn w:val="1"/>
+    <w:qFormat/>
     <w:uiPriority w:val="0"/>
     <w:pPr>
       <w:jc w:val="center"/>
@@ -17105,6 +17116,7 @@
     <w:name w:val="Раздел приложения Б"/>
     <w:basedOn w:val="154"/>
     <w:next w:val="3"/>
+    <w:qFormat/>
     <w:uiPriority w:val="0"/>
     <w:pPr>
       <w:numPr>
@@ -17117,6 +17129,7 @@
     <w:name w:val="Раздел приложения В"/>
     <w:basedOn w:val="1"/>
     <w:next w:val="157"/>
+    <w:qFormat/>
     <w:uiPriority w:val="0"/>
     <w:pPr>
       <w:pageBreakBefore/>
@@ -17138,6 +17151,7 @@
   <w:style w:type="paragraph" w:customStyle="1" w:styleId="157">
     <w:name w:val="Текст абзаца"/>
     <w:basedOn w:val="1"/>
+    <w:qFormat/>
     <w:uiPriority w:val="0"/>
     <w:pPr>
       <w:spacing w:line="360" w:lineRule="auto"/>
@@ -17152,6 +17166,7 @@
     <w:name w:val="Раздел приложения Г"/>
     <w:basedOn w:val="1"/>
     <w:next w:val="3"/>
+    <w:qFormat/>
     <w:uiPriority w:val="0"/>
     <w:pPr>
       <w:numPr>
@@ -17186,6 +17201,7 @@
   <w:style w:type="paragraph" w:customStyle="1" w:styleId="160">
     <w:name w:val="ЗагПроф1"/>
     <w:basedOn w:val="2"/>
+    <w:qFormat/>
     <w:uiPriority w:val="0"/>
     <w:pPr>
       <w:numPr>
@@ -17236,6 +17252,7 @@
   <w:style w:type="paragraph" w:customStyle="1" w:styleId="162">
     <w:name w:val="ЗагПроф3"/>
     <w:basedOn w:val="5"/>
+    <w:qFormat/>
     <w:uiPriority w:val="0"/>
     <w:pPr>
       <w:keepNext/>
@@ -17258,6 +17275,7 @@
   <w:style w:type="paragraph" w:customStyle="1" w:styleId="163">
     <w:name w:val="Маркированный"/>
     <w:basedOn w:val="20"/>
+    <w:qFormat/>
     <w:uiPriority w:val="0"/>
     <w:pPr>
       <w:widowControl w:val="0"/>
@@ -17279,6 +17297,7 @@
   <w:style w:type="paragraph" w:customStyle="1" w:styleId="164">
     <w:name w:val="Пункт 1_1_1"/>
     <w:basedOn w:val="1"/>
+    <w:qFormat/>
     <w:uiPriority w:val="0"/>
     <w:pPr>
       <w:widowControl w:val="0"/>
@@ -17295,6 +17314,7 @@
     <w:name w:val="заголовок 41"/>
     <w:basedOn w:val="1"/>
     <w:next w:val="1"/>
+    <w:qFormat/>
     <w:uiPriority w:val="0"/>
     <w:pPr>
       <w:keepNext/>
@@ -17329,6 +17349,7 @@
   <w:style w:type="paragraph" w:customStyle="1" w:styleId="167">
     <w:name w:val="Название таблицы"/>
     <w:basedOn w:val="1"/>
+    <w:qFormat/>
     <w:uiPriority w:val="0"/>
     <w:pPr>
       <w:keepNext/>
@@ -17376,11 +17397,13 @@
   <w:style w:type="paragraph" w:customStyle="1" w:styleId="169">
     <w:name w:val="Обычный 12 дефис"/>
     <w:basedOn w:val="88"/>
+    <w:qFormat/>
     <w:uiPriority w:val="0"/>
   </w:style>
   <w:style w:type="paragraph" w:customStyle="1" w:styleId="170">
     <w:name w:val="Обычный 12 жирн точно"/>
     <w:basedOn w:val="169"/>
+    <w:qFormat/>
     <w:uiPriority w:val="0"/>
     <w:pPr>
       <w:spacing w:line="240" w:lineRule="exact"/>
@@ -17393,6 +17416,7 @@
   <w:style w:type="paragraph" w:customStyle="1" w:styleId="171">
     <w:name w:val="Обычный 12 загол"/>
     <w:basedOn w:val="88"/>
+    <w:qFormat/>
     <w:uiPriority w:val="0"/>
     <w:pPr>
       <w:keepNext/>
@@ -17404,6 +17428,7 @@
   <w:style w:type="paragraph" w:customStyle="1" w:styleId="172">
     <w:name w:val="Обычный 12 курсив"/>
     <w:basedOn w:val="88"/>
+    <w:qFormat/>
     <w:uiPriority w:val="0"/>
     <w:rPr>
       <w:rFonts w:ascii="Times New Roman CYR" w:hAnsi="Times New Roman CYR" w:cs="Times New Roman CYR"/>
@@ -17434,6 +17459,7 @@
   <w:style w:type="paragraph" w:customStyle="1" w:styleId="174">
     <w:name w:val="Обычный 12 точно"/>
     <w:basedOn w:val="88"/>
+    <w:qFormat/>
     <w:uiPriority w:val="0"/>
     <w:pPr>
       <w:spacing w:line="240" w:lineRule="exact"/>
@@ -17454,6 +17480,7 @@
   <w:style w:type="paragraph" w:customStyle="1" w:styleId="176">
     <w:name w:val="Обычный дефис 11"/>
     <w:basedOn w:val="1"/>
+    <w:qFormat/>
     <w:uiPriority w:val="0"/>
     <w:pPr>
       <w:widowControl w:val="0"/>
@@ -17476,6 +17503,7 @@
   <w:style w:type="paragraph" w:customStyle="1" w:styleId="177">
     <w:name w:val="Обычный дефис 2"/>
     <w:basedOn w:val="1"/>
+    <w:qFormat/>
     <w:uiPriority w:val="0"/>
     <w:pPr>
       <w:widowControl w:val="0"/>
@@ -17498,6 +17526,7 @@
   <w:style w:type="paragraph" w:customStyle="1" w:styleId="178">
     <w:name w:val="Обычный дефис 3"/>
     <w:basedOn w:val="1"/>
+    <w:qFormat/>
     <w:uiPriority w:val="0"/>
     <w:pPr>
       <w:widowControl w:val="0"/>
@@ -17526,11 +17555,13 @@
   <w:style w:type="paragraph" w:customStyle="1" w:styleId="180">
     <w:name w:val="Обычный отступ 1"/>
     <w:basedOn w:val="9"/>
+    <w:qFormat/>
     <w:uiPriority w:val="0"/>
   </w:style>
   <w:style w:type="paragraph" w:customStyle="1" w:styleId="181">
     <w:name w:val="Обычный рис"/>
     <w:basedOn w:val="1"/>
+    <w:qFormat/>
     <w:uiPriority w:val="0"/>
     <w:pPr>
       <w:keepNext/>
@@ -17554,6 +17585,7 @@
   <w:style w:type="paragraph" w:customStyle="1" w:styleId="182">
     <w:name w:val="Обычный список"/>
     <w:basedOn w:val="9"/>
+    <w:qFormat/>
     <w:uiPriority w:val="0"/>
     <w:rPr>
       <w:kern w:val="28"/>
@@ -17562,6 +17594,7 @@
   <w:style w:type="paragraph" w:customStyle="1" w:styleId="183">
     <w:name w:val="Примечание формул"/>
     <w:basedOn w:val="1"/>
+    <w:qFormat/>
     <w:uiPriority w:val="0"/>
     <w:pPr>
       <w:widowControl w:val="0"/>
@@ -17603,6 +17636,7 @@
   <w:style w:type="paragraph" w:customStyle="1" w:styleId="185">
     <w:name w:val="Формула 1"/>
     <w:basedOn w:val="1"/>
+    <w:qFormat/>
     <w:uiPriority w:val="0"/>
     <w:pPr>
       <w:widowControl w:val="0"/>
@@ -17645,6 +17679,7 @@
   <w:style w:type="paragraph" w:customStyle="1" w:styleId="187">
     <w:name w:val="Формула 4"/>
     <w:basedOn w:val="1"/>
+    <w:qFormat/>
     <w:uiPriority w:val="0"/>
     <w:pPr>
       <w:widowControl w:val="0"/>
@@ -17666,6 +17701,7 @@
   <w:style w:type="paragraph" w:customStyle="1" w:styleId="188">
     <w:name w:val="Формула 5"/>
     <w:basedOn w:val="1"/>
+    <w:qFormat/>
     <w:uiPriority w:val="0"/>
     <w:pPr>
       <w:widowControl w:val="0"/>
@@ -17687,6 +17723,7 @@
   <w:style w:type="paragraph" w:customStyle="1" w:styleId="189">
     <w:name w:val="Мой"/>
     <w:basedOn w:val="1"/>
+    <w:qFormat/>
     <w:uiPriority w:val="0"/>
     <w:pPr>
       <w:tabs>
@@ -17698,6 +17735,7 @@
   <w:style w:type="paragraph" w:customStyle="1" w:styleId="190">
     <w:name w:val="Обычный точно"/>
     <w:basedOn w:val="1"/>
+    <w:qFormat/>
     <w:uiPriority w:val="0"/>
     <w:pPr>
       <w:widowControl w:val="0"/>
@@ -17737,6 +17775,7 @@
   <w:style w:type="paragraph" w:customStyle="1" w:styleId="192">
     <w:name w:val="xl25"/>
     <w:basedOn w:val="1"/>
+    <w:qFormat/>
     <w:uiPriority w:val="0"/>
     <w:pPr>
       <w:pBdr>
@@ -17773,6 +17812,7 @@
   <w:style w:type="paragraph" w:customStyle="1" w:styleId="194">
     <w:name w:val="xl27"/>
     <w:basedOn w:val="1"/>
+    <w:qFormat/>
     <w:uiPriority w:val="0"/>
     <w:pPr>
       <w:pBdr>
@@ -17792,6 +17832,7 @@
   <w:style w:type="paragraph" w:customStyle="1" w:styleId="195">
     <w:name w:val="xl28"/>
     <w:basedOn w:val="1"/>
+    <w:qFormat/>
     <w:uiPriority w:val="0"/>
     <w:pPr>
       <w:pBdr>
@@ -17813,6 +17854,7 @@
   <w:style w:type="paragraph" w:customStyle="1" w:styleId="196">
     <w:name w:val="xl29"/>
     <w:basedOn w:val="1"/>
+    <w:qFormat/>
     <w:uiPriority w:val="0"/>
     <w:pPr>
       <w:pBdr>
@@ -17833,6 +17875,7 @@
   <w:style w:type="paragraph" w:customStyle="1" w:styleId="197">
     <w:name w:val="xl30"/>
     <w:basedOn w:val="1"/>
+    <w:qFormat/>
     <w:uiPriority w:val="0"/>
     <w:pPr>
       <w:pBdr>
@@ -17876,6 +17919,7 @@
   <w:style w:type="paragraph" w:customStyle="1" w:styleId="199">
     <w:name w:val="xl32"/>
     <w:basedOn w:val="1"/>
+    <w:qFormat/>
     <w:uiPriority w:val="0"/>
     <w:pPr>
       <w:pBdr>
@@ -17921,6 +17965,7 @@
   <w:style w:type="paragraph" w:customStyle="1" w:styleId="201">
     <w:name w:val="xl34"/>
     <w:basedOn w:val="1"/>
+    <w:qFormat/>
     <w:uiPriority w:val="0"/>
     <w:pPr>
       <w:pBdr>
@@ -17940,6 +17985,7 @@
   <w:style w:type="paragraph" w:customStyle="1" w:styleId="202">
     <w:name w:val="xl35"/>
     <w:basedOn w:val="1"/>
+    <w:qFormat/>
     <w:uiPriority w:val="0"/>
     <w:pPr>
       <w:pBdr>
@@ -17963,6 +18009,7 @@
   <w:style w:type="paragraph" w:customStyle="1" w:styleId="203">
     <w:name w:val="xl36"/>
     <w:basedOn w:val="1"/>
+    <w:qFormat/>
     <w:uiPriority w:val="0"/>
     <w:pPr>
       <w:pBdr>
@@ -17983,6 +18030,7 @@
   <w:style w:type="paragraph" w:customStyle="1" w:styleId="204">
     <w:name w:val="xl37"/>
     <w:basedOn w:val="1"/>
+    <w:qFormat/>
     <w:uiPriority w:val="0"/>
     <w:pPr>
       <w:pBdr>
@@ -18023,6 +18071,7 @@
   <w:style w:type="paragraph" w:customStyle="1" w:styleId="206">
     <w:name w:val="xl39"/>
     <w:basedOn w:val="1"/>
+    <w:qFormat/>
     <w:uiPriority w:val="0"/>
     <w:pPr>
       <w:pBdr>
@@ -18061,6 +18110,7 @@
   <w:style w:type="paragraph" w:customStyle="1" w:styleId="208">
     <w:name w:val="xl41"/>
     <w:basedOn w:val="1"/>
+    <w:qFormat/>
     <w:uiPriority w:val="0"/>
     <w:pPr>
       <w:spacing w:before="100" w:beforeAutospacing="1" w:after="100" w:afterAutospacing="1"/>
@@ -18075,6 +18125,7 @@
   <w:style w:type="paragraph" w:customStyle="1" w:styleId="209">
     <w:name w:val="xl42"/>
     <w:basedOn w:val="1"/>
+    <w:qFormat/>
     <w:uiPriority w:val="0"/>
     <w:pPr>
       <w:pBdr>
@@ -18093,6 +18144,7 @@
   <w:style w:type="paragraph" w:customStyle="1" w:styleId="210">
     <w:name w:val="xl43"/>
     <w:basedOn w:val="1"/>
+    <w:qFormat/>
     <w:uiPriority w:val="0"/>
     <w:pPr>
       <w:pBdr>
@@ -18115,6 +18167,7 @@
   <w:style w:type="paragraph" w:customStyle="1" w:styleId="211">
     <w:name w:val="xl44"/>
     <w:basedOn w:val="1"/>
+    <w:qFormat/>
     <w:uiPriority w:val="0"/>
     <w:pPr>
       <w:pBdr>
@@ -18147,6 +18200,7 @@
   <w:style w:type="paragraph" w:customStyle="1" w:styleId="213">
     <w:name w:val="xl46"/>
     <w:basedOn w:val="1"/>
+    <w:qFormat/>
     <w:uiPriority w:val="0"/>
     <w:pPr>
       <w:pBdr>
@@ -18191,6 +18245,7 @@
   <w:style w:type="paragraph" w:customStyle="1" w:styleId="215">
     <w:name w:val="xl48"/>
     <w:basedOn w:val="1"/>
+    <w:qFormat/>
     <w:uiPriority w:val="0"/>
     <w:pPr>
       <w:pBdr>
@@ -18211,6 +18266,7 @@
   <w:style w:type="paragraph" w:customStyle="1" w:styleId="216">
     <w:name w:val="2 Заголовок"/>
     <w:basedOn w:val="4"/>
+    <w:qFormat/>
     <w:uiPriority w:val="0"/>
     <w:pPr>
       <w:keepLines w:val="0"/>
@@ -18239,6 +18295,7 @@
   <w:style w:type="paragraph" w:customStyle="1" w:styleId="217">
     <w:name w:val="Стиль7"/>
     <w:basedOn w:val="1"/>
+    <w:qFormat/>
     <w:uiPriority w:val="0"/>
     <w:pPr>
       <w:jc w:val="center"/>
@@ -18250,6 +18307,7 @@
   <w:style w:type="paragraph" w:customStyle="1" w:styleId="218">
     <w:name w:val="Стиль5"/>
     <w:basedOn w:val="2"/>
+    <w:qFormat/>
     <w:uiPriority w:val="0"/>
     <w:pPr>
       <w:keepNext w:val="0"/>
@@ -18289,6 +18347,7 @@
   <w:style w:type="paragraph" w:customStyle="1" w:styleId="220">
     <w:name w:val="Обычный 12 ц"/>
     <w:basedOn w:val="175"/>
+    <w:qFormat/>
     <w:uiPriority w:val="0"/>
     <w:pPr>
       <w:spacing w:line="240" w:lineRule="auto"/>
@@ -18306,6 +18365,7 @@
   <w:style w:type="paragraph" w:customStyle="1" w:styleId="222">
     <w:name w:val="Обычный отступ 1 6 дефис"/>
     <w:basedOn w:val="104"/>
+    <w:qFormat/>
     <w:uiPriority w:val="0"/>
     <w:pPr>
       <w:tabs>
@@ -18319,6 +18379,7 @@
   <w:style w:type="paragraph" w:customStyle="1" w:styleId="223">
     <w:name w:val="Обычный отступ 1 7"/>
     <w:basedOn w:val="221"/>
+    <w:qFormat/>
     <w:uiPriority w:val="0"/>
     <w:pPr>
       <w:spacing w:line="408" w:lineRule="auto"/>
@@ -19011,6 +19072,7 @@
   <w:style w:type="paragraph" w:customStyle="1" w:styleId="269">
     <w:name w:val="xl73"/>
     <w:basedOn w:val="1"/>
+    <w:qFormat/>
     <w:uiPriority w:val="0"/>
     <w:pPr>
       <w:pBdr>

--- a/public/docx/input.docx
+++ b/public/docx/input.docx
@@ -205,7 +205,7 @@
     </w:p>
     <w:tbl>
       <w:tblPr>
-        <w:tblW w:w="0" w:type="auto"/>
+        <w:tblW w:w="9356" w:type="dxa"/>
         <w:tblInd w:w="392" w:type="dxa"/>
         <w:tblLayout w:type="fixed"/>
         <w:tblLook w:val="0000" w:firstRow="0" w:lastRow="0" w:firstColumn="0" w:lastColumn="0" w:noHBand="0" w:noVBand="0"/>
@@ -377,9 +377,6 @@
               <w:spacing w:line="360" w:lineRule="auto"/>
               <w:jc w:val="right"/>
             </w:pPr>
-            <w:r>
-              <w:t>3</w:t>
-            </w:r>
           </w:p>
         </w:tc>
         <w:tc>
@@ -396,7 +393,637 @@
               <w:spacing w:line="360" w:lineRule="auto"/>
             </w:pPr>
             <w:r>
+              <w:t xml:space="preserve">2.1. Основные технические данные ……………………………………………     </w:t>
+            </w:r>
+          </w:p>
+        </w:tc>
+        <w:tc>
+          <w:tcPr>
+            <w:tcW w:w="709" w:type="dxa"/>
+            <w:vAlign w:val="center"/>
+          </w:tcPr>
+          <w:p>
+            <w:pPr>
+              <w:tabs>
+                <w:tab w:val="left" w:pos="8789"/>
+                <w:tab w:val="right" w:pos="9923"/>
+              </w:tabs>
+              <w:spacing w:line="360" w:lineRule="auto"/>
+            </w:pPr>
+            <w:r>
+              <w:t>4</w:t>
+            </w:r>
+          </w:p>
+        </w:tc>
+      </w:tr>
+      <w:tr>
+        <w:trPr>
+          <w:trHeight w:val="510"/>
+        </w:trPr>
+        <w:tc>
+          <w:tcPr>
+            <w:tcW w:w="567" w:type="dxa"/>
+            <w:vAlign w:val="center"/>
+          </w:tcPr>
+          <w:p>
+            <w:pPr>
+              <w:tabs>
+                <w:tab w:val="left" w:pos="8789"/>
+                <w:tab w:val="right" w:pos="9923"/>
+              </w:tabs>
+              <w:spacing w:line="360" w:lineRule="auto"/>
+              <w:jc w:val="right"/>
+            </w:pPr>
+          </w:p>
+        </w:tc>
+        <w:tc>
+          <w:tcPr>
+            <w:tcW w:w="8080" w:type="dxa"/>
+            <w:vAlign w:val="center"/>
+          </w:tcPr>
+          <w:p>
+            <w:pPr>
+              <w:tabs>
+                <w:tab w:val="left" w:pos="8789"/>
+                <w:tab w:val="right" w:pos="9923"/>
+              </w:tabs>
+              <w:spacing w:line="360" w:lineRule="auto"/>
+            </w:pPr>
+            <w:r>
+              <w:t>2.2. Требования к электропитанию …………………………………………….</w:t>
+            </w:r>
+          </w:p>
+        </w:tc>
+        <w:tc>
+          <w:tcPr>
+            <w:tcW w:w="709" w:type="dxa"/>
+            <w:vAlign w:val="center"/>
+          </w:tcPr>
+          <w:p>
+            <w:pPr>
+              <w:tabs>
+                <w:tab w:val="left" w:pos="8789"/>
+                <w:tab w:val="right" w:pos="9923"/>
+              </w:tabs>
+              <w:spacing w:line="360" w:lineRule="auto"/>
+            </w:pPr>
+            <w:r>
+              <w:t>4</w:t>
+            </w:r>
+          </w:p>
+        </w:tc>
+      </w:tr>
+      <w:tr>
+        <w:trPr>
+          <w:trHeight w:val="466"/>
+        </w:trPr>
+        <w:tc>
+          <w:tcPr>
+            <w:tcW w:w="567" w:type="dxa"/>
+            <w:vAlign w:val="center"/>
+          </w:tcPr>
+          <w:p>
+            <w:pPr>
+              <w:tabs>
+                <w:tab w:val="left" w:pos="8789"/>
+                <w:tab w:val="right" w:pos="9923"/>
+              </w:tabs>
+              <w:spacing w:line="360" w:lineRule="auto"/>
+              <w:jc w:val="right"/>
+            </w:pPr>
+          </w:p>
+        </w:tc>
+        <w:tc>
+          <w:tcPr>
+            <w:tcW w:w="8080" w:type="dxa"/>
+            <w:vAlign w:val="center"/>
+          </w:tcPr>
+          <w:p>
+            <w:pPr>
+              <w:tabs>
+                <w:tab w:val="left" w:pos="8789"/>
+                <w:tab w:val="right" w:pos="9923"/>
+              </w:tabs>
+              <w:spacing w:line="360" w:lineRule="auto"/>
+            </w:pPr>
+            <w:r>
+              <w:t>2.3. Указания по мерам безопасности ………………………………………….</w:t>
+            </w:r>
+          </w:p>
+        </w:tc>
+        <w:tc>
+          <w:tcPr>
+            <w:tcW w:w="709" w:type="dxa"/>
+            <w:vAlign w:val="center"/>
+          </w:tcPr>
+          <w:p>
+            <w:pPr>
+              <w:tabs>
+                <w:tab w:val="left" w:pos="8789"/>
+                <w:tab w:val="right" w:pos="9923"/>
+              </w:tabs>
+              <w:spacing w:line="360" w:lineRule="auto"/>
+            </w:pPr>
+            <w:r>
+              <w:t>4</w:t>
+            </w:r>
+          </w:p>
+        </w:tc>
+      </w:tr>
+      <w:tr>
+        <w:trPr>
+          <w:trHeight w:val="510"/>
+        </w:trPr>
+        <w:tc>
+          <w:tcPr>
+            <w:tcW w:w="567" w:type="dxa"/>
+            <w:vAlign w:val="center"/>
+          </w:tcPr>
+          <w:p>
+            <w:pPr>
+              <w:tabs>
+                <w:tab w:val="left" w:pos="8789"/>
+                <w:tab w:val="right" w:pos="9923"/>
+              </w:tabs>
+              <w:spacing w:line="360" w:lineRule="auto"/>
+              <w:jc w:val="right"/>
+            </w:pPr>
+          </w:p>
+        </w:tc>
+        <w:tc>
+          <w:tcPr>
+            <w:tcW w:w="8080" w:type="dxa"/>
+            <w:vAlign w:val="center"/>
+          </w:tcPr>
+          <w:p>
+            <w:pPr>
+              <w:tabs>
+                <w:tab w:val="left" w:pos="8789"/>
+                <w:tab w:val="right" w:pos="9923"/>
+              </w:tabs>
+              <w:spacing w:line="360" w:lineRule="auto"/>
+            </w:pPr>
+            <w:r>
+              <w:t>2.4. Подготовка к работе и первое включение системы ………………………</w:t>
+            </w:r>
+          </w:p>
+        </w:tc>
+        <w:tc>
+          <w:tcPr>
+            <w:tcW w:w="709" w:type="dxa"/>
+            <w:vAlign w:val="center"/>
+          </w:tcPr>
+          <w:p>
+            <w:pPr>
+              <w:tabs>
+                <w:tab w:val="left" w:pos="8789"/>
+                <w:tab w:val="right" w:pos="9923"/>
+              </w:tabs>
+              <w:spacing w:line="360" w:lineRule="auto"/>
+            </w:pPr>
+            <w:r>
+              <w:t>4</w:t>
+            </w:r>
+          </w:p>
+        </w:tc>
+      </w:tr>
+      <w:tr>
+        <w:trPr>
+          <w:trHeight w:val="510"/>
+        </w:trPr>
+        <w:tc>
+          <w:tcPr>
+            <w:tcW w:w="567" w:type="dxa"/>
+            <w:vAlign w:val="center"/>
+          </w:tcPr>
+          <w:p>
+            <w:pPr>
+              <w:tabs>
+                <w:tab w:val="left" w:pos="8789"/>
+                <w:tab w:val="right" w:pos="9923"/>
+              </w:tabs>
+              <w:spacing w:line="360" w:lineRule="auto"/>
+              <w:jc w:val="right"/>
+            </w:pPr>
+          </w:p>
+        </w:tc>
+        <w:tc>
+          <w:tcPr>
+            <w:tcW w:w="8080" w:type="dxa"/>
+            <w:vAlign w:val="center"/>
+          </w:tcPr>
+          <w:p>
+            <w:pPr>
+              <w:tabs>
+                <w:tab w:val="left" w:pos="8789"/>
+                <w:tab w:val="right" w:pos="9923"/>
+              </w:tabs>
+              <w:spacing w:line="360" w:lineRule="auto"/>
+            </w:pPr>
+            <w:r>
+              <w:t>2.5. Виды и периодичность технического обслуживания …………………….</w:t>
+            </w:r>
+          </w:p>
+        </w:tc>
+        <w:tc>
+          <w:tcPr>
+            <w:tcW w:w="709" w:type="dxa"/>
+            <w:vAlign w:val="center"/>
+          </w:tcPr>
+          <w:p>
+            <w:pPr>
+              <w:tabs>
+                <w:tab w:val="left" w:pos="8789"/>
+                <w:tab w:val="right" w:pos="9923"/>
+              </w:tabs>
+              <w:spacing w:line="360" w:lineRule="auto"/>
+            </w:pPr>
+            <w:r>
+              <w:t>5</w:t>
+            </w:r>
+          </w:p>
+        </w:tc>
+      </w:tr>
+      <w:tr>
+        <w:trPr>
+          <w:trHeight w:val="510"/>
+        </w:trPr>
+        <w:tc>
+          <w:tcPr>
+            <w:tcW w:w="567" w:type="dxa"/>
+            <w:vAlign w:val="center"/>
+          </w:tcPr>
+          <w:p>
+            <w:pPr>
+              <w:tabs>
+                <w:tab w:val="left" w:pos="8789"/>
+                <w:tab w:val="right" w:pos="9923"/>
+              </w:tabs>
+              <w:spacing w:line="360" w:lineRule="auto"/>
+              <w:jc w:val="right"/>
+            </w:pPr>
+          </w:p>
+        </w:tc>
+        <w:tc>
+          <w:tcPr>
+            <w:tcW w:w="8080" w:type="dxa"/>
+            <w:vAlign w:val="center"/>
+          </w:tcPr>
+          <w:p>
+            <w:pPr>
+              <w:tabs>
+                <w:tab w:val="left" w:pos="8789"/>
+                <w:tab w:val="right" w:pos="9923"/>
+              </w:tabs>
+              <w:spacing w:line="360" w:lineRule="auto"/>
+            </w:pPr>
+            <w:r>
+              <w:t>2.6. Условия эксплуатации ……………………………………………………..</w:t>
+            </w:r>
+          </w:p>
+        </w:tc>
+        <w:tc>
+          <w:tcPr>
+            <w:tcW w:w="709" w:type="dxa"/>
+            <w:vAlign w:val="center"/>
+          </w:tcPr>
+          <w:p>
+            <w:pPr>
+              <w:tabs>
+                <w:tab w:val="left" w:pos="8789"/>
+                <w:tab w:val="right" w:pos="9923"/>
+              </w:tabs>
+              <w:spacing w:line="360" w:lineRule="auto"/>
+            </w:pPr>
+            <w:r>
+              <w:t>5</w:t>
+            </w:r>
+          </w:p>
+        </w:tc>
+      </w:tr>
+      <w:tr>
+        <w:trPr>
+          <w:trHeight w:val="510"/>
+        </w:trPr>
+        <w:tc>
+          <w:tcPr>
+            <w:tcW w:w="567" w:type="dxa"/>
+            <w:vAlign w:val="center"/>
+          </w:tcPr>
+          <w:p>
+            <w:pPr>
+              <w:tabs>
+                <w:tab w:val="left" w:pos="8789"/>
+                <w:tab w:val="right" w:pos="9923"/>
+              </w:tabs>
+              <w:spacing w:line="360" w:lineRule="auto"/>
+              <w:jc w:val="right"/>
+            </w:pPr>
+          </w:p>
+        </w:tc>
+        <w:tc>
+          <w:tcPr>
+            <w:tcW w:w="8080" w:type="dxa"/>
+            <w:vAlign w:val="center"/>
+          </w:tcPr>
+          <w:p>
+            <w:pPr>
+              <w:tabs>
+                <w:tab w:val="left" w:pos="8789"/>
+                <w:tab w:val="right" w:pos="9923"/>
+              </w:tabs>
+              <w:spacing w:line="360" w:lineRule="auto"/>
+            </w:pPr>
+            <w:r>
+              <w:t>2.7. Наработка на отказ …………………………………………………………</w:t>
+            </w:r>
+          </w:p>
+        </w:tc>
+        <w:tc>
+          <w:tcPr>
+            <w:tcW w:w="709" w:type="dxa"/>
+            <w:vAlign w:val="center"/>
+          </w:tcPr>
+          <w:p>
+            <w:pPr>
+              <w:tabs>
+                <w:tab w:val="left" w:pos="8789"/>
+                <w:tab w:val="right" w:pos="9923"/>
+              </w:tabs>
+              <w:spacing w:line="360" w:lineRule="auto"/>
+            </w:pPr>
+            <w:r>
+              <w:t>5</w:t>
+            </w:r>
+          </w:p>
+        </w:tc>
+      </w:tr>
+      <w:tr>
+        <w:trPr>
+          <w:trHeight w:val="510"/>
+        </w:trPr>
+        <w:tc>
+          <w:tcPr>
+            <w:tcW w:w="567" w:type="dxa"/>
+            <w:vAlign w:val="center"/>
+          </w:tcPr>
+          <w:p>
+            <w:pPr>
+              <w:tabs>
+                <w:tab w:val="left" w:pos="8789"/>
+                <w:tab w:val="right" w:pos="9923"/>
+              </w:tabs>
+              <w:spacing w:line="360" w:lineRule="auto"/>
+              <w:jc w:val="right"/>
+            </w:pPr>
+          </w:p>
+        </w:tc>
+        <w:tc>
+          <w:tcPr>
+            <w:tcW w:w="8080" w:type="dxa"/>
+            <w:vAlign w:val="center"/>
+          </w:tcPr>
+          <w:p>
+            <w:pPr>
+              <w:tabs>
+                <w:tab w:val="left" w:pos="8789"/>
+                <w:tab w:val="right" w:pos="9923"/>
+              </w:tabs>
+              <w:spacing w:line="360" w:lineRule="auto"/>
+            </w:pPr>
+            <w:r>
+              <w:t>2.8. Сведения о наличии драгоценных металлов и цветных металлов………</w:t>
+            </w:r>
+          </w:p>
+        </w:tc>
+        <w:tc>
+          <w:tcPr>
+            <w:tcW w:w="709" w:type="dxa"/>
+            <w:vAlign w:val="center"/>
+          </w:tcPr>
+          <w:p>
+            <w:pPr>
+              <w:tabs>
+                <w:tab w:val="left" w:pos="8789"/>
+                <w:tab w:val="right" w:pos="9923"/>
+              </w:tabs>
+              <w:spacing w:line="360" w:lineRule="auto"/>
+            </w:pPr>
+            <w:r>
+              <w:t>5</w:t>
+            </w:r>
+          </w:p>
+        </w:tc>
+      </w:tr>
+      <w:tr>
+        <w:trPr>
+          <w:trHeight w:val="510"/>
+        </w:trPr>
+        <w:tc>
+          <w:tcPr>
+            <w:tcW w:w="567" w:type="dxa"/>
+            <w:vAlign w:val="center"/>
+          </w:tcPr>
+          <w:p>
+            <w:pPr>
+              <w:tabs>
+                <w:tab w:val="left" w:pos="8789"/>
+                <w:tab w:val="right" w:pos="9923"/>
+              </w:tabs>
+              <w:spacing w:line="360" w:lineRule="auto"/>
+              <w:jc w:val="right"/>
+            </w:pPr>
+            <w:r>
+              <w:t>3</w:t>
+            </w:r>
+          </w:p>
+        </w:tc>
+        <w:tc>
+          <w:tcPr>
+            <w:tcW w:w="8080" w:type="dxa"/>
+            <w:vAlign w:val="center"/>
+          </w:tcPr>
+          <w:p>
+            <w:pPr>
+              <w:tabs>
+                <w:tab w:val="left" w:pos="8789"/>
+                <w:tab w:val="right" w:pos="9923"/>
+              </w:tabs>
+              <w:spacing w:line="360" w:lineRule="auto"/>
+            </w:pPr>
+            <w:r>
               <w:t>Ресурсы, сроки службы, хранения, гарантия изготовителя (поставщика)……</w:t>
+            </w:r>
+          </w:p>
+        </w:tc>
+        <w:tc>
+          <w:tcPr>
+            <w:tcW w:w="709" w:type="dxa"/>
+            <w:vAlign w:val="center"/>
+          </w:tcPr>
+          <w:p>
+            <w:pPr>
+              <w:tabs>
+                <w:tab w:val="left" w:pos="8789"/>
+                <w:tab w:val="right" w:pos="9923"/>
+              </w:tabs>
+              <w:spacing w:line="360" w:lineRule="auto"/>
+            </w:pPr>
+            <w:r>
+              <w:t>6</w:t>
+            </w:r>
+          </w:p>
+        </w:tc>
+      </w:tr>
+      <w:tr>
+        <w:trPr>
+          <w:trHeight w:val="510"/>
+        </w:trPr>
+        <w:tc>
+          <w:tcPr>
+            <w:tcW w:w="567" w:type="dxa"/>
+            <w:vAlign w:val="center"/>
+          </w:tcPr>
+          <w:p>
+            <w:pPr>
+              <w:tabs>
+                <w:tab w:val="left" w:pos="8789"/>
+                <w:tab w:val="right" w:pos="9923"/>
+              </w:tabs>
+              <w:spacing w:line="360" w:lineRule="auto"/>
+              <w:jc w:val="right"/>
+            </w:pPr>
+          </w:p>
+        </w:tc>
+        <w:tc>
+          <w:tcPr>
+            <w:tcW w:w="8080" w:type="dxa"/>
+            <w:vAlign w:val="center"/>
+          </w:tcPr>
+          <w:p>
+            <w:pPr>
+              <w:tabs>
+                <w:tab w:val="left" w:pos="8789"/>
+                <w:tab w:val="right" w:pos="9923"/>
+              </w:tabs>
+              <w:spacing w:line="360" w:lineRule="auto"/>
+            </w:pPr>
+            <w:r>
+              <w:t>3.1. Ресурсы, сроки службы и хранения ………………………………………..</w:t>
+            </w:r>
+          </w:p>
+        </w:tc>
+        <w:tc>
+          <w:tcPr>
+            <w:tcW w:w="709" w:type="dxa"/>
+            <w:vAlign w:val="center"/>
+          </w:tcPr>
+          <w:p>
+            <w:pPr>
+              <w:tabs>
+                <w:tab w:val="left" w:pos="8789"/>
+                <w:tab w:val="right" w:pos="9923"/>
+              </w:tabs>
+              <w:spacing w:line="360" w:lineRule="auto"/>
+            </w:pPr>
+            <w:r>
+              <w:t>6</w:t>
+            </w:r>
+          </w:p>
+        </w:tc>
+      </w:tr>
+      <w:tr>
+        <w:trPr>
+          <w:trHeight w:val="510"/>
+        </w:trPr>
+        <w:tc>
+          <w:tcPr>
+            <w:tcW w:w="567" w:type="dxa"/>
+            <w:vAlign w:val="center"/>
+          </w:tcPr>
+          <w:p>
+            <w:pPr>
+              <w:tabs>
+                <w:tab w:val="left" w:pos="8789"/>
+                <w:tab w:val="right" w:pos="9923"/>
+              </w:tabs>
+              <w:spacing w:line="360" w:lineRule="auto"/>
+              <w:jc w:val="right"/>
+            </w:pPr>
+          </w:p>
+        </w:tc>
+        <w:tc>
+          <w:tcPr>
+            <w:tcW w:w="8080" w:type="dxa"/>
+            <w:vAlign w:val="center"/>
+          </w:tcPr>
+          <w:p>
+            <w:pPr>
+              <w:tabs>
+                <w:tab w:val="left" w:pos="8789"/>
+                <w:tab w:val="right" w:pos="9923"/>
+              </w:tabs>
+              <w:spacing w:line="360" w:lineRule="auto"/>
+            </w:pPr>
+            <w:r>
+              <w:t>3.2. Гарантии изготовителя (поставщика) ……………………………………..</w:t>
+            </w:r>
+          </w:p>
+        </w:tc>
+        <w:tc>
+          <w:tcPr>
+            <w:tcW w:w="709" w:type="dxa"/>
+            <w:vAlign w:val="center"/>
+          </w:tcPr>
+          <w:p>
+            <w:pPr>
+              <w:tabs>
+                <w:tab w:val="left" w:pos="8789"/>
+                <w:tab w:val="right" w:pos="9923"/>
+              </w:tabs>
+              <w:spacing w:line="360" w:lineRule="auto"/>
+            </w:pPr>
+            <w:r>
+              <w:t>6</w:t>
+            </w:r>
+          </w:p>
+        </w:tc>
+      </w:tr>
+      <w:tr>
+        <w:trPr>
+          <w:trHeight w:val="510"/>
+        </w:trPr>
+        <w:tc>
+          <w:tcPr>
+            <w:tcW w:w="567" w:type="dxa"/>
+            <w:vAlign w:val="center"/>
+          </w:tcPr>
+          <w:p>
+            <w:pPr>
+              <w:tabs>
+                <w:tab w:val="left" w:pos="8789"/>
+                <w:tab w:val="right" w:pos="9923"/>
+              </w:tabs>
+              <w:spacing w:line="360" w:lineRule="auto"/>
+              <w:jc w:val="right"/>
+            </w:pPr>
+          </w:p>
+        </w:tc>
+        <w:tc>
+          <w:tcPr>
+            <w:tcW w:w="8080" w:type="dxa"/>
+            <w:vAlign w:val="center"/>
+          </w:tcPr>
+          <w:p>
+            <w:pPr>
+              <w:tabs>
+                <w:tab w:val="left" w:pos="8789"/>
+                <w:tab w:val="right" w:pos="9923"/>
+              </w:tabs>
+              <w:spacing w:line="360" w:lineRule="auto"/>
+            </w:pPr>
+            <w:r>
+              <w:t>3.3. Условия гарантии …………………………………………………………..</w:t>
             </w:r>
           </w:p>
         </w:tc>
@@ -913,15 +1540,19 @@
       <w:r>
         <w:t xml:space="preserve">Обозначение – </w:t>
       </w:r>
+      <w:proofErr w:type="gramStart"/>
       <w:r>
         <w:t>ФДШИ.{</w:t>
       </w:r>
+      <w:proofErr w:type="spellStart"/>
+      <w:proofErr w:type="gramEnd"/>
       <w:r>
         <w:rPr>
           <w:lang w:val="en-US"/>
         </w:rPr>
         <w:t>fdsi</w:t>
       </w:r>
+      <w:proofErr w:type="spellEnd"/>
       <w:r>
         <w:t>}</w:t>
       </w:r>
@@ -1050,7 +1681,31 @@
         <w:jc w:val="both"/>
       </w:pPr>
       <w:r>
-        <w:t>ПЭВМ работает с операционными системами семейства Windows (не ниже Windows 7) или семейства Linux (ядро не ниже версии 2.4.32). В качестве центрального процессора используются микропроцессоры, совместимые с архитектурой х86, х86-64, IA-64.</w:t>
+        <w:t xml:space="preserve">ПЭВМ работает с операционными системами семейства </w:t>
+      </w:r>
+      <w:proofErr w:type="spellStart"/>
+      <w:r>
+        <w:t>Windows</w:t>
+      </w:r>
+      <w:proofErr w:type="spellEnd"/>
+      <w:r>
+        <w:t xml:space="preserve"> (не ниже </w:t>
+      </w:r>
+      <w:proofErr w:type="spellStart"/>
+      <w:r>
+        <w:t>Windows</w:t>
+      </w:r>
+      <w:proofErr w:type="spellEnd"/>
+      <w:r>
+        <w:t xml:space="preserve"> 7) или семейства </w:t>
+      </w:r>
+      <w:proofErr w:type="spellStart"/>
+      <w:r>
+        <w:t>Linux</w:t>
+      </w:r>
+      <w:proofErr w:type="spellEnd"/>
+      <w:r>
+        <w:t xml:space="preserve"> (ядро не ниже версии 2.4.32). В качестве центрального процессора используются микропроцессоры, совместимые с архитектурой х86, х86-64, IA-64.</w:t>
       </w:r>
     </w:p>
     <w:p>
@@ -1580,57 +2235,48 @@
                 <w:sz w:val="24"/>
                 <w:lang w:eastAsia="ru-RU"/>
               </w:rPr>
-              <w:t>Разъемы расширения PCI Express 16x*</w:t>
-            </w:r>
-          </w:p>
-        </w:tc>
-        <w:tc>
-          <w:tcPr>
-            <w:tcW w:w="3402" w:type="dxa"/>
-            <w:vAlign w:val="center"/>
-          </w:tcPr>
-          <w:p>
-            <w:pPr>
-              <w:pStyle w:val="afa"/>
-              <w:spacing w:line="276" w:lineRule="auto"/>
+              <w:t xml:space="preserve">Разъемы расширения PCI </w:t>
+            </w:r>
+            <w:proofErr w:type="spellStart"/>
+            <w:r>
               <w:rPr>
                 <w:rFonts w:ascii="Times New Roman" w:eastAsia="Times New Roman" w:hAnsi="Times New Roman" w:cs="Times New Roman"/>
                 <w:sz w:val="24"/>
                 <w:lang w:eastAsia="ru-RU"/>
               </w:rPr>
-            </w:pPr>
-          </w:p>
-        </w:tc>
-        <w:tc>
-          <w:tcPr>
-            <w:tcW w:w="1417" w:type="dxa"/>
-            <w:vAlign w:val="center"/>
-          </w:tcPr>
-          <w:p>
-            <w:pPr>
-              <w:pStyle w:val="afa"/>
-              <w:spacing w:line="276" w:lineRule="auto"/>
+              <w:t>Express</w:t>
+            </w:r>
+            <w:proofErr w:type="spellEnd"/>
+            <w:r>
               <w:rPr>
                 <w:rFonts w:ascii="Times New Roman" w:eastAsia="Times New Roman" w:hAnsi="Times New Roman" w:cs="Times New Roman"/>
                 <w:sz w:val="24"/>
                 <w:lang w:eastAsia="ru-RU"/>
               </w:rPr>
-            </w:pPr>
-            <w:r>
+              <w:t xml:space="preserve"> 16x*</w:t>
+            </w:r>
+          </w:p>
+        </w:tc>
+        <w:tc>
+          <w:tcPr>
+            <w:tcW w:w="3402" w:type="dxa"/>
+            <w:vAlign w:val="center"/>
+          </w:tcPr>
+          <w:p>
+            <w:pPr>
+              <w:pStyle w:val="afa"/>
+              <w:spacing w:line="276" w:lineRule="auto"/>
               <w:rPr>
                 <w:rFonts w:ascii="Times New Roman" w:eastAsia="Times New Roman" w:hAnsi="Times New Roman" w:cs="Times New Roman"/>
                 <w:sz w:val="24"/>
                 <w:lang w:eastAsia="ru-RU"/>
               </w:rPr>
-              <w:t>1 – 3</w:t>
-            </w:r>
-          </w:p>
-        </w:tc>
-      </w:tr>
-      <w:tr>
-        <w:tc>
-          <w:tcPr>
-            <w:tcW w:w="5382" w:type="dxa"/>
+            </w:pPr>
+          </w:p>
+        </w:tc>
+        <w:tc>
+          <w:tcPr>
+            <w:tcW w:w="1417" w:type="dxa"/>
             <w:vAlign w:val="center"/>
           </w:tcPr>
           <w:p>
@@ -1649,13 +2295,15 @@
                 <w:sz w:val="24"/>
                 <w:lang w:eastAsia="ru-RU"/>
               </w:rPr>
-              <w:t>Разъемы расширения PCI Express 1x*</w:t>
-            </w:r>
-          </w:p>
-        </w:tc>
-        <w:tc>
-          <w:tcPr>
-            <w:tcW w:w="3402" w:type="dxa"/>
+              <w:t>1 – 3</w:t>
+            </w:r>
+          </w:p>
+        </w:tc>
+      </w:tr>
+      <w:tr>
+        <w:tc>
+          <w:tcPr>
+            <w:tcW w:w="5382" w:type="dxa"/>
             <w:vAlign w:val="center"/>
           </w:tcPr>
           <w:p>
@@ -1668,63 +2316,54 @@
                 <w:lang w:eastAsia="ru-RU"/>
               </w:rPr>
             </w:pPr>
-          </w:p>
-        </w:tc>
-        <w:tc>
-          <w:tcPr>
-            <w:tcW w:w="1417" w:type="dxa"/>
-            <w:vAlign w:val="center"/>
-          </w:tcPr>
-          <w:p>
-            <w:pPr>
-              <w:pStyle w:val="afa"/>
-              <w:spacing w:line="276" w:lineRule="auto"/>
+            <w:r>
               <w:rPr>
                 <w:rFonts w:ascii="Times New Roman" w:eastAsia="Times New Roman" w:hAnsi="Times New Roman" w:cs="Times New Roman"/>
                 <w:sz w:val="24"/>
                 <w:lang w:eastAsia="ru-RU"/>
               </w:rPr>
-            </w:pPr>
+              <w:t xml:space="preserve">Разъемы расширения PCI </w:t>
+            </w:r>
+            <w:proofErr w:type="spellStart"/>
             <w:r>
               <w:rPr>
                 <w:rFonts w:ascii="Times New Roman" w:eastAsia="Times New Roman" w:hAnsi="Times New Roman" w:cs="Times New Roman"/>
                 <w:sz w:val="24"/>
                 <w:lang w:eastAsia="ru-RU"/>
               </w:rPr>
-              <w:t>1 – 3</w:t>
-            </w:r>
-          </w:p>
-        </w:tc>
-      </w:tr>
-      <w:tr>
-        <w:tc>
-          <w:tcPr>
-            <w:tcW w:w="5382" w:type="dxa"/>
-            <w:vAlign w:val="center"/>
-          </w:tcPr>
-          <w:p>
-            <w:pPr>
-              <w:pStyle w:val="afa"/>
-              <w:spacing w:line="276" w:lineRule="auto"/>
+              <w:t>Express</w:t>
+            </w:r>
+            <w:proofErr w:type="spellEnd"/>
+            <w:r>
               <w:rPr>
                 <w:rFonts w:ascii="Times New Roman" w:eastAsia="Times New Roman" w:hAnsi="Times New Roman" w:cs="Times New Roman"/>
                 <w:sz w:val="24"/>
                 <w:lang w:eastAsia="ru-RU"/>
               </w:rPr>
-            </w:pPr>
-            <w:r>
+              <w:t xml:space="preserve"> 1x*</w:t>
+            </w:r>
+          </w:p>
+        </w:tc>
+        <w:tc>
+          <w:tcPr>
+            <w:tcW w:w="3402" w:type="dxa"/>
+            <w:vAlign w:val="center"/>
+          </w:tcPr>
+          <w:p>
+            <w:pPr>
+              <w:pStyle w:val="afa"/>
+              <w:spacing w:line="276" w:lineRule="auto"/>
               <w:rPr>
                 <w:rFonts w:ascii="Times New Roman" w:eastAsia="Times New Roman" w:hAnsi="Times New Roman" w:cs="Times New Roman"/>
                 <w:sz w:val="24"/>
                 <w:lang w:eastAsia="ru-RU"/>
               </w:rPr>
-              <w:t>Интегрированный контроллер PCI/IDE/SATA*</w:t>
-            </w:r>
-          </w:p>
-        </w:tc>
-        <w:tc>
-          <w:tcPr>
-            <w:tcW w:w="3402" w:type="dxa"/>
+            </w:pPr>
+          </w:p>
+        </w:tc>
+        <w:tc>
+          <w:tcPr>
+            <w:tcW w:w="1417" w:type="dxa"/>
             <w:vAlign w:val="center"/>
           </w:tcPr>
           <w:p>
@@ -1737,79 +2376,90 @@
                 <w:lang w:eastAsia="ru-RU"/>
               </w:rPr>
             </w:pPr>
-          </w:p>
-        </w:tc>
-        <w:tc>
-          <w:tcPr>
-            <w:tcW w:w="1417" w:type="dxa"/>
-            <w:vAlign w:val="center"/>
-          </w:tcPr>
-          <w:p>
-            <w:pPr>
-              <w:pStyle w:val="afa"/>
-              <w:spacing w:line="276" w:lineRule="auto"/>
+            <w:r>
               <w:rPr>
                 <w:rFonts w:ascii="Times New Roman" w:eastAsia="Times New Roman" w:hAnsi="Times New Roman" w:cs="Times New Roman"/>
                 <w:sz w:val="24"/>
                 <w:lang w:eastAsia="ru-RU"/>
               </w:rPr>
-            </w:pPr>
-            <w:r>
+              <w:t>1 – 3</w:t>
+            </w:r>
+          </w:p>
+        </w:tc>
+      </w:tr>
+      <w:tr>
+        <w:tc>
+          <w:tcPr>
+            <w:tcW w:w="5382" w:type="dxa"/>
+            <w:vAlign w:val="center"/>
+          </w:tcPr>
+          <w:p>
+            <w:pPr>
+              <w:pStyle w:val="afa"/>
+              <w:spacing w:line="276" w:lineRule="auto"/>
               <w:rPr>
                 <w:rFonts w:ascii="Times New Roman" w:eastAsia="Times New Roman" w:hAnsi="Times New Roman" w:cs="Times New Roman"/>
                 <w:sz w:val="24"/>
                 <w:lang w:eastAsia="ru-RU"/>
               </w:rPr>
-              <w:t>2 – 8</w:t>
-            </w:r>
-          </w:p>
-        </w:tc>
-      </w:tr>
-      <w:tr>
-        <w:tc>
-          <w:tcPr>
-            <w:tcW w:w="5382" w:type="dxa"/>
-            <w:vAlign w:val="center"/>
-          </w:tcPr>
-          <w:p>
-            <w:pPr>
-              <w:pStyle w:val="afa"/>
-              <w:spacing w:line="276" w:lineRule="auto"/>
+            </w:pPr>
+            <w:r>
               <w:rPr>
                 <w:rFonts w:ascii="Times New Roman" w:eastAsia="Times New Roman" w:hAnsi="Times New Roman" w:cs="Times New Roman"/>
                 <w:sz w:val="24"/>
                 <w:lang w:eastAsia="ru-RU"/>
               </w:rPr>
-            </w:pPr>
-            <w:r>
+              <w:t>Интегрированный контроллер PCI/IDE/SATA*</w:t>
+            </w:r>
+          </w:p>
+        </w:tc>
+        <w:tc>
+          <w:tcPr>
+            <w:tcW w:w="3402" w:type="dxa"/>
+            <w:vAlign w:val="center"/>
+          </w:tcPr>
+          <w:p>
+            <w:pPr>
+              <w:pStyle w:val="afa"/>
+              <w:spacing w:line="276" w:lineRule="auto"/>
               <w:rPr>
                 <w:rFonts w:ascii="Times New Roman" w:eastAsia="Times New Roman" w:hAnsi="Times New Roman" w:cs="Times New Roman"/>
                 <w:sz w:val="24"/>
                 <w:lang w:eastAsia="ru-RU"/>
               </w:rPr>
-              <w:t>Последовательный порт (</w:t>
-            </w:r>
-            <w:r>
+            </w:pPr>
+          </w:p>
+        </w:tc>
+        <w:tc>
+          <w:tcPr>
+            <w:tcW w:w="1417" w:type="dxa"/>
+            <w:vAlign w:val="center"/>
+          </w:tcPr>
+          <w:p>
+            <w:pPr>
+              <w:pStyle w:val="afa"/>
+              <w:spacing w:line="276" w:lineRule="auto"/>
               <w:rPr>
                 <w:rFonts w:ascii="Times New Roman" w:eastAsia="Times New Roman" w:hAnsi="Times New Roman" w:cs="Times New Roman"/>
                 <w:sz w:val="24"/>
                 <w:lang w:eastAsia="ru-RU"/>
               </w:rPr>
-              <w:t>COM</w:t>
-            </w:r>
+            </w:pPr>
             <w:r>
               <w:rPr>
                 <w:rFonts w:ascii="Times New Roman" w:eastAsia="Times New Roman" w:hAnsi="Times New Roman" w:cs="Times New Roman"/>
                 <w:sz w:val="24"/>
                 <w:lang w:eastAsia="ru-RU"/>
               </w:rPr>
-              <w:t>)*</w:t>
-            </w:r>
-          </w:p>
-        </w:tc>
-        <w:tc>
-          <w:tcPr>
-            <w:tcW w:w="3402" w:type="dxa"/>
+              <w:t>2 – 8</w:t>
+            </w:r>
+          </w:p>
+        </w:tc>
+      </w:tr>
+      <w:tr>
+        <w:tc>
+          <w:tcPr>
+            <w:tcW w:w="5382" w:type="dxa"/>
             <w:vAlign w:val="center"/>
           </w:tcPr>
           <w:p>
@@ -1822,63 +2472,52 @@
                 <w:lang w:eastAsia="ru-RU"/>
               </w:rPr>
             </w:pPr>
-          </w:p>
-        </w:tc>
-        <w:tc>
-          <w:tcPr>
-            <w:tcW w:w="1417" w:type="dxa"/>
-            <w:vAlign w:val="center"/>
-          </w:tcPr>
-          <w:p>
-            <w:pPr>
-              <w:pStyle w:val="afa"/>
-              <w:spacing w:line="276" w:lineRule="auto"/>
+            <w:r>
               <w:rPr>
                 <w:rFonts w:ascii="Times New Roman" w:eastAsia="Times New Roman" w:hAnsi="Times New Roman" w:cs="Times New Roman"/>
                 <w:sz w:val="24"/>
                 <w:lang w:eastAsia="ru-RU"/>
               </w:rPr>
-            </w:pPr>
+              <w:t>Последовательный порт (</w:t>
+            </w:r>
             <w:r>
               <w:rPr>
                 <w:rFonts w:ascii="Times New Roman" w:eastAsia="Times New Roman" w:hAnsi="Times New Roman" w:cs="Times New Roman"/>
                 <w:sz w:val="24"/>
                 <w:lang w:eastAsia="ru-RU"/>
               </w:rPr>
-              <w:t>0 – 2</w:t>
-            </w:r>
-          </w:p>
-        </w:tc>
-      </w:tr>
-      <w:tr>
-        <w:tc>
-          <w:tcPr>
-            <w:tcW w:w="5382" w:type="dxa"/>
-            <w:vAlign w:val="center"/>
-          </w:tcPr>
-          <w:p>
-            <w:pPr>
-              <w:pStyle w:val="afa"/>
-              <w:spacing w:line="276" w:lineRule="auto"/>
+              <w:t>COM</w:t>
+            </w:r>
+            <w:r>
               <w:rPr>
                 <w:rFonts w:ascii="Times New Roman" w:eastAsia="Times New Roman" w:hAnsi="Times New Roman" w:cs="Times New Roman"/>
                 <w:sz w:val="24"/>
                 <w:lang w:eastAsia="ru-RU"/>
               </w:rPr>
-            </w:pPr>
-            <w:r>
+              <w:t>)*</w:t>
+            </w:r>
+          </w:p>
+        </w:tc>
+        <w:tc>
+          <w:tcPr>
+            <w:tcW w:w="3402" w:type="dxa"/>
+            <w:vAlign w:val="center"/>
+          </w:tcPr>
+          <w:p>
+            <w:pPr>
+              <w:pStyle w:val="afa"/>
+              <w:spacing w:line="276" w:lineRule="auto"/>
               <w:rPr>
                 <w:rFonts w:ascii="Times New Roman" w:eastAsia="Times New Roman" w:hAnsi="Times New Roman" w:cs="Times New Roman"/>
                 <w:sz w:val="24"/>
                 <w:lang w:eastAsia="ru-RU"/>
               </w:rPr>
-              <w:t>Параллельный порт (LPT)*</w:t>
-            </w:r>
-          </w:p>
-        </w:tc>
-        <w:tc>
-          <w:tcPr>
-            <w:tcW w:w="3402" w:type="dxa"/>
+            </w:pPr>
+          </w:p>
+        </w:tc>
+        <w:tc>
+          <w:tcPr>
+            <w:tcW w:w="1417" w:type="dxa"/>
             <w:vAlign w:val="center"/>
           </w:tcPr>
           <w:p>
@@ -1891,63 +2530,63 @@
                 <w:lang w:eastAsia="ru-RU"/>
               </w:rPr>
             </w:pPr>
-          </w:p>
-        </w:tc>
-        <w:tc>
-          <w:tcPr>
-            <w:tcW w:w="1417" w:type="dxa"/>
-            <w:vAlign w:val="center"/>
-          </w:tcPr>
-          <w:p>
-            <w:pPr>
-              <w:pStyle w:val="afa"/>
-              <w:spacing w:line="276" w:lineRule="auto"/>
+            <w:r>
               <w:rPr>
                 <w:rFonts w:ascii="Times New Roman" w:eastAsia="Times New Roman" w:hAnsi="Times New Roman" w:cs="Times New Roman"/>
                 <w:sz w:val="24"/>
                 <w:lang w:eastAsia="ru-RU"/>
               </w:rPr>
-            </w:pPr>
-            <w:r>
+              <w:t>0 – 2</w:t>
+            </w:r>
+          </w:p>
+        </w:tc>
+      </w:tr>
+      <w:tr>
+        <w:tc>
+          <w:tcPr>
+            <w:tcW w:w="5382" w:type="dxa"/>
+            <w:vAlign w:val="center"/>
+          </w:tcPr>
+          <w:p>
+            <w:pPr>
+              <w:pStyle w:val="afa"/>
+              <w:spacing w:line="276" w:lineRule="auto"/>
               <w:rPr>
                 <w:rFonts w:ascii="Times New Roman" w:eastAsia="Times New Roman" w:hAnsi="Times New Roman" w:cs="Times New Roman"/>
                 <w:sz w:val="24"/>
                 <w:lang w:eastAsia="ru-RU"/>
               </w:rPr>
-              <w:t>0 – 1</w:t>
-            </w:r>
-          </w:p>
-        </w:tc>
-      </w:tr>
-      <w:tr>
-        <w:tc>
-          <w:tcPr>
-            <w:tcW w:w="5382" w:type="dxa"/>
-            <w:vAlign w:val="center"/>
-          </w:tcPr>
-          <w:p>
-            <w:pPr>
-              <w:pStyle w:val="afa"/>
-              <w:spacing w:line="276" w:lineRule="auto"/>
+            </w:pPr>
+            <w:r>
               <w:rPr>
                 <w:rFonts w:ascii="Times New Roman" w:eastAsia="Times New Roman" w:hAnsi="Times New Roman" w:cs="Times New Roman"/>
                 <w:sz w:val="24"/>
                 <w:lang w:eastAsia="ru-RU"/>
               </w:rPr>
-            </w:pPr>
-            <w:r>
+              <w:t>Параллельный порт (LPT)*</w:t>
+            </w:r>
+          </w:p>
+        </w:tc>
+        <w:tc>
+          <w:tcPr>
+            <w:tcW w:w="3402" w:type="dxa"/>
+            <w:vAlign w:val="center"/>
+          </w:tcPr>
+          <w:p>
+            <w:pPr>
+              <w:pStyle w:val="afa"/>
+              <w:spacing w:line="276" w:lineRule="auto"/>
               <w:rPr>
                 <w:rFonts w:ascii="Times New Roman" w:eastAsia="Times New Roman" w:hAnsi="Times New Roman" w:cs="Times New Roman"/>
                 <w:sz w:val="24"/>
                 <w:lang w:eastAsia="ru-RU"/>
               </w:rPr>
-              <w:t>Последовательный порт (USB)*</w:t>
-            </w:r>
-          </w:p>
-        </w:tc>
-        <w:tc>
-          <w:tcPr>
-            <w:tcW w:w="3402" w:type="dxa"/>
+            </w:pPr>
+          </w:p>
+        </w:tc>
+        <w:tc>
+          <w:tcPr>
+            <w:tcW w:w="1417" w:type="dxa"/>
             <w:vAlign w:val="center"/>
           </w:tcPr>
           <w:p>
@@ -1960,63 +2599,63 @@
                 <w:lang w:eastAsia="ru-RU"/>
               </w:rPr>
             </w:pPr>
-          </w:p>
-        </w:tc>
-        <w:tc>
-          <w:tcPr>
-            <w:tcW w:w="1417" w:type="dxa"/>
-            <w:vAlign w:val="center"/>
-          </w:tcPr>
-          <w:p>
-            <w:pPr>
-              <w:pStyle w:val="afa"/>
-              <w:spacing w:line="276" w:lineRule="auto"/>
+            <w:r>
               <w:rPr>
                 <w:rFonts w:ascii="Times New Roman" w:eastAsia="Times New Roman" w:hAnsi="Times New Roman" w:cs="Times New Roman"/>
                 <w:sz w:val="24"/>
                 <w:lang w:eastAsia="ru-RU"/>
               </w:rPr>
-            </w:pPr>
-            <w:r>
+              <w:t>0 – 1</w:t>
+            </w:r>
+          </w:p>
+        </w:tc>
+      </w:tr>
+      <w:tr>
+        <w:tc>
+          <w:tcPr>
+            <w:tcW w:w="5382" w:type="dxa"/>
+            <w:vAlign w:val="center"/>
+          </w:tcPr>
+          <w:p>
+            <w:pPr>
+              <w:pStyle w:val="afa"/>
+              <w:spacing w:line="276" w:lineRule="auto"/>
               <w:rPr>
                 <w:rFonts w:ascii="Times New Roman" w:eastAsia="Times New Roman" w:hAnsi="Times New Roman" w:cs="Times New Roman"/>
                 <w:sz w:val="24"/>
                 <w:lang w:eastAsia="ru-RU"/>
               </w:rPr>
-              <w:t>2 – 8</w:t>
-            </w:r>
-          </w:p>
-        </w:tc>
-      </w:tr>
-      <w:tr>
-        <w:tc>
-          <w:tcPr>
-            <w:tcW w:w="5382" w:type="dxa"/>
-            <w:vAlign w:val="center"/>
-          </w:tcPr>
-          <w:p>
-            <w:pPr>
-              <w:pStyle w:val="afa"/>
-              <w:spacing w:line="276" w:lineRule="auto"/>
+            </w:pPr>
+            <w:r>
               <w:rPr>
                 <w:rFonts w:ascii="Times New Roman" w:eastAsia="Times New Roman" w:hAnsi="Times New Roman" w:cs="Times New Roman"/>
                 <w:sz w:val="24"/>
                 <w:lang w:eastAsia="ru-RU"/>
               </w:rPr>
-            </w:pPr>
-            <w:r>
+              <w:t>Последовательный порт (USB)*</w:t>
+            </w:r>
+          </w:p>
+        </w:tc>
+        <w:tc>
+          <w:tcPr>
+            <w:tcW w:w="3402" w:type="dxa"/>
+            <w:vAlign w:val="center"/>
+          </w:tcPr>
+          <w:p>
+            <w:pPr>
+              <w:pStyle w:val="afa"/>
+              <w:spacing w:line="276" w:lineRule="auto"/>
               <w:rPr>
                 <w:rFonts w:ascii="Times New Roman" w:eastAsia="Times New Roman" w:hAnsi="Times New Roman" w:cs="Times New Roman"/>
                 <w:sz w:val="24"/>
                 <w:lang w:eastAsia="ru-RU"/>
               </w:rPr>
-              <w:t>Последовательный порт (FireWare)*</w:t>
-            </w:r>
-          </w:p>
-        </w:tc>
-        <w:tc>
-          <w:tcPr>
-            <w:tcW w:w="3402" w:type="dxa"/>
+            </w:pPr>
+          </w:p>
+        </w:tc>
+        <w:tc>
+          <w:tcPr>
+            <w:tcW w:w="1417" w:type="dxa"/>
             <w:vAlign w:val="center"/>
           </w:tcPr>
           <w:p>
@@ -2029,83 +2668,76 @@
                 <w:lang w:eastAsia="ru-RU"/>
               </w:rPr>
             </w:pPr>
-          </w:p>
-        </w:tc>
-        <w:tc>
-          <w:tcPr>
-            <w:tcW w:w="1417" w:type="dxa"/>
-            <w:vAlign w:val="center"/>
-          </w:tcPr>
-          <w:p>
-            <w:pPr>
-              <w:pStyle w:val="afa"/>
-              <w:spacing w:line="276" w:lineRule="auto"/>
+            <w:r>
               <w:rPr>
                 <w:rFonts w:ascii="Times New Roman" w:eastAsia="Times New Roman" w:hAnsi="Times New Roman" w:cs="Times New Roman"/>
                 <w:sz w:val="24"/>
                 <w:lang w:eastAsia="ru-RU"/>
               </w:rPr>
-            </w:pPr>
-            <w:r>
+              <w:t>2 – 8</w:t>
+            </w:r>
+          </w:p>
+        </w:tc>
+      </w:tr>
+      <w:tr>
+        <w:tc>
+          <w:tcPr>
+            <w:tcW w:w="5382" w:type="dxa"/>
+            <w:vAlign w:val="center"/>
+          </w:tcPr>
+          <w:p>
+            <w:pPr>
+              <w:pStyle w:val="afa"/>
+              <w:spacing w:line="276" w:lineRule="auto"/>
               <w:rPr>
                 <w:rFonts w:ascii="Times New Roman" w:eastAsia="Times New Roman" w:hAnsi="Times New Roman" w:cs="Times New Roman"/>
                 <w:sz w:val="24"/>
                 <w:lang w:eastAsia="ru-RU"/>
               </w:rPr>
-              <w:t>0 – 2</w:t>
-            </w:r>
-          </w:p>
-        </w:tc>
-      </w:tr>
-      <w:tr>
-        <w:tc>
-          <w:tcPr>
-            <w:tcW w:w="5382" w:type="dxa"/>
-            <w:vAlign w:val="center"/>
-          </w:tcPr>
-          <w:p>
-            <w:pPr>
-              <w:pStyle w:val="afa"/>
-              <w:spacing w:line="276" w:lineRule="auto"/>
+            </w:pPr>
+            <w:r>
               <w:rPr>
                 <w:rFonts w:ascii="Times New Roman" w:eastAsia="Times New Roman" w:hAnsi="Times New Roman" w:cs="Times New Roman"/>
                 <w:sz w:val="24"/>
                 <w:lang w:eastAsia="ru-RU"/>
               </w:rPr>
-            </w:pPr>
+              <w:t>Последовательный порт (</w:t>
+            </w:r>
+            <w:proofErr w:type="spellStart"/>
             <w:r>
               <w:rPr>
                 <w:rFonts w:ascii="Times New Roman" w:eastAsia="Times New Roman" w:hAnsi="Times New Roman" w:cs="Times New Roman"/>
                 <w:sz w:val="24"/>
                 <w:lang w:eastAsia="ru-RU"/>
               </w:rPr>
-              <w:t>Тип дисковода гибких дисков*, дюйм</w:t>
-            </w:r>
-          </w:p>
-        </w:tc>
-        <w:tc>
-          <w:tcPr>
-            <w:tcW w:w="3402" w:type="dxa"/>
-            <w:vAlign w:val="center"/>
-          </w:tcPr>
-          <w:p>
-            <w:pPr>
-              <w:pStyle w:val="afa"/>
-              <w:spacing w:line="276" w:lineRule="auto"/>
+              <w:t>FireWare</w:t>
+            </w:r>
+            <w:proofErr w:type="spellEnd"/>
+            <w:r>
               <w:rPr>
                 <w:rFonts w:ascii="Times New Roman" w:eastAsia="Times New Roman" w:hAnsi="Times New Roman" w:cs="Times New Roman"/>
                 <w:sz w:val="24"/>
                 <w:lang w:eastAsia="ru-RU"/>
               </w:rPr>
-            </w:pPr>
-            <w:r>
+              <w:t>)*</w:t>
+            </w:r>
+          </w:p>
+        </w:tc>
+        <w:tc>
+          <w:tcPr>
+            <w:tcW w:w="3402" w:type="dxa"/>
+            <w:vAlign w:val="center"/>
+          </w:tcPr>
+          <w:p>
+            <w:pPr>
+              <w:pStyle w:val="afa"/>
+              <w:spacing w:line="276" w:lineRule="auto"/>
               <w:rPr>
                 <w:rFonts w:ascii="Times New Roman" w:eastAsia="Times New Roman" w:hAnsi="Times New Roman" w:cs="Times New Roman"/>
                 <w:sz w:val="24"/>
                 <w:lang w:eastAsia="ru-RU"/>
               </w:rPr>
-              <w:t>3,5</w:t>
-            </w:r>
+            </w:pPr>
           </w:p>
         </w:tc>
         <w:tc>
@@ -2123,82 +2755,71 @@
                 <w:lang w:eastAsia="ru-RU"/>
               </w:rPr>
             </w:pPr>
-          </w:p>
-        </w:tc>
-      </w:tr>
-      <w:tr>
-        <w:tc>
-          <w:tcPr>
-            <w:tcW w:w="5382" w:type="dxa"/>
-            <w:vAlign w:val="center"/>
-          </w:tcPr>
-          <w:p>
-            <w:pPr>
-              <w:pStyle w:val="afa"/>
-              <w:spacing w:line="276" w:lineRule="auto"/>
+            <w:r>
               <w:rPr>
                 <w:rFonts w:ascii="Times New Roman" w:eastAsia="Times New Roman" w:hAnsi="Times New Roman" w:cs="Times New Roman"/>
                 <w:sz w:val="24"/>
                 <w:lang w:eastAsia="ru-RU"/>
               </w:rPr>
-            </w:pPr>
-            <w:r>
+              <w:t>0 – 2</w:t>
+            </w:r>
+          </w:p>
+        </w:tc>
+      </w:tr>
+      <w:tr>
+        <w:tc>
+          <w:tcPr>
+            <w:tcW w:w="5382" w:type="dxa"/>
+            <w:vAlign w:val="center"/>
+          </w:tcPr>
+          <w:p>
+            <w:pPr>
+              <w:pStyle w:val="afa"/>
+              <w:spacing w:line="276" w:lineRule="auto"/>
               <w:rPr>
                 <w:rFonts w:ascii="Times New Roman" w:eastAsia="Times New Roman" w:hAnsi="Times New Roman" w:cs="Times New Roman"/>
                 <w:sz w:val="24"/>
                 <w:lang w:eastAsia="ru-RU"/>
               </w:rPr>
-              <w:t>Корпус*</w:t>
-            </w:r>
-          </w:p>
-        </w:tc>
-        <w:tc>
-          <w:tcPr>
-            <w:tcW w:w="3402" w:type="dxa"/>
-            <w:vAlign w:val="center"/>
-          </w:tcPr>
-          <w:p>
-            <w:pPr>
-              <w:pStyle w:val="afa"/>
-              <w:spacing w:line="276" w:lineRule="auto"/>
+            </w:pPr>
+            <w:r>
               <w:rPr>
                 <w:rFonts w:ascii="Times New Roman" w:eastAsia="Times New Roman" w:hAnsi="Times New Roman" w:cs="Times New Roman"/>
                 <w:sz w:val="24"/>
                 <w:lang w:eastAsia="ru-RU"/>
               </w:rPr>
-            </w:pPr>
-            <w:r>
+              <w:t>Тип дисковода гибких дисков*, дюйм</w:t>
+            </w:r>
+          </w:p>
+        </w:tc>
+        <w:tc>
+          <w:tcPr>
+            <w:tcW w:w="3402" w:type="dxa"/>
+            <w:vAlign w:val="center"/>
+          </w:tcPr>
+          <w:p>
+            <w:pPr>
+              <w:pStyle w:val="afa"/>
+              <w:spacing w:line="276" w:lineRule="auto"/>
               <w:rPr>
                 <w:rFonts w:ascii="Times New Roman" w:eastAsia="Times New Roman" w:hAnsi="Times New Roman" w:cs="Times New Roman"/>
                 <w:sz w:val="24"/>
                 <w:lang w:eastAsia="ru-RU"/>
               </w:rPr>
-              <w:t>ATX, mATX</w:t>
-            </w:r>
-          </w:p>
-        </w:tc>
-        <w:tc>
-          <w:tcPr>
-            <w:tcW w:w="1417" w:type="dxa"/>
-            <w:vAlign w:val="center"/>
-          </w:tcPr>
-          <w:p>
-            <w:pPr>
-              <w:pStyle w:val="afa"/>
-              <w:spacing w:line="276" w:lineRule="auto"/>
+            </w:pPr>
+            <w:r>
               <w:rPr>
                 <w:rFonts w:ascii="Times New Roman" w:eastAsia="Times New Roman" w:hAnsi="Times New Roman" w:cs="Times New Roman"/>
                 <w:sz w:val="24"/>
                 <w:lang w:eastAsia="ru-RU"/>
               </w:rPr>
-            </w:pPr>
-          </w:p>
-        </w:tc>
-      </w:tr>
-      <w:tr>
-        <w:tc>
-          <w:tcPr>
-            <w:tcW w:w="5382" w:type="dxa"/>
+              <w:t>3,5</w:t>
+            </w:r>
+          </w:p>
+        </w:tc>
+        <w:tc>
+          <w:tcPr>
+            <w:tcW w:w="1417" w:type="dxa"/>
             <w:vAlign w:val="center"/>
           </w:tcPr>
           <w:p>
@@ -2211,88 +2832,92 @@
                 <w:lang w:eastAsia="ru-RU"/>
               </w:rPr>
             </w:pPr>
-            <w:r>
+          </w:p>
+        </w:tc>
+      </w:tr>
+      <w:tr>
+        <w:tc>
+          <w:tcPr>
+            <w:tcW w:w="5382" w:type="dxa"/>
+            <w:vAlign w:val="center"/>
+          </w:tcPr>
+          <w:p>
+            <w:pPr>
+              <w:pStyle w:val="afa"/>
+              <w:spacing w:line="276" w:lineRule="auto"/>
               <w:rPr>
                 <w:rFonts w:ascii="Times New Roman" w:eastAsia="Times New Roman" w:hAnsi="Times New Roman" w:cs="Times New Roman"/>
                 <w:sz w:val="24"/>
                 <w:lang w:eastAsia="ru-RU"/>
               </w:rPr>
-              <w:t>Монитор*, дюйм</w:t>
-            </w:r>
-          </w:p>
-        </w:tc>
-        <w:tc>
-          <w:tcPr>
-            <w:tcW w:w="3402" w:type="dxa"/>
-            <w:vAlign w:val="center"/>
-          </w:tcPr>
-          <w:p>
-            <w:pPr>
-              <w:pStyle w:val="afa"/>
-              <w:spacing w:line="276" w:lineRule="auto"/>
+            </w:pPr>
+            <w:r>
               <w:rPr>
                 <w:rFonts w:ascii="Times New Roman" w:eastAsia="Times New Roman" w:hAnsi="Times New Roman" w:cs="Times New Roman"/>
                 <w:sz w:val="24"/>
                 <w:lang w:eastAsia="ru-RU"/>
               </w:rPr>
-            </w:pPr>
-            <w:r>
+              <w:t>Корпус*</w:t>
+            </w:r>
+          </w:p>
+        </w:tc>
+        <w:tc>
+          <w:tcPr>
+            <w:tcW w:w="3402" w:type="dxa"/>
+            <w:vAlign w:val="center"/>
+          </w:tcPr>
+          <w:p>
+            <w:pPr>
+              <w:pStyle w:val="afa"/>
+              <w:spacing w:line="276" w:lineRule="auto"/>
               <w:rPr>
                 <w:rFonts w:ascii="Times New Roman" w:eastAsia="Times New Roman" w:hAnsi="Times New Roman" w:cs="Times New Roman"/>
                 <w:sz w:val="24"/>
                 <w:lang w:eastAsia="ru-RU"/>
               </w:rPr>
-              <w:t>19 и выше</w:t>
-            </w:r>
-          </w:p>
-        </w:tc>
-        <w:tc>
-          <w:tcPr>
-            <w:tcW w:w="1417" w:type="dxa"/>
-            <w:vAlign w:val="center"/>
-          </w:tcPr>
-          <w:p>
-            <w:pPr>
-              <w:pStyle w:val="afa"/>
-              <w:spacing w:line="276" w:lineRule="auto"/>
+            </w:pPr>
+            <w:r>
               <w:rPr>
                 <w:rFonts w:ascii="Times New Roman" w:eastAsia="Times New Roman" w:hAnsi="Times New Roman" w:cs="Times New Roman"/>
                 <w:sz w:val="24"/>
                 <w:lang w:eastAsia="ru-RU"/>
               </w:rPr>
-            </w:pPr>
-          </w:p>
-        </w:tc>
-      </w:tr>
-      <w:tr>
-        <w:tc>
-          <w:tcPr>
-            <w:tcW w:w="5382" w:type="dxa"/>
-            <w:vAlign w:val="center"/>
-          </w:tcPr>
-          <w:p>
-            <w:pPr>
-              <w:pStyle w:val="afa"/>
-              <w:spacing w:line="276" w:lineRule="auto"/>
+              <w:t xml:space="preserve">ATX, </w:t>
+            </w:r>
+            <w:proofErr w:type="spellStart"/>
+            <w:r>
               <w:rPr>
                 <w:rFonts w:ascii="Times New Roman" w:eastAsia="Times New Roman" w:hAnsi="Times New Roman" w:cs="Times New Roman"/>
                 <w:sz w:val="24"/>
                 <w:lang w:eastAsia="ru-RU"/>
               </w:rPr>
-            </w:pPr>
-            <w:r>
+              <w:t>mATX</w:t>
+            </w:r>
+            <w:proofErr w:type="spellEnd"/>
+          </w:p>
+        </w:tc>
+        <w:tc>
+          <w:tcPr>
+            <w:tcW w:w="1417" w:type="dxa"/>
+            <w:vAlign w:val="center"/>
+          </w:tcPr>
+          <w:p>
+            <w:pPr>
+              <w:pStyle w:val="afa"/>
+              <w:spacing w:line="276" w:lineRule="auto"/>
               <w:rPr>
                 <w:rFonts w:ascii="Times New Roman" w:eastAsia="Times New Roman" w:hAnsi="Times New Roman" w:cs="Times New Roman"/>
                 <w:sz w:val="24"/>
                 <w:lang w:eastAsia="ru-RU"/>
               </w:rPr>
-              <w:t>Клавиатура*, рус/лат</w:t>
-            </w:r>
-          </w:p>
-        </w:tc>
-        <w:tc>
-          <w:tcPr>
-            <w:tcW w:w="3402" w:type="dxa"/>
+            </w:pPr>
+          </w:p>
+        </w:tc>
+      </w:tr>
+      <w:tr>
+        <w:tc>
+          <w:tcPr>
+            <w:tcW w:w="5382" w:type="dxa"/>
             <w:vAlign w:val="center"/>
           </w:tcPr>
           <w:p>
@@ -2305,63 +2930,63 @@
                 <w:lang w:eastAsia="ru-RU"/>
               </w:rPr>
             </w:pPr>
-          </w:p>
-        </w:tc>
-        <w:tc>
-          <w:tcPr>
-            <w:tcW w:w="1417" w:type="dxa"/>
-            <w:vAlign w:val="center"/>
-          </w:tcPr>
-          <w:p>
-            <w:pPr>
-              <w:pStyle w:val="afa"/>
-              <w:spacing w:line="276" w:lineRule="auto"/>
+            <w:r>
               <w:rPr>
                 <w:rFonts w:ascii="Times New Roman" w:eastAsia="Times New Roman" w:hAnsi="Times New Roman" w:cs="Times New Roman"/>
                 <w:sz w:val="24"/>
                 <w:lang w:eastAsia="ru-RU"/>
               </w:rPr>
-            </w:pPr>
-            <w:r>
+              <w:t>Монитор*, дюйм</w:t>
+            </w:r>
+          </w:p>
+        </w:tc>
+        <w:tc>
+          <w:tcPr>
+            <w:tcW w:w="3402" w:type="dxa"/>
+            <w:vAlign w:val="center"/>
+          </w:tcPr>
+          <w:p>
+            <w:pPr>
+              <w:pStyle w:val="afa"/>
+              <w:spacing w:line="276" w:lineRule="auto"/>
               <w:rPr>
                 <w:rFonts w:ascii="Times New Roman" w:eastAsia="Times New Roman" w:hAnsi="Times New Roman" w:cs="Times New Roman"/>
                 <w:sz w:val="24"/>
                 <w:lang w:eastAsia="ru-RU"/>
               </w:rPr>
-              <w:t>1</w:t>
-            </w:r>
-          </w:p>
-        </w:tc>
-      </w:tr>
-      <w:tr>
-        <w:tc>
-          <w:tcPr>
-            <w:tcW w:w="5382" w:type="dxa"/>
-            <w:vAlign w:val="center"/>
-          </w:tcPr>
-          <w:p>
-            <w:pPr>
-              <w:pStyle w:val="afa"/>
-              <w:spacing w:line="276" w:lineRule="auto"/>
+            </w:pPr>
+            <w:r>
               <w:rPr>
                 <w:rFonts w:ascii="Times New Roman" w:eastAsia="Times New Roman" w:hAnsi="Times New Roman" w:cs="Times New Roman"/>
                 <w:sz w:val="24"/>
                 <w:lang w:eastAsia="ru-RU"/>
               </w:rPr>
-            </w:pPr>
-            <w:r>
+              <w:t>19 и выше</w:t>
+            </w:r>
+          </w:p>
+        </w:tc>
+        <w:tc>
+          <w:tcPr>
+            <w:tcW w:w="1417" w:type="dxa"/>
+            <w:vAlign w:val="center"/>
+          </w:tcPr>
+          <w:p>
+            <w:pPr>
+              <w:pStyle w:val="afa"/>
+              <w:spacing w:line="276" w:lineRule="auto"/>
               <w:rPr>
                 <w:rFonts w:ascii="Times New Roman" w:eastAsia="Times New Roman" w:hAnsi="Times New Roman" w:cs="Times New Roman"/>
                 <w:sz w:val="24"/>
                 <w:lang w:eastAsia="ru-RU"/>
               </w:rPr>
-              <w:t>Мышь*</w:t>
-            </w:r>
-          </w:p>
-        </w:tc>
-        <w:tc>
-          <w:tcPr>
-            <w:tcW w:w="3402" w:type="dxa"/>
+            </w:pPr>
+          </w:p>
+        </w:tc>
+      </w:tr>
+      <w:tr>
+        <w:tc>
+          <w:tcPr>
+            <w:tcW w:w="5382" w:type="dxa"/>
             <w:vAlign w:val="center"/>
           </w:tcPr>
           <w:p>
@@ -2374,29 +2999,123 @@
                 <w:lang w:eastAsia="ru-RU"/>
               </w:rPr>
             </w:pPr>
-          </w:p>
-        </w:tc>
-        <w:tc>
-          <w:tcPr>
-            <w:tcW w:w="1417" w:type="dxa"/>
-            <w:vAlign w:val="center"/>
-          </w:tcPr>
-          <w:p>
-            <w:pPr>
-              <w:pStyle w:val="afa"/>
-              <w:spacing w:line="276" w:lineRule="auto"/>
+            <w:r>
               <w:rPr>
                 <w:rFonts w:ascii="Times New Roman" w:eastAsia="Times New Roman" w:hAnsi="Times New Roman" w:cs="Times New Roman"/>
                 <w:sz w:val="24"/>
                 <w:lang w:eastAsia="ru-RU"/>
               </w:rPr>
-            </w:pPr>
-            <w:r>
+              <w:t>Клавиатура*, рус/лат</w:t>
+            </w:r>
+          </w:p>
+        </w:tc>
+        <w:tc>
+          <w:tcPr>
+            <w:tcW w:w="3402" w:type="dxa"/>
+            <w:vAlign w:val="center"/>
+          </w:tcPr>
+          <w:p>
+            <w:pPr>
+              <w:pStyle w:val="afa"/>
+              <w:spacing w:line="276" w:lineRule="auto"/>
               <w:rPr>
                 <w:rFonts w:ascii="Times New Roman" w:eastAsia="Times New Roman" w:hAnsi="Times New Roman" w:cs="Times New Roman"/>
                 <w:sz w:val="24"/>
                 <w:lang w:eastAsia="ru-RU"/>
               </w:rPr>
+            </w:pPr>
+          </w:p>
+        </w:tc>
+        <w:tc>
+          <w:tcPr>
+            <w:tcW w:w="1417" w:type="dxa"/>
+            <w:vAlign w:val="center"/>
+          </w:tcPr>
+          <w:p>
+            <w:pPr>
+              <w:pStyle w:val="afa"/>
+              <w:spacing w:line="276" w:lineRule="auto"/>
+              <w:rPr>
+                <w:rFonts w:ascii="Times New Roman" w:eastAsia="Times New Roman" w:hAnsi="Times New Roman" w:cs="Times New Roman"/>
+                <w:sz w:val="24"/>
+                <w:lang w:eastAsia="ru-RU"/>
+              </w:rPr>
+            </w:pPr>
+            <w:r>
+              <w:rPr>
+                <w:rFonts w:ascii="Times New Roman" w:eastAsia="Times New Roman" w:hAnsi="Times New Roman" w:cs="Times New Roman"/>
+                <w:sz w:val="24"/>
+                <w:lang w:eastAsia="ru-RU"/>
+              </w:rPr>
+              <w:t>1</w:t>
+            </w:r>
+          </w:p>
+        </w:tc>
+      </w:tr>
+      <w:tr>
+        <w:tc>
+          <w:tcPr>
+            <w:tcW w:w="5382" w:type="dxa"/>
+            <w:vAlign w:val="center"/>
+          </w:tcPr>
+          <w:p>
+            <w:pPr>
+              <w:pStyle w:val="afa"/>
+              <w:spacing w:line="276" w:lineRule="auto"/>
+              <w:rPr>
+                <w:rFonts w:ascii="Times New Roman" w:eastAsia="Times New Roman" w:hAnsi="Times New Roman" w:cs="Times New Roman"/>
+                <w:sz w:val="24"/>
+                <w:lang w:eastAsia="ru-RU"/>
+              </w:rPr>
+            </w:pPr>
+            <w:r>
+              <w:rPr>
+                <w:rFonts w:ascii="Times New Roman" w:eastAsia="Times New Roman" w:hAnsi="Times New Roman" w:cs="Times New Roman"/>
+                <w:sz w:val="24"/>
+                <w:lang w:eastAsia="ru-RU"/>
+              </w:rPr>
+              <w:t>Мышь*</w:t>
+            </w:r>
+          </w:p>
+        </w:tc>
+        <w:tc>
+          <w:tcPr>
+            <w:tcW w:w="3402" w:type="dxa"/>
+            <w:vAlign w:val="center"/>
+          </w:tcPr>
+          <w:p>
+            <w:pPr>
+              <w:pStyle w:val="afa"/>
+              <w:spacing w:line="276" w:lineRule="auto"/>
+              <w:rPr>
+                <w:rFonts w:ascii="Times New Roman" w:eastAsia="Times New Roman" w:hAnsi="Times New Roman" w:cs="Times New Roman"/>
+                <w:sz w:val="24"/>
+                <w:lang w:eastAsia="ru-RU"/>
+              </w:rPr>
+            </w:pPr>
+          </w:p>
+        </w:tc>
+        <w:tc>
+          <w:tcPr>
+            <w:tcW w:w="1417" w:type="dxa"/>
+            <w:vAlign w:val="center"/>
+          </w:tcPr>
+          <w:p>
+            <w:pPr>
+              <w:pStyle w:val="afa"/>
+              <w:spacing w:line="276" w:lineRule="auto"/>
+              <w:rPr>
+                <w:rFonts w:ascii="Times New Roman" w:eastAsia="Times New Roman" w:hAnsi="Times New Roman" w:cs="Times New Roman"/>
+                <w:sz w:val="24"/>
+                <w:lang w:eastAsia="ru-RU"/>
+              </w:rPr>
+            </w:pPr>
+            <w:r>
+              <w:rPr>
+                <w:rFonts w:ascii="Times New Roman" w:eastAsia="Times New Roman" w:hAnsi="Times New Roman" w:cs="Times New Roman"/>
+                <w:sz w:val="24"/>
+                <w:lang w:eastAsia="ru-RU"/>
+              </w:rPr>
               <w:t>1</w:t>
             </w:r>
           </w:p>
@@ -2455,6 +3174,13 @@
           <w:sz w:val="24"/>
         </w:rPr>
         <w:br w:type="page"/>
+      </w:r>
+      <w:r>
+        <w:rPr>
+          <w:bCs/>
+          <w:sz w:val="24"/>
+        </w:rPr>
+        <w:lastRenderedPageBreak/>
         <w:t>2 Технические данные</w:t>
       </w:r>
     </w:p>
@@ -2670,7 +3396,21 @@
         <w:rPr>
           <w:sz w:val="24"/>
         </w:rPr>
-        <w:t xml:space="preserve"> В с частотой (50±1) Гц. Необходимо соблюдать меры безопасности для предотвращения поражения электрическим током, возникновения пожара и выхода из строя самой ПЭВМ.</w:t>
+        <w:t xml:space="preserve"> </w:t>
+      </w:r>
+      <w:proofErr w:type="gramStart"/>
+      <w:r>
+        <w:rPr>
+          <w:sz w:val="24"/>
+        </w:rPr>
+        <w:t>В</w:t>
+      </w:r>
+      <w:proofErr w:type="gramEnd"/>
+      <w:r>
+        <w:rPr>
+          <w:sz w:val="24"/>
+        </w:rPr>
+        <w:t xml:space="preserve"> с частотой (50±1) Гц. Необходимо соблюдать меры безопасности для предотвращения поражения электрическим током, возникновения пожара и выхода из строя самой ПЭВМ.</w:t>
       </w:r>
     </w:p>
     <w:p>
@@ -2964,6 +3704,7 @@
           <w:bCs/>
           <w:sz w:val="24"/>
         </w:rPr>
+        <w:lastRenderedPageBreak/>
         <w:t>2.5 Виды и периодичность технического обслуживания</w:t>
       </w:r>
     </w:p>
@@ -3204,6 +3945,7 @@
         <w:rPr>
           <w:bCs/>
         </w:rPr>
+        <w:lastRenderedPageBreak/>
         <w:t>3 Ресурсы, сроки службы, хранения, гарантия изготовителя (поставщика)</w:t>
       </w:r>
     </w:p>
@@ -3344,7 +4086,13 @@
         </w:rPr>
       </w:pPr>
       <w:r>
-        <w:t>Гарантийный срок эксплуатации ПЭВМ – 60 месяцев</w:t>
+        <w:t xml:space="preserve">Гарантийный срок эксплуатации ПЭВМ – </w:t>
+      </w:r>
+      <w:r>
+        <w:t>5</w:t>
+      </w:r>
+      <w:r>
+        <w:t xml:space="preserve"> лет</w:t>
       </w:r>
       <w:r>
         <w:rPr>
@@ -3373,8 +4121,16 @@
         <w:rPr>
           <w:bCs/>
         </w:rPr>
-        <w:t>нтийный срок хранения ПЭВМ – 2</w:t>
-      </w:r>
+        <w:t xml:space="preserve">нтийный срок хранения ПЭВМ – </w:t>
+      </w:r>
+      <w:r>
+        <w:rPr>
+          <w:bCs/>
+        </w:rPr>
+        <w:t>1,5</w:t>
+      </w:r>
+      <w:bookmarkStart w:id="0" w:name="_GoBack"/>
+      <w:bookmarkEnd w:id="0"/>
       <w:r>
         <w:rPr>
           <w:bCs/>
@@ -3633,6 +4389,7 @@
         <w:jc w:val="both"/>
       </w:pPr>
       <w:r>
+        <w:lastRenderedPageBreak/>
         <w:t>3.3.3 По истечении гарантийного срока поставщик производит ремонт ПЭВМ на общих основаниях. Стоимость ремонта оплачивается владельцем по тарифам, установленным поставщиком.</w:t>
       </w:r>
     </w:p>
@@ -4049,8 +4806,12 @@
             </w:r>
             <w:r>
               <w:br/>
+            </w:r>
+            <w:proofErr w:type="spellStart"/>
+            <w:r>
               <w:t>чание</w:t>
             </w:r>
+            <w:proofErr w:type="spellEnd"/>
           </w:p>
         </w:tc>
       </w:tr>
@@ -4099,8 +4860,33 @@
                 <w:color w:val="000000"/>
                 <w:lang w:val="ru"/>
               </w:rPr>
-              <w:t>{#pc_unit}{fdsi</w:t>
-            </w:r>
+              <w:t>{#</w:t>
+            </w:r>
+            <w:proofErr w:type="spellStart"/>
+            <w:r>
+              <w:rPr>
+                <w:color w:val="000000"/>
+                <w:lang w:val="ru"/>
+              </w:rPr>
+              <w:t>pc_unit</w:t>
+            </w:r>
+            <w:proofErr w:type="spellEnd"/>
+            <w:r>
+              <w:rPr>
+                <w:color w:val="000000"/>
+                <w:lang w:val="ru"/>
+              </w:rPr>
+              <w:t>}{</w:t>
+            </w:r>
+            <w:proofErr w:type="spellStart"/>
+            <w:r>
+              <w:rPr>
+                <w:color w:val="000000"/>
+                <w:lang w:val="ru"/>
+              </w:rPr>
+              <w:t>fdsi</w:t>
+            </w:r>
+            <w:proofErr w:type="spellEnd"/>
             <w:r>
               <w:rPr>
                 <w:color w:val="000000"/>
@@ -4126,7 +4912,23 @@
                 <w:color w:val="000000"/>
                 <w:lang w:val="ru"/>
               </w:rPr>
-              <w:t>{type}</w:t>
+              <w:t>{</w:t>
+            </w:r>
+            <w:proofErr w:type="spellStart"/>
+            <w:r>
+              <w:rPr>
+                <w:color w:val="000000"/>
+                <w:lang w:val="ru"/>
+              </w:rPr>
+              <w:t>type</w:t>
+            </w:r>
+            <w:proofErr w:type="spellEnd"/>
+            <w:r>
+              <w:rPr>
+                <w:color w:val="000000"/>
+                <w:lang w:val="ru"/>
+              </w:rPr>
+              <w:t>}</w:t>
             </w:r>
           </w:p>
         </w:tc>
@@ -4152,7 +4954,23 @@
                 <w:color w:val="000000"/>
                 <w:lang w:val="ru"/>
               </w:rPr>
-              <w:t>{name}</w:t>
+              <w:t>{</w:t>
+            </w:r>
+            <w:proofErr w:type="spellStart"/>
+            <w:r>
+              <w:rPr>
+                <w:color w:val="000000"/>
+                <w:lang w:val="ru"/>
+              </w:rPr>
+              <w:t>name</w:t>
+            </w:r>
+            <w:proofErr w:type="spellEnd"/>
+            <w:r>
+              <w:rPr>
+                <w:color w:val="000000"/>
+                <w:lang w:val="ru"/>
+              </w:rPr>
+              <w:t>}</w:t>
             </w:r>
           </w:p>
         </w:tc>
@@ -4173,7 +4991,23 @@
                 <w:color w:val="000000"/>
                 <w:lang w:val="ru"/>
               </w:rPr>
-              <w:t>{quantity}</w:t>
+              <w:t>{</w:t>
+            </w:r>
+            <w:proofErr w:type="spellStart"/>
+            <w:r>
+              <w:rPr>
+                <w:color w:val="000000"/>
+                <w:lang w:val="ru"/>
+              </w:rPr>
+              <w:t>quantity</w:t>
+            </w:r>
+            <w:proofErr w:type="spellEnd"/>
+            <w:r>
+              <w:rPr>
+                <w:color w:val="000000"/>
+                <w:lang w:val="ru"/>
+              </w:rPr>
+              <w:t>}</w:t>
             </w:r>
           </w:p>
         </w:tc>
@@ -4197,12 +5031,14 @@
               </w:rPr>
               <w:t>{</w:t>
             </w:r>
+            <w:proofErr w:type="spellStart"/>
             <w:r>
               <w:rPr>
                 <w:color w:val="000000"/>
               </w:rPr>
               <w:t>serial_number</w:t>
             </w:r>
+            <w:proofErr w:type="spellEnd"/>
             <w:r>
               <w:rPr>
                 <w:color w:val="000000"/>
@@ -4233,7 +5069,47 @@
                 <w:szCs w:val="20"/>
                 <w:lang w:val="ru"/>
               </w:rPr>
-              <w:t>{notes}{/pc_unit}</w:t>
+              <w:t>{</w:t>
+            </w:r>
+            <w:proofErr w:type="spellStart"/>
+            <w:r>
+              <w:rPr>
+                <w:color w:val="000000"/>
+                <w:sz w:val="20"/>
+                <w:szCs w:val="20"/>
+                <w:lang w:val="ru"/>
+              </w:rPr>
+              <w:t>notes</w:t>
+            </w:r>
+            <w:proofErr w:type="spellEnd"/>
+            <w:r>
+              <w:rPr>
+                <w:color w:val="000000"/>
+                <w:sz w:val="20"/>
+                <w:szCs w:val="20"/>
+                <w:lang w:val="ru"/>
+              </w:rPr>
+              <w:t>}{/</w:t>
+            </w:r>
+            <w:proofErr w:type="spellStart"/>
+            <w:r>
+              <w:rPr>
+                <w:color w:val="000000"/>
+                <w:sz w:val="20"/>
+                <w:szCs w:val="20"/>
+                <w:lang w:val="ru"/>
+              </w:rPr>
+              <w:t>pc_unit</w:t>
+            </w:r>
+            <w:proofErr w:type="spellEnd"/>
+            <w:r>
+              <w:rPr>
+                <w:color w:val="000000"/>
+                <w:sz w:val="20"/>
+                <w:szCs w:val="20"/>
+                <w:lang w:val="ru"/>
+              </w:rPr>
+              <w:t>}</w:t>
             </w:r>
           </w:p>
         </w:tc>
@@ -4507,6 +5383,7 @@
         <w:rPr>
           <w:szCs w:val="26"/>
         </w:rPr>
+        <w:lastRenderedPageBreak/>
         <w:t>Состав системного блока приведен в таблице 3.</w:t>
       </w:r>
     </w:p>
@@ -4571,11 +5448,19 @@
                 <w:spacing w:val="-6"/>
               </w:rPr>
             </w:pPr>
+            <w:proofErr w:type="spellStart"/>
             <w:r>
               <w:rPr>
                 <w:spacing w:val="-6"/>
               </w:rPr>
-              <w:t>Обозна-чение   изделия</w:t>
+              <w:t>Обозна-чение</w:t>
+            </w:r>
+            <w:proofErr w:type="spellEnd"/>
+            <w:r>
+              <w:rPr>
+                <w:spacing w:val="-6"/>
+              </w:rPr>
+              <w:t xml:space="preserve">   изделия</w:t>
             </w:r>
           </w:p>
         </w:tc>
@@ -4659,8 +5544,17 @@
                 <w:sz w:val="24"/>
                 <w:szCs w:val="24"/>
               </w:rPr>
-              <w:t>Коли-чество</w:t>
-            </w:r>
+              <w:t>Коли-</w:t>
+            </w:r>
+            <w:proofErr w:type="spellStart"/>
+            <w:r>
+              <w:rPr>
+                <w:sz w:val="24"/>
+                <w:szCs w:val="24"/>
+              </w:rPr>
+              <w:t>чество</w:t>
+            </w:r>
+            <w:proofErr w:type="spellEnd"/>
           </w:p>
         </w:tc>
         <w:tc>
@@ -4702,8 +5596,12 @@
             </w:r>
             <w:r>
               <w:br/>
+            </w:r>
+            <w:proofErr w:type="spellStart"/>
+            <w:r>
               <w:t>чание</w:t>
             </w:r>
+            <w:proofErr w:type="spellEnd"/>
           </w:p>
         </w:tc>
       </w:tr>
@@ -4730,7 +5628,39 @@
                 <w:color w:val="000000"/>
                 <w:lang w:val="ru"/>
               </w:rPr>
-              <w:t>{#system_case_unit}{fdsi}</w:t>
+              <w:t>{#</w:t>
+            </w:r>
+            <w:proofErr w:type="spellStart"/>
+            <w:r>
+              <w:rPr>
+                <w:color w:val="000000"/>
+                <w:lang w:val="ru"/>
+              </w:rPr>
+              <w:t>system_case_unit</w:t>
+            </w:r>
+            <w:proofErr w:type="spellEnd"/>
+            <w:r>
+              <w:rPr>
+                <w:color w:val="000000"/>
+                <w:lang w:val="ru"/>
+              </w:rPr>
+              <w:t>}{</w:t>
+            </w:r>
+            <w:proofErr w:type="spellStart"/>
+            <w:r>
+              <w:rPr>
+                <w:color w:val="000000"/>
+                <w:lang w:val="ru"/>
+              </w:rPr>
+              <w:t>fdsi</w:t>
+            </w:r>
+            <w:proofErr w:type="spellEnd"/>
+            <w:r>
+              <w:rPr>
+                <w:color w:val="000000"/>
+                <w:lang w:val="ru"/>
+              </w:rPr>
+              <w:t>}</w:t>
             </w:r>
           </w:p>
         </w:tc>
@@ -4751,7 +5681,23 @@
                 <w:color w:val="000000"/>
                 <w:lang w:val="ru"/>
               </w:rPr>
-              <w:t>{type}</w:t>
+              <w:t>{</w:t>
+            </w:r>
+            <w:proofErr w:type="spellStart"/>
+            <w:r>
+              <w:rPr>
+                <w:color w:val="000000"/>
+                <w:lang w:val="ru"/>
+              </w:rPr>
+              <w:t>type</w:t>
+            </w:r>
+            <w:proofErr w:type="spellEnd"/>
+            <w:r>
+              <w:rPr>
+                <w:color w:val="000000"/>
+                <w:lang w:val="ru"/>
+              </w:rPr>
+              <w:t>}</w:t>
             </w:r>
           </w:p>
         </w:tc>
@@ -4771,7 +5717,23 @@
                 <w:color w:val="000000"/>
                 <w:lang w:val="ru"/>
               </w:rPr>
-              <w:t>{name}</w:t>
+              <w:t>{</w:t>
+            </w:r>
+            <w:proofErr w:type="spellStart"/>
+            <w:r>
+              <w:rPr>
+                <w:color w:val="000000"/>
+                <w:lang w:val="ru"/>
+              </w:rPr>
+              <w:t>name</w:t>
+            </w:r>
+            <w:proofErr w:type="spellEnd"/>
+            <w:r>
+              <w:rPr>
+                <w:color w:val="000000"/>
+                <w:lang w:val="ru"/>
+              </w:rPr>
+              <w:t>}</w:t>
             </w:r>
           </w:p>
         </w:tc>
@@ -4792,7 +5754,23 @@
                 <w:color w:val="000000"/>
                 <w:lang w:val="ru"/>
               </w:rPr>
-              <w:t>{quantity}</w:t>
+              <w:t>{</w:t>
+            </w:r>
+            <w:proofErr w:type="spellStart"/>
+            <w:r>
+              <w:rPr>
+                <w:color w:val="000000"/>
+                <w:lang w:val="ru"/>
+              </w:rPr>
+              <w:t>quantity</w:t>
+            </w:r>
+            <w:proofErr w:type="spellEnd"/>
+            <w:r>
+              <w:rPr>
+                <w:color w:val="000000"/>
+                <w:lang w:val="ru"/>
+              </w:rPr>
+              <w:t>}</w:t>
             </w:r>
           </w:p>
         </w:tc>
@@ -4815,12 +5793,14 @@
               </w:rPr>
               <w:t>{</w:t>
             </w:r>
+            <w:proofErr w:type="spellStart"/>
             <w:r>
               <w:rPr>
                 <w:color w:val="000000"/>
               </w:rPr>
               <w:t>serial_number</w:t>
             </w:r>
+            <w:proofErr w:type="spellEnd"/>
             <w:r>
               <w:rPr>
                 <w:color w:val="000000"/>
@@ -4848,7 +5828,47 @@
                 <w:szCs w:val="20"/>
                 <w:lang w:val="ru"/>
               </w:rPr>
-              <w:t>{notes}{/system_case_unit}</w:t>
+              <w:t>{</w:t>
+            </w:r>
+            <w:proofErr w:type="spellStart"/>
+            <w:r>
+              <w:rPr>
+                <w:color w:val="000000"/>
+                <w:sz w:val="20"/>
+                <w:szCs w:val="20"/>
+                <w:lang w:val="ru"/>
+              </w:rPr>
+              <w:t>notes</w:t>
+            </w:r>
+            <w:proofErr w:type="spellEnd"/>
+            <w:r>
+              <w:rPr>
+                <w:color w:val="000000"/>
+                <w:sz w:val="20"/>
+                <w:szCs w:val="20"/>
+                <w:lang w:val="ru"/>
+              </w:rPr>
+              <w:t>}{/</w:t>
+            </w:r>
+            <w:proofErr w:type="spellStart"/>
+            <w:r>
+              <w:rPr>
+                <w:color w:val="000000"/>
+                <w:sz w:val="20"/>
+                <w:szCs w:val="20"/>
+                <w:lang w:val="ru"/>
+              </w:rPr>
+              <w:t>system_case_unit</w:t>
+            </w:r>
+            <w:proofErr w:type="spellEnd"/>
+            <w:r>
+              <w:rPr>
+                <w:color w:val="000000"/>
+                <w:sz w:val="20"/>
+                <w:szCs w:val="20"/>
+                <w:lang w:val="ru"/>
+              </w:rPr>
+              <w:t>}</w:t>
             </w:r>
           </w:p>
         </w:tc>
@@ -4881,6 +5901,7 @@
         <w:rPr>
           <w:bCs/>
         </w:rPr>
+        <w:lastRenderedPageBreak/>
         <w:t>5 Свидетельство об упаковывании</w:t>
       </w:r>
     </w:p>
@@ -5143,6 +6164,7 @@
         <w:rPr>
           <w:bCs/>
         </w:rPr>
+        <w:lastRenderedPageBreak/>
         <w:t>6 Свидетельство о приемке</w:t>
       </w:r>
     </w:p>
@@ -5208,8 +6230,6 @@
         </w:rPr>
         <w:t>}</w:t>
       </w:r>
-      <w:bookmarkStart w:id="0" w:name="_GoBack"/>
-      <w:bookmarkEnd w:id="0"/>
       <w:r>
         <w:t xml:space="preserve"> в составе, приведенном в разделе </w:t>
       </w:r>
@@ -5727,6 +6747,7 @@
         <w:rPr>
           <w:bCs/>
         </w:rPr>
+        <w:lastRenderedPageBreak/>
         <w:t>7 Особые отметки</w:t>
       </w:r>
     </w:p>
@@ -5845,6 +6866,9 @@
       </w:pPr>
       <w:r>
         <w:br w:type="page"/>
+      </w:r>
+      <w:r>
+        <w:lastRenderedPageBreak/>
         <w:t>8 Движение ПЭВМ в эксплуатации</w:t>
       </w:r>
     </w:p>
@@ -5952,9 +6976,11 @@
             <w:r>
               <w:br/>
             </w:r>
+            <w:proofErr w:type="spellStart"/>
             <w:r>
               <w:t>новки</w:t>
             </w:r>
+            <w:proofErr w:type="spellEnd"/>
           </w:p>
         </w:tc>
         <w:tc>
@@ -6078,8 +7104,13 @@
             </w:r>
             <w:r>
               <w:br/>
-              <w:t>проводив-шего</w:t>
-            </w:r>
+              <w:t>проводив-</w:t>
+            </w:r>
+            <w:proofErr w:type="spellStart"/>
+            <w:r>
+              <w:t>шего</w:t>
+            </w:r>
+            <w:proofErr w:type="spellEnd"/>
             <w:r>
               <w:br/>
               <w:t>установку (снятие)</w:t>
@@ -6174,8 +7205,13 @@
               <w:jc w:val="center"/>
             </w:pPr>
             <w:r>
-              <w:t>с начала эксплуа-тации</w:t>
-            </w:r>
+              <w:t xml:space="preserve">с начала </w:t>
+            </w:r>
+            <w:proofErr w:type="spellStart"/>
+            <w:r>
+              <w:t>эксплуа-тации</w:t>
+            </w:r>
+            <w:proofErr w:type="spellEnd"/>
           </w:p>
         </w:tc>
         <w:tc>
@@ -6399,7 +7435,15 @@
         <w:ind w:firstLine="709"/>
       </w:pPr>
       <w:r>
-        <w:t>П р и м е ч а н и е – Данный подраздел заполняет эксплуатирующая организация.</w:t>
+        <w:t xml:space="preserve">П р и м е </w:t>
+      </w:r>
+      <w:proofErr w:type="gramStart"/>
+      <w:r>
+        <w:t>ч</w:t>
+      </w:r>
+      <w:proofErr w:type="gramEnd"/>
+      <w:r>
+        <w:t xml:space="preserve"> а н и е – Данный подраздел заполняет эксплуатирующая организация.</w:t>
       </w:r>
     </w:p>
     <w:p/>
@@ -6553,11 +7597,26 @@
               <w:jc w:val="center"/>
             </w:pPr>
             <w:r>
-              <w:t>Основание (наимено-</w:t>
+              <w:t>Основание (</w:t>
+            </w:r>
+            <w:proofErr w:type="spellStart"/>
+            <w:r>
+              <w:t>наимено</w:t>
+            </w:r>
+            <w:proofErr w:type="spellEnd"/>
+            <w:r>
+              <w:t>-</w:t>
             </w:r>
             <w:r>
               <w:br/>
-              <w:t>вание,</w:t>
+            </w:r>
+            <w:proofErr w:type="spellStart"/>
+            <w:r>
+              <w:t>вание</w:t>
+            </w:r>
+            <w:proofErr w:type="spellEnd"/>
+            <w:r>
+              <w:t>,</w:t>
             </w:r>
             <w:r>
               <w:br/>
@@ -6886,7 +7945,15 @@
     </w:tbl>
     <w:p>
       <w:r>
-        <w:t>П р и м е ч а н и е – Данный подраздел заполняет эксплуатирующая организация.</w:t>
+        <w:t xml:space="preserve">П р и м е </w:t>
+      </w:r>
+      <w:proofErr w:type="gramStart"/>
+      <w:r>
+        <w:t>ч</w:t>
+      </w:r>
+      <w:proofErr w:type="gramEnd"/>
+      <w:r>
+        <w:t xml:space="preserve"> а н и е – Данный подраздел заполняет эксплуатирующая организация.</w:t>
       </w:r>
     </w:p>
     <w:p/>
@@ -7312,7 +8379,15 @@
         <w:ind w:firstLine="709"/>
       </w:pPr>
       <w:r>
-        <w:t>П р и м е ч а н и е – Данный подраздел заполняет эксплуатирующая организация.</w:t>
+        <w:t xml:space="preserve">П р и м е </w:t>
+      </w:r>
+      <w:proofErr w:type="gramStart"/>
+      <w:r>
+        <w:t>ч</w:t>
+      </w:r>
+      <w:proofErr w:type="gramEnd"/>
+      <w:r>
+        <w:t xml:space="preserve"> а н и е – Данный подраздел заполняет эксплуатирующая организация.</w:t>
       </w:r>
     </w:p>
     <w:p/>
@@ -7531,9 +8606,11 @@
               <w:spacing w:before="20" w:after="20"/>
               <w:jc w:val="center"/>
             </w:pPr>
+            <w:proofErr w:type="spellStart"/>
             <w:r>
               <w:t>Установ</w:t>
             </w:r>
+            <w:proofErr w:type="spellEnd"/>
             <w:r>
               <w:t>-</w:t>
             </w:r>
@@ -7545,17 +8622,23 @@
             </w:r>
             <w:r>
               <w:br/>
+            </w:r>
+            <w:proofErr w:type="spellStart"/>
+            <w:r>
               <w:t>выполне</w:t>
             </w:r>
+            <w:proofErr w:type="spellEnd"/>
             <w:r>
               <w:t>-</w:t>
             </w:r>
             <w:r>
               <w:br/>
             </w:r>
+            <w:proofErr w:type="spellStart"/>
             <w:r>
               <w:t>ния</w:t>
             </w:r>
+            <w:proofErr w:type="spellEnd"/>
           </w:p>
         </w:tc>
         <w:tc>
@@ -7589,7 +8672,20 @@
                 <w:szCs w:val="26"/>
               </w:rPr>
               <w:br/>
-              <w:t>выпол-нения</w:t>
+            </w:r>
+            <w:proofErr w:type="spellStart"/>
+            <w:r>
+              <w:rPr>
+                <w:szCs w:val="26"/>
+              </w:rPr>
+              <w:t>выпол</w:t>
+            </w:r>
+            <w:proofErr w:type="spellEnd"/>
+            <w:r>
+              <w:rPr>
+                <w:szCs w:val="26"/>
+              </w:rPr>
+              <w:t>-нения</w:t>
             </w:r>
           </w:p>
         </w:tc>
@@ -8115,7 +9211,15 @@
         <w:ind w:firstLine="709"/>
       </w:pPr>
       <w:r>
-        <w:t>П р и м е ч а н и е – Данный раздел заполняет эксплуатирующая организация.</w:t>
+        <w:t xml:space="preserve">П р и м е </w:t>
+      </w:r>
+      <w:proofErr w:type="gramStart"/>
+      <w:r>
+        <w:t>ч</w:t>
+      </w:r>
+      <w:proofErr w:type="gramEnd"/>
+      <w:r>
+        <w:t xml:space="preserve"> а н и е – Данный раздел заполняет эксплуатирующая организация.</w:t>
       </w:r>
     </w:p>
     <w:p/>
@@ -8224,7 +9328,7 @@
         <w:rStyle w:val="afffff8"/>
         <w:noProof/>
       </w:rPr>
-      <w:t>16</w:t>
+      <w:t>8</w:t>
     </w:r>
     <w:r>
       <w:rPr>
@@ -13034,6 +14138,119 @@
     </w:lvl>
   </w:abstractNum>
   <w:abstractNum w:abstractNumId="51" w15:restartNumberingAfterBreak="0">
+    <w:nsid w:val="66F647B5"/>
+    <w:multiLevelType w:val="hybridMultilevel"/>
+    <w:tmpl w:val="49DAB236"/>
+    <w:lvl w:ilvl="0" w:tplc="598CA408">
+      <w:start w:val="1"/>
+      <w:numFmt w:val="bullet"/>
+      <w:lvlText w:val=""/>
+      <w:lvlJc w:val="left"/>
+      <w:pPr>
+        <w:ind w:left="1287" w:hanging="360"/>
+      </w:pPr>
+      <w:rPr>
+        <w:rFonts w:ascii="Symbol" w:hAnsi="Symbol" w:hint="default"/>
+      </w:rPr>
+    </w:lvl>
+    <w:lvl w:ilvl="1" w:tplc="598CA408">
+      <w:start w:val="1"/>
+      <w:numFmt w:val="bullet"/>
+      <w:lvlText w:val=""/>
+      <w:lvlJc w:val="left"/>
+      <w:pPr>
+        <w:ind w:left="2007" w:hanging="360"/>
+      </w:pPr>
+      <w:rPr>
+        <w:rFonts w:ascii="Symbol" w:hAnsi="Symbol" w:hint="default"/>
+      </w:rPr>
+    </w:lvl>
+    <w:lvl w:ilvl="2" w:tplc="04190005" w:tentative="1">
+      <w:start w:val="1"/>
+      <w:numFmt w:val="bullet"/>
+      <w:lvlText w:val=""/>
+      <w:lvlJc w:val="left"/>
+      <w:pPr>
+        <w:ind w:left="2727" w:hanging="360"/>
+      </w:pPr>
+      <w:rPr>
+        <w:rFonts w:ascii="Wingdings" w:hAnsi="Wingdings" w:hint="default"/>
+      </w:rPr>
+    </w:lvl>
+    <w:lvl w:ilvl="3" w:tplc="04190001" w:tentative="1">
+      <w:start w:val="1"/>
+      <w:numFmt w:val="bullet"/>
+      <w:lvlText w:val=""/>
+      <w:lvlJc w:val="left"/>
+      <w:pPr>
+        <w:ind w:left="3447" w:hanging="360"/>
+      </w:pPr>
+      <w:rPr>
+        <w:rFonts w:ascii="Symbol" w:hAnsi="Symbol" w:hint="default"/>
+      </w:rPr>
+    </w:lvl>
+    <w:lvl w:ilvl="4" w:tplc="04190003" w:tentative="1">
+      <w:start w:val="1"/>
+      <w:numFmt w:val="bullet"/>
+      <w:lvlText w:val="o"/>
+      <w:lvlJc w:val="left"/>
+      <w:pPr>
+        <w:ind w:left="4167" w:hanging="360"/>
+      </w:pPr>
+      <w:rPr>
+        <w:rFonts w:ascii="Courier New" w:hAnsi="Courier New" w:cs="Courier New" w:hint="default"/>
+      </w:rPr>
+    </w:lvl>
+    <w:lvl w:ilvl="5" w:tplc="04190005" w:tentative="1">
+      <w:start w:val="1"/>
+      <w:numFmt w:val="bullet"/>
+      <w:lvlText w:val=""/>
+      <w:lvlJc w:val="left"/>
+      <w:pPr>
+        <w:ind w:left="4887" w:hanging="360"/>
+      </w:pPr>
+      <w:rPr>
+        <w:rFonts w:ascii="Wingdings" w:hAnsi="Wingdings" w:hint="default"/>
+      </w:rPr>
+    </w:lvl>
+    <w:lvl w:ilvl="6" w:tplc="04190001" w:tentative="1">
+      <w:start w:val="1"/>
+      <w:numFmt w:val="bullet"/>
+      <w:lvlText w:val=""/>
+      <w:lvlJc w:val="left"/>
+      <w:pPr>
+        <w:ind w:left="5607" w:hanging="360"/>
+      </w:pPr>
+      <w:rPr>
+        <w:rFonts w:ascii="Symbol" w:hAnsi="Symbol" w:hint="default"/>
+      </w:rPr>
+    </w:lvl>
+    <w:lvl w:ilvl="7" w:tplc="04190003" w:tentative="1">
+      <w:start w:val="1"/>
+      <w:numFmt w:val="bullet"/>
+      <w:lvlText w:val="o"/>
+      <w:lvlJc w:val="left"/>
+      <w:pPr>
+        <w:ind w:left="6327" w:hanging="360"/>
+      </w:pPr>
+      <w:rPr>
+        <w:rFonts w:ascii="Courier New" w:hAnsi="Courier New" w:cs="Courier New" w:hint="default"/>
+      </w:rPr>
+    </w:lvl>
+    <w:lvl w:ilvl="8" w:tplc="04190005" w:tentative="1">
+      <w:start w:val="1"/>
+      <w:numFmt w:val="bullet"/>
+      <w:lvlText w:val=""/>
+      <w:lvlJc w:val="left"/>
+      <w:pPr>
+        <w:ind w:left="7047" w:hanging="360"/>
+      </w:pPr>
+      <w:rPr>
+        <w:rFonts w:ascii="Wingdings" w:hAnsi="Wingdings" w:hint="default"/>
+      </w:rPr>
+    </w:lvl>
+  </w:abstractNum>
+  <w:abstractNum w:abstractNumId="52" w15:restartNumberingAfterBreak="0">
     <w:nsid w:val="6A883747"/>
     <w:multiLevelType w:val="hybridMultilevel"/>
     <w:tmpl w:val="01FC6B90"/>
@@ -13174,7 +14391,7 @@
       </w:rPr>
     </w:lvl>
   </w:abstractNum>
-  <w:abstractNum w:abstractNumId="52" w15:restartNumberingAfterBreak="0">
+  <w:abstractNum w:abstractNumId="53" w15:restartNumberingAfterBreak="0">
     <w:nsid w:val="6EF03F91"/>
     <w:multiLevelType w:val="hybridMultilevel"/>
     <w:tmpl w:val="35F2EC60"/>
@@ -13315,7 +14532,7 @@
       </w:rPr>
     </w:lvl>
   </w:abstractNum>
-  <w:abstractNum w:abstractNumId="53" w15:restartNumberingAfterBreak="0">
+  <w:abstractNum w:abstractNumId="54" w15:restartNumberingAfterBreak="0">
     <w:nsid w:val="704C5CF6"/>
     <w:multiLevelType w:val="multilevel"/>
     <w:tmpl w:val="79D0A6D0"/>
@@ -13418,7 +14635,7 @@
       </w:pPr>
     </w:lvl>
   </w:abstractNum>
-  <w:abstractNum w:abstractNumId="54" w15:restartNumberingAfterBreak="0">
+  <w:abstractNum w:abstractNumId="55" w15:restartNumberingAfterBreak="0">
     <w:nsid w:val="7AD34D7F"/>
     <w:multiLevelType w:val="hybridMultilevel"/>
     <w:tmpl w:val="7890CCDE"/>
@@ -13559,7 +14776,7 @@
       </w:rPr>
     </w:lvl>
   </w:abstractNum>
-  <w:abstractNum w:abstractNumId="55" w15:restartNumberingAfterBreak="0">
+  <w:abstractNum w:abstractNumId="56" w15:restartNumberingAfterBreak="0">
     <w:nsid w:val="7BFE020D"/>
     <w:multiLevelType w:val="hybridMultilevel"/>
     <w:tmpl w:val="FD30E6B8"/>
@@ -13700,7 +14917,7 @@
       </w:rPr>
     </w:lvl>
   </w:abstractNum>
-  <w:abstractNum w:abstractNumId="56" w15:restartNumberingAfterBreak="0">
+  <w:abstractNum w:abstractNumId="57" w15:restartNumberingAfterBreak="0">
     <w:nsid w:val="7D9641D8"/>
     <w:multiLevelType w:val="multilevel"/>
     <w:tmpl w:val="34A86E26"/>
@@ -13838,7 +15055,7 @@
       </w:rPr>
     </w:lvl>
   </w:abstractNum>
-  <w:abstractNum w:abstractNumId="57" w15:restartNumberingAfterBreak="0">
+  <w:abstractNum w:abstractNumId="58" w15:restartNumberingAfterBreak="0">
     <w:nsid w:val="7DC426E8"/>
     <w:multiLevelType w:val="singleLevel"/>
     <w:tmpl w:val="8BB62AF4"/>
@@ -13854,7 +15071,7 @@
       </w:pPr>
     </w:lvl>
   </w:abstractNum>
-  <w:abstractNum w:abstractNumId="58" w15:restartNumberingAfterBreak="0">
+  <w:abstractNum w:abstractNumId="59" w15:restartNumberingAfterBreak="0">
     <w:nsid w:val="7E276EA6"/>
     <w:multiLevelType w:val="multilevel"/>
     <w:tmpl w:val="77125FA6"/>
@@ -13972,10 +15189,10 @@
     <w:abstractNumId w:val="31"/>
   </w:num>
   <w:num w:numId="8">
-    <w:abstractNumId w:val="57"/>
+    <w:abstractNumId w:val="58"/>
   </w:num>
   <w:num w:numId="9">
-    <w:abstractNumId w:val="57"/>
+    <w:abstractNumId w:val="58"/>
     <w:lvlOverride w:ilvl="0">
       <w:lvl w:ilvl="0">
         <w:start w:val="1"/>
@@ -13997,7 +15214,7 @@
     <w:abstractNumId w:val="38"/>
   </w:num>
   <w:num w:numId="12">
-    <w:abstractNumId w:val="58"/>
+    <w:abstractNumId w:val="59"/>
   </w:num>
   <w:num w:numId="13">
     <w:abstractNumId w:val="49"/>
@@ -14066,7 +15283,7 @@
     <w:abstractNumId w:val="39"/>
   </w:num>
   <w:num w:numId="35">
-    <w:abstractNumId w:val="52"/>
+    <w:abstractNumId w:val="53"/>
   </w:num>
   <w:num w:numId="36">
     <w:abstractNumId w:val="9"/>
@@ -14120,7 +15337,7 @@
     </w:lvlOverride>
   </w:num>
   <w:num w:numId="40">
-    <w:abstractNumId w:val="54"/>
+    <w:abstractNumId w:val="55"/>
   </w:num>
   <w:num w:numId="41">
     <w:abstractNumId w:val="35"/>
@@ -14132,13 +15349,13 @@
     <w:abstractNumId w:val="6"/>
   </w:num>
   <w:num w:numId="44">
-    <w:abstractNumId w:val="55"/>
+    <w:abstractNumId w:val="56"/>
   </w:num>
   <w:num w:numId="45">
-    <w:abstractNumId w:val="53"/>
+    <w:abstractNumId w:val="54"/>
   </w:num>
   <w:num w:numId="46">
-    <w:abstractNumId w:val="53"/>
+    <w:abstractNumId w:val="54"/>
     <w:lvlOverride w:ilvl="0">
       <w:lvl w:ilvl="0">
         <w:start w:val="1"/>
@@ -14168,10 +15385,10 @@
     <w:abstractNumId w:val="18"/>
   </w:num>
   <w:num w:numId="53">
-    <w:abstractNumId w:val="51"/>
+    <w:abstractNumId w:val="52"/>
   </w:num>
   <w:num w:numId="54">
-    <w:abstractNumId w:val="56"/>
+    <w:abstractNumId w:val="57"/>
   </w:num>
   <w:num w:numId="55">
     <w:abstractNumId w:val="46"/>
@@ -14223,6 +15440,9 @@
     <w:lvlOverride w:ilvl="8">
       <w:startOverride w:val="1"/>
     </w:lvlOverride>
+  </w:num>
+  <w:num w:numId="63">
+    <w:abstractNumId w:val="51"/>
   </w:num>
   <w:numIdMacAtCleanup w:val="61"/>
 </w:numbering>

--- a/public/docx/input.docx
+++ b/public/docx/input.docx
@@ -1,6 +1,6 @@
 
 <file path=word/document.xml><?xml version="1.0" encoding="utf-8"?>
-<w:document xmlns:wpc="http://schemas.microsoft.com/office/word/2010/wordprocessingCanvas" xmlns:cx="http://schemas.microsoft.com/office/drawing/2014/chartex" xmlns:cx1="http://schemas.microsoft.com/office/drawing/2015/9/8/chartex" xmlns:mc="http://schemas.openxmlformats.org/markup-compatibility/2006" xmlns:o="urn:schemas-microsoft-com:office:office" xmlns:r="http://schemas.openxmlformats.org/officeDocument/2006/relationships" xmlns:m="http://schemas.openxmlformats.org/officeDocument/2006/math" xmlns:v="urn:schemas-microsoft-com:vml" xmlns:wp14="http://schemas.microsoft.com/office/word/2010/wordprocessingDrawing" xmlns:wp="http://schemas.openxmlformats.org/drawingml/2006/wordprocessingDrawing" xmlns:w10="urn:schemas-microsoft-com:office:word" xmlns:w="http://schemas.openxmlformats.org/wordprocessingml/2006/main" xmlns:w14="http://schemas.microsoft.com/office/word/2010/wordml" xmlns:w15="http://schemas.microsoft.com/office/word/2012/wordml" xmlns:w16se="http://schemas.microsoft.com/office/word/2015/wordml/symex" xmlns:wpg="http://schemas.microsoft.com/office/word/2010/wordprocessingGroup" xmlns:wpi="http://schemas.microsoft.com/office/word/2010/wordprocessingInk" xmlns:wne="http://schemas.microsoft.com/office/word/2006/wordml" xmlns:wps="http://schemas.microsoft.com/office/word/2010/wordprocessingShape" mc:Ignorable="w14 w15 w16se wp14">
+<w:document xmlns:wpc="http://schemas.microsoft.com/office/word/2010/wordprocessingCanvas" xmlns:cx="http://schemas.microsoft.com/office/drawing/2014/chartex" xmlns:cx1="http://schemas.microsoft.com/office/drawing/2015/9/8/chartex" xmlns:cx2="http://schemas.microsoft.com/office/drawing/2015/10/21/chartex" xmlns:cx3="http://schemas.microsoft.com/office/drawing/2016/5/9/chartex" xmlns:cx4="http://schemas.microsoft.com/office/drawing/2016/5/10/chartex" xmlns:cx5="http://schemas.microsoft.com/office/drawing/2016/5/11/chartex" xmlns:cx6="http://schemas.microsoft.com/office/drawing/2016/5/12/chartex" xmlns:cx7="http://schemas.microsoft.com/office/drawing/2016/5/13/chartex" xmlns:cx8="http://schemas.microsoft.com/office/drawing/2016/5/14/chartex" xmlns:mc="http://schemas.openxmlformats.org/markup-compatibility/2006" xmlns:aink="http://schemas.microsoft.com/office/drawing/2016/ink" xmlns:am3d="http://schemas.microsoft.com/office/drawing/2017/model3d" xmlns:o="urn:schemas-microsoft-com:office:office" xmlns:r="http://schemas.openxmlformats.org/officeDocument/2006/relationships" xmlns:m="http://schemas.openxmlformats.org/officeDocument/2006/math" xmlns:v="urn:schemas-microsoft-com:vml" xmlns:wp14="http://schemas.microsoft.com/office/word/2010/wordprocessingDrawing" xmlns:wp="http://schemas.openxmlformats.org/drawingml/2006/wordprocessingDrawing" xmlns:w10="urn:schemas-microsoft-com:office:word" xmlns:w="http://schemas.openxmlformats.org/wordprocessingml/2006/main" xmlns:w14="http://schemas.microsoft.com/office/word/2010/wordml" xmlns:w15="http://schemas.microsoft.com/office/word/2012/wordml" xmlns:w16cid="http://schemas.microsoft.com/office/word/2016/wordml/cid" xmlns:w16se="http://schemas.microsoft.com/office/word/2015/wordml/symex" xmlns:wpg="http://schemas.microsoft.com/office/word/2010/wordprocessingGroup" xmlns:wpi="http://schemas.microsoft.com/office/word/2010/wordprocessingInk" xmlns:wne="http://schemas.microsoft.com/office/word/2006/wordml" xmlns:wps="http://schemas.microsoft.com/office/word/2010/wordprocessingShape" mc:Ignorable="w14 w15 w16se w16cid wp14">
   <w:body>
     <w:p>
       <w:pPr>
@@ -3396,21 +3396,7 @@
         <w:rPr>
           <w:sz w:val="24"/>
         </w:rPr>
-        <w:t xml:space="preserve"> </w:t>
-      </w:r>
-      <w:proofErr w:type="gramStart"/>
-      <w:r>
-        <w:rPr>
-          <w:sz w:val="24"/>
-        </w:rPr>
-        <w:t>В</w:t>
-      </w:r>
-      <w:proofErr w:type="gramEnd"/>
-      <w:r>
-        <w:rPr>
-          <w:sz w:val="24"/>
-        </w:rPr>
-        <w:t xml:space="preserve"> с частотой (50±1) Гц. Необходимо соблюдать меры безопасности для предотвращения поражения электрическим током, возникновения пожара и выхода из строя самой ПЭВМ.</w:t>
+        <w:t xml:space="preserve"> В с частотой (50±1) Гц. Необходимо соблюдать меры безопасности для предотвращения поражения электрическим током, возникновения пожара и выхода из строя самой ПЭВМ.</w:t>
       </w:r>
     </w:p>
     <w:p>
@@ -4129,8 +4115,6 @@
         </w:rPr>
         <w:t>1,5</w:t>
       </w:r>
-      <w:bookmarkStart w:id="0" w:name="_GoBack"/>
-      <w:bookmarkEnd w:id="0"/>
       <w:r>
         <w:rPr>
           <w:bCs/>
@@ -4306,7 +4290,12 @@
         <w:jc w:val="both"/>
       </w:pPr>
       <w:r>
-        <w:t xml:space="preserve">3) воздействие химических веществ; </w:t>
+        <w:t>3) воздейст</w:t>
+      </w:r>
+      <w:bookmarkStart w:id="0" w:name="_GoBack"/>
+      <w:bookmarkEnd w:id="0"/>
+      <w:r>
+        <w:t xml:space="preserve">вие химических веществ; </w:t>
       </w:r>
     </w:p>
     <w:p>
@@ -7435,15 +7424,7 @@
         <w:ind w:firstLine="709"/>
       </w:pPr>
       <w:r>
-        <w:t xml:space="preserve">П р и м е </w:t>
-      </w:r>
-      <w:proofErr w:type="gramStart"/>
-      <w:r>
-        <w:t>ч</w:t>
-      </w:r>
-      <w:proofErr w:type="gramEnd"/>
-      <w:r>
-        <w:t xml:space="preserve"> а н и е – Данный подраздел заполняет эксплуатирующая организация.</w:t>
+        <w:t>П р и м е ч а н и е – Данный подраздел заполняет эксплуатирующая организация.</w:t>
       </w:r>
     </w:p>
     <w:p/>
@@ -7945,15 +7926,7 @@
     </w:tbl>
     <w:p>
       <w:r>
-        <w:t xml:space="preserve">П р и м е </w:t>
-      </w:r>
-      <w:proofErr w:type="gramStart"/>
-      <w:r>
-        <w:t>ч</w:t>
-      </w:r>
-      <w:proofErr w:type="gramEnd"/>
-      <w:r>
-        <w:t xml:space="preserve"> а н и е – Данный подраздел заполняет эксплуатирующая организация.</w:t>
+        <w:t>П р и м е ч а н и е – Данный подраздел заполняет эксплуатирующая организация.</w:t>
       </w:r>
     </w:p>
     <w:p/>
@@ -8379,15 +8352,7 @@
         <w:ind w:firstLine="709"/>
       </w:pPr>
       <w:r>
-        <w:t xml:space="preserve">П р и м е </w:t>
-      </w:r>
-      <w:proofErr w:type="gramStart"/>
-      <w:r>
-        <w:t>ч</w:t>
-      </w:r>
-      <w:proofErr w:type="gramEnd"/>
-      <w:r>
-        <w:t xml:space="preserve"> а н и е – Данный подраздел заполняет эксплуатирующая организация.</w:t>
+        <w:t>П р и м е ч а н и е – Данный подраздел заполняет эксплуатирующая организация.</w:t>
       </w:r>
     </w:p>
     <w:p/>
@@ -9211,15 +9176,7 @@
         <w:ind w:firstLine="709"/>
       </w:pPr>
       <w:r>
-        <w:t xml:space="preserve">П р и м е </w:t>
-      </w:r>
-      <w:proofErr w:type="gramStart"/>
-      <w:r>
-        <w:t>ч</w:t>
-      </w:r>
-      <w:proofErr w:type="gramEnd"/>
-      <w:r>
-        <w:t xml:space="preserve"> а н и е – Данный раздел заполняет эксплуатирующая организация.</w:t>
+        <w:t>П р и м е ч а н и е – Данный раздел заполняет эксплуатирующая организация.</w:t>
       </w:r>
     </w:p>
     <w:p/>
@@ -9239,7 +9196,7 @@
 </file>
 
 <file path=word/endnotes.xml><?xml version="1.0" encoding="utf-8"?>
-<w:endnotes xmlns:wpc="http://schemas.microsoft.com/office/word/2010/wordprocessingCanvas" xmlns:cx="http://schemas.microsoft.com/office/drawing/2014/chartex" xmlns:cx1="http://schemas.microsoft.com/office/drawing/2015/9/8/chartex" xmlns:mc="http://schemas.openxmlformats.org/markup-compatibility/2006" xmlns:o="urn:schemas-microsoft-com:office:office" xmlns:r="http://schemas.openxmlformats.org/officeDocument/2006/relationships" xmlns:m="http://schemas.openxmlformats.org/officeDocument/2006/math" xmlns:v="urn:schemas-microsoft-com:vml" xmlns:wp14="http://schemas.microsoft.com/office/word/2010/wordprocessingDrawing" xmlns:wp="http://schemas.openxmlformats.org/drawingml/2006/wordprocessingDrawing" xmlns:w10="urn:schemas-microsoft-com:office:word" xmlns:w="http://schemas.openxmlformats.org/wordprocessingml/2006/main" xmlns:w14="http://schemas.microsoft.com/office/word/2010/wordml" xmlns:w15="http://schemas.microsoft.com/office/word/2012/wordml" xmlns:w16se="http://schemas.microsoft.com/office/word/2015/wordml/symex" xmlns:wpg="http://schemas.microsoft.com/office/word/2010/wordprocessingGroup" xmlns:wpi="http://schemas.microsoft.com/office/word/2010/wordprocessingInk" xmlns:wne="http://schemas.microsoft.com/office/word/2006/wordml" xmlns:wps="http://schemas.microsoft.com/office/word/2010/wordprocessingShape" mc:Ignorable="w14 w15 w16se wp14">
+<w:endnotes xmlns:wpc="http://schemas.microsoft.com/office/word/2010/wordprocessingCanvas" xmlns:cx="http://schemas.microsoft.com/office/drawing/2014/chartex" xmlns:cx1="http://schemas.microsoft.com/office/drawing/2015/9/8/chartex" xmlns:cx2="http://schemas.microsoft.com/office/drawing/2015/10/21/chartex" xmlns:cx3="http://schemas.microsoft.com/office/drawing/2016/5/9/chartex" xmlns:cx4="http://schemas.microsoft.com/office/drawing/2016/5/10/chartex" xmlns:cx5="http://schemas.microsoft.com/office/drawing/2016/5/11/chartex" xmlns:cx6="http://schemas.microsoft.com/office/drawing/2016/5/12/chartex" xmlns:cx7="http://schemas.microsoft.com/office/drawing/2016/5/13/chartex" xmlns:cx8="http://schemas.microsoft.com/office/drawing/2016/5/14/chartex" xmlns:mc="http://schemas.openxmlformats.org/markup-compatibility/2006" xmlns:aink="http://schemas.microsoft.com/office/drawing/2016/ink" xmlns:am3d="http://schemas.microsoft.com/office/drawing/2017/model3d" xmlns:o="urn:schemas-microsoft-com:office:office" xmlns:r="http://schemas.openxmlformats.org/officeDocument/2006/relationships" xmlns:m="http://schemas.openxmlformats.org/officeDocument/2006/math" xmlns:v="urn:schemas-microsoft-com:vml" xmlns:wp14="http://schemas.microsoft.com/office/word/2010/wordprocessingDrawing" xmlns:wp="http://schemas.openxmlformats.org/drawingml/2006/wordprocessingDrawing" xmlns:w10="urn:schemas-microsoft-com:office:word" xmlns:w="http://schemas.openxmlformats.org/wordprocessingml/2006/main" xmlns:w14="http://schemas.microsoft.com/office/word/2010/wordml" xmlns:w15="http://schemas.microsoft.com/office/word/2012/wordml" xmlns:w16cid="http://schemas.microsoft.com/office/word/2016/wordml/cid" xmlns:w16se="http://schemas.microsoft.com/office/word/2015/wordml/symex" xmlns:wpg="http://schemas.microsoft.com/office/word/2010/wordprocessingGroup" xmlns:wpi="http://schemas.microsoft.com/office/word/2010/wordprocessingInk" xmlns:wne="http://schemas.microsoft.com/office/word/2006/wordml" xmlns:wps="http://schemas.microsoft.com/office/word/2010/wordprocessingShape" mc:Ignorable="w14 w15 w16se w16cid wp14">
   <w:endnote w:type="separator" w:id="-1">
     <w:p>
       <w:r>
@@ -9258,7 +9215,7 @@
 </file>
 
 <file path=word/footer1.xml><?xml version="1.0" encoding="utf-8"?>
-<w:ftr xmlns:wpc="http://schemas.microsoft.com/office/word/2010/wordprocessingCanvas" xmlns:cx="http://schemas.microsoft.com/office/drawing/2014/chartex" xmlns:cx1="http://schemas.microsoft.com/office/drawing/2015/9/8/chartex" xmlns:mc="http://schemas.openxmlformats.org/markup-compatibility/2006" xmlns:o="urn:schemas-microsoft-com:office:office" xmlns:r="http://schemas.openxmlformats.org/officeDocument/2006/relationships" xmlns:m="http://schemas.openxmlformats.org/officeDocument/2006/math" xmlns:v="urn:schemas-microsoft-com:vml" xmlns:wp14="http://schemas.microsoft.com/office/word/2010/wordprocessingDrawing" xmlns:wp="http://schemas.openxmlformats.org/drawingml/2006/wordprocessingDrawing" xmlns:w10="urn:schemas-microsoft-com:office:word" xmlns:w="http://schemas.openxmlformats.org/wordprocessingml/2006/main" xmlns:w14="http://schemas.microsoft.com/office/word/2010/wordml" xmlns:w15="http://schemas.microsoft.com/office/word/2012/wordml" xmlns:w16se="http://schemas.microsoft.com/office/word/2015/wordml/symex" xmlns:wpg="http://schemas.microsoft.com/office/word/2010/wordprocessingGroup" xmlns:wpi="http://schemas.microsoft.com/office/word/2010/wordprocessingInk" xmlns:wne="http://schemas.microsoft.com/office/word/2006/wordml" xmlns:wps="http://schemas.microsoft.com/office/word/2010/wordprocessingShape" mc:Ignorable="w14 w15 w16se wp14">
+<w:ftr xmlns:wpc="http://schemas.microsoft.com/office/word/2010/wordprocessingCanvas" xmlns:cx="http://schemas.microsoft.com/office/drawing/2014/chartex" xmlns:cx1="http://schemas.microsoft.com/office/drawing/2015/9/8/chartex" xmlns:cx2="http://schemas.microsoft.com/office/drawing/2015/10/21/chartex" xmlns:cx3="http://schemas.microsoft.com/office/drawing/2016/5/9/chartex" xmlns:cx4="http://schemas.microsoft.com/office/drawing/2016/5/10/chartex" xmlns:cx5="http://schemas.microsoft.com/office/drawing/2016/5/11/chartex" xmlns:cx6="http://schemas.microsoft.com/office/drawing/2016/5/12/chartex" xmlns:cx7="http://schemas.microsoft.com/office/drawing/2016/5/13/chartex" xmlns:cx8="http://schemas.microsoft.com/office/drawing/2016/5/14/chartex" xmlns:mc="http://schemas.openxmlformats.org/markup-compatibility/2006" xmlns:aink="http://schemas.microsoft.com/office/drawing/2016/ink" xmlns:am3d="http://schemas.microsoft.com/office/drawing/2017/model3d" xmlns:o="urn:schemas-microsoft-com:office:office" xmlns:r="http://schemas.openxmlformats.org/officeDocument/2006/relationships" xmlns:m="http://schemas.openxmlformats.org/officeDocument/2006/math" xmlns:v="urn:schemas-microsoft-com:vml" xmlns:wp14="http://schemas.microsoft.com/office/word/2010/wordprocessingDrawing" xmlns:wp="http://schemas.openxmlformats.org/drawingml/2006/wordprocessingDrawing" xmlns:w10="urn:schemas-microsoft-com:office:word" xmlns:w="http://schemas.openxmlformats.org/wordprocessingml/2006/main" xmlns:w14="http://schemas.microsoft.com/office/word/2010/wordml" xmlns:w15="http://schemas.microsoft.com/office/word/2012/wordml" xmlns:w16cid="http://schemas.microsoft.com/office/word/2016/wordml/cid" xmlns:w16se="http://schemas.microsoft.com/office/word/2015/wordml/symex" xmlns:wpg="http://schemas.microsoft.com/office/word/2010/wordprocessingGroup" xmlns:wpi="http://schemas.microsoft.com/office/word/2010/wordprocessingInk" xmlns:wne="http://schemas.microsoft.com/office/word/2006/wordml" xmlns:wps="http://schemas.microsoft.com/office/word/2010/wordprocessingShape" mc:Ignorable="w14 w15 w16se w16cid wp14">
   <w:p>
     <w:pPr>
       <w:pStyle w:val="afffff6"/>
@@ -9296,7 +9253,7 @@
 </file>
 
 <file path=word/footer2.xml><?xml version="1.0" encoding="utf-8"?>
-<w:ftr xmlns:wpc="http://schemas.microsoft.com/office/word/2010/wordprocessingCanvas" xmlns:cx="http://schemas.microsoft.com/office/drawing/2014/chartex" xmlns:cx1="http://schemas.microsoft.com/office/drawing/2015/9/8/chartex" xmlns:mc="http://schemas.openxmlformats.org/markup-compatibility/2006" xmlns:o="urn:schemas-microsoft-com:office:office" xmlns:r="http://schemas.openxmlformats.org/officeDocument/2006/relationships" xmlns:m="http://schemas.openxmlformats.org/officeDocument/2006/math" xmlns:v="urn:schemas-microsoft-com:vml" xmlns:wp14="http://schemas.microsoft.com/office/word/2010/wordprocessingDrawing" xmlns:wp="http://schemas.openxmlformats.org/drawingml/2006/wordprocessingDrawing" xmlns:w10="urn:schemas-microsoft-com:office:word" xmlns:w="http://schemas.openxmlformats.org/wordprocessingml/2006/main" xmlns:w14="http://schemas.microsoft.com/office/word/2010/wordml" xmlns:w15="http://schemas.microsoft.com/office/word/2012/wordml" xmlns:w16se="http://schemas.microsoft.com/office/word/2015/wordml/symex" xmlns:wpg="http://schemas.microsoft.com/office/word/2010/wordprocessingGroup" xmlns:wpi="http://schemas.microsoft.com/office/word/2010/wordprocessingInk" xmlns:wne="http://schemas.microsoft.com/office/word/2006/wordml" xmlns:wps="http://schemas.microsoft.com/office/word/2010/wordprocessingShape" mc:Ignorable="w14 w15 w16se wp14">
+<w:ftr xmlns:wpc="http://schemas.microsoft.com/office/word/2010/wordprocessingCanvas" xmlns:cx="http://schemas.microsoft.com/office/drawing/2014/chartex" xmlns:cx1="http://schemas.microsoft.com/office/drawing/2015/9/8/chartex" xmlns:cx2="http://schemas.microsoft.com/office/drawing/2015/10/21/chartex" xmlns:cx3="http://schemas.microsoft.com/office/drawing/2016/5/9/chartex" xmlns:cx4="http://schemas.microsoft.com/office/drawing/2016/5/10/chartex" xmlns:cx5="http://schemas.microsoft.com/office/drawing/2016/5/11/chartex" xmlns:cx6="http://schemas.microsoft.com/office/drawing/2016/5/12/chartex" xmlns:cx7="http://schemas.microsoft.com/office/drawing/2016/5/13/chartex" xmlns:cx8="http://schemas.microsoft.com/office/drawing/2016/5/14/chartex" xmlns:mc="http://schemas.openxmlformats.org/markup-compatibility/2006" xmlns:aink="http://schemas.microsoft.com/office/drawing/2016/ink" xmlns:am3d="http://schemas.microsoft.com/office/drawing/2017/model3d" xmlns:o="urn:schemas-microsoft-com:office:office" xmlns:r="http://schemas.openxmlformats.org/officeDocument/2006/relationships" xmlns:m="http://schemas.openxmlformats.org/officeDocument/2006/math" xmlns:v="urn:schemas-microsoft-com:vml" xmlns:wp14="http://schemas.microsoft.com/office/word/2010/wordprocessingDrawing" xmlns:wp="http://schemas.openxmlformats.org/drawingml/2006/wordprocessingDrawing" xmlns:w10="urn:schemas-microsoft-com:office:word" xmlns:w="http://schemas.openxmlformats.org/wordprocessingml/2006/main" xmlns:w14="http://schemas.microsoft.com/office/word/2010/wordml" xmlns:w15="http://schemas.microsoft.com/office/word/2012/wordml" xmlns:w16cid="http://schemas.microsoft.com/office/word/2016/wordml/cid" xmlns:w16se="http://schemas.microsoft.com/office/word/2015/wordml/symex" xmlns:wpg="http://schemas.microsoft.com/office/word/2010/wordprocessingGroup" xmlns:wpi="http://schemas.microsoft.com/office/word/2010/wordprocessingInk" xmlns:wne="http://schemas.microsoft.com/office/word/2006/wordml" xmlns:wps="http://schemas.microsoft.com/office/word/2010/wordprocessingShape" mc:Ignorable="w14 w15 w16se w16cid wp14">
   <w:p>
     <w:pPr>
       <w:pStyle w:val="afffff6"/>
@@ -9347,12 +9304,51 @@
 </file>
 
 <file path=word/footer3.xml><?xml version="1.0" encoding="utf-8"?>
-<w:ftr xmlns:wpc="http://schemas.microsoft.com/office/word/2010/wordprocessingCanvas" xmlns:cx="http://schemas.microsoft.com/office/drawing/2014/chartex" xmlns:cx1="http://schemas.microsoft.com/office/drawing/2015/9/8/chartex" xmlns:mc="http://schemas.openxmlformats.org/markup-compatibility/2006" xmlns:o="urn:schemas-microsoft-com:office:office" xmlns:r="http://schemas.openxmlformats.org/officeDocument/2006/relationships" xmlns:m="http://schemas.openxmlformats.org/officeDocument/2006/math" xmlns:v="urn:schemas-microsoft-com:vml" xmlns:wp14="http://schemas.microsoft.com/office/word/2010/wordprocessingDrawing" xmlns:wp="http://schemas.openxmlformats.org/drawingml/2006/wordprocessingDrawing" xmlns:w10="urn:schemas-microsoft-com:office:word" xmlns:w="http://schemas.openxmlformats.org/wordprocessingml/2006/main" xmlns:w14="http://schemas.microsoft.com/office/word/2010/wordml" xmlns:w15="http://schemas.microsoft.com/office/word/2012/wordml" xmlns:w16se="http://schemas.microsoft.com/office/word/2015/wordml/symex" xmlns:wpg="http://schemas.microsoft.com/office/word/2010/wordprocessingGroup" xmlns:wpi="http://schemas.microsoft.com/office/word/2010/wordprocessingInk" xmlns:wne="http://schemas.microsoft.com/office/word/2006/wordml" xmlns:wps="http://schemas.microsoft.com/office/word/2010/wordprocessingShape" mc:Ignorable="w14 w15 w16se wp14">
+<w:ftr xmlns:wpc="http://schemas.microsoft.com/office/word/2010/wordprocessingCanvas" xmlns:cx="http://schemas.microsoft.com/office/drawing/2014/chartex" xmlns:cx1="http://schemas.microsoft.com/office/drawing/2015/9/8/chartex" xmlns:cx2="http://schemas.microsoft.com/office/drawing/2015/10/21/chartex" xmlns:cx3="http://schemas.microsoft.com/office/drawing/2016/5/9/chartex" xmlns:cx4="http://schemas.microsoft.com/office/drawing/2016/5/10/chartex" xmlns:cx5="http://schemas.microsoft.com/office/drawing/2016/5/11/chartex" xmlns:cx6="http://schemas.microsoft.com/office/drawing/2016/5/12/chartex" xmlns:cx7="http://schemas.microsoft.com/office/drawing/2016/5/13/chartex" xmlns:cx8="http://schemas.microsoft.com/office/drawing/2016/5/14/chartex" xmlns:mc="http://schemas.openxmlformats.org/markup-compatibility/2006" xmlns:aink="http://schemas.microsoft.com/office/drawing/2016/ink" xmlns:am3d="http://schemas.microsoft.com/office/drawing/2017/model3d" xmlns:o="urn:schemas-microsoft-com:office:office" xmlns:r="http://schemas.openxmlformats.org/officeDocument/2006/relationships" xmlns:m="http://schemas.openxmlformats.org/officeDocument/2006/math" xmlns:v="urn:schemas-microsoft-com:vml" xmlns:wp14="http://schemas.microsoft.com/office/word/2010/wordprocessingDrawing" xmlns:wp="http://schemas.openxmlformats.org/drawingml/2006/wordprocessingDrawing" xmlns:w10="urn:schemas-microsoft-com:office:word" xmlns:w="http://schemas.openxmlformats.org/wordprocessingml/2006/main" xmlns:w14="http://schemas.microsoft.com/office/word/2010/wordml" xmlns:w15="http://schemas.microsoft.com/office/word/2012/wordml" xmlns:w16cid="http://schemas.microsoft.com/office/word/2016/wordml/cid" xmlns:w16se="http://schemas.microsoft.com/office/word/2015/wordml/symex" xmlns:wpg="http://schemas.microsoft.com/office/word/2010/wordprocessingGroup" xmlns:wpi="http://schemas.microsoft.com/office/word/2010/wordprocessingInk" xmlns:wne="http://schemas.microsoft.com/office/word/2006/wordml" xmlns:wps="http://schemas.microsoft.com/office/word/2010/wordprocessingShape" mc:Ignorable="w14 w15 w16se w16cid wp14">
   <w:p>
     <w:pPr>
       <w:pStyle w:val="afffff6"/>
       <w:jc w:val="center"/>
     </w:pPr>
+  </w:p>
+  <w:p>
+    <w:pPr>
+      <w:pStyle w:val="afffff6"/>
+      <w:framePr w:h="268" w:hRule="exact" w:wrap="around" w:vAnchor="text" w:hAnchor="page" w:x="5950" w:y="1"/>
+      <w:rPr>
+        <w:rStyle w:val="afffff8"/>
+      </w:rPr>
+    </w:pPr>
+    <w:r>
+      <w:rPr>
+        <w:rStyle w:val="afffff8"/>
+      </w:rPr>
+      <w:fldChar w:fldCharType="begin"/>
+    </w:r>
+    <w:r>
+      <w:rPr>
+        <w:rStyle w:val="afffff8"/>
+      </w:rPr>
+      <w:instrText xml:space="preserve">PAGE  </w:instrText>
+    </w:r>
+    <w:r>
+      <w:rPr>
+        <w:rStyle w:val="afffff8"/>
+      </w:rPr>
+      <w:fldChar w:fldCharType="separate"/>
+    </w:r>
+    <w:r>
+      <w:rPr>
+        <w:rStyle w:val="afffff8"/>
+      </w:rPr>
+      <w:t>6</w:t>
+    </w:r>
+    <w:r>
+      <w:rPr>
+        <w:rStyle w:val="afffff8"/>
+      </w:rPr>
+      <w:fldChar w:fldCharType="end"/>
+    </w:r>
   </w:p>
   <w:p>
     <w:pPr>
@@ -9363,7 +9359,7 @@
 </file>
 
 <file path=word/footnotes.xml><?xml version="1.0" encoding="utf-8"?>
-<w:footnotes xmlns:wpc="http://schemas.microsoft.com/office/word/2010/wordprocessingCanvas" xmlns:cx="http://schemas.microsoft.com/office/drawing/2014/chartex" xmlns:cx1="http://schemas.microsoft.com/office/drawing/2015/9/8/chartex" xmlns:mc="http://schemas.openxmlformats.org/markup-compatibility/2006" xmlns:o="urn:schemas-microsoft-com:office:office" xmlns:r="http://schemas.openxmlformats.org/officeDocument/2006/relationships" xmlns:m="http://schemas.openxmlformats.org/officeDocument/2006/math" xmlns:v="urn:schemas-microsoft-com:vml" xmlns:wp14="http://schemas.microsoft.com/office/word/2010/wordprocessingDrawing" xmlns:wp="http://schemas.openxmlformats.org/drawingml/2006/wordprocessingDrawing" xmlns:w10="urn:schemas-microsoft-com:office:word" xmlns:w="http://schemas.openxmlformats.org/wordprocessingml/2006/main" xmlns:w14="http://schemas.microsoft.com/office/word/2010/wordml" xmlns:w15="http://schemas.microsoft.com/office/word/2012/wordml" xmlns:w16se="http://schemas.microsoft.com/office/word/2015/wordml/symex" xmlns:wpg="http://schemas.microsoft.com/office/word/2010/wordprocessingGroup" xmlns:wpi="http://schemas.microsoft.com/office/word/2010/wordprocessingInk" xmlns:wne="http://schemas.microsoft.com/office/word/2006/wordml" xmlns:wps="http://schemas.microsoft.com/office/word/2010/wordprocessingShape" mc:Ignorable="w14 w15 w16se wp14">
+<w:footnotes xmlns:wpc="http://schemas.microsoft.com/office/word/2010/wordprocessingCanvas" xmlns:cx="http://schemas.microsoft.com/office/drawing/2014/chartex" xmlns:cx1="http://schemas.microsoft.com/office/drawing/2015/9/8/chartex" xmlns:cx2="http://schemas.microsoft.com/office/drawing/2015/10/21/chartex" xmlns:cx3="http://schemas.microsoft.com/office/drawing/2016/5/9/chartex" xmlns:cx4="http://schemas.microsoft.com/office/drawing/2016/5/10/chartex" xmlns:cx5="http://schemas.microsoft.com/office/drawing/2016/5/11/chartex" xmlns:cx6="http://schemas.microsoft.com/office/drawing/2016/5/12/chartex" xmlns:cx7="http://schemas.microsoft.com/office/drawing/2016/5/13/chartex" xmlns:cx8="http://schemas.microsoft.com/office/drawing/2016/5/14/chartex" xmlns:mc="http://schemas.openxmlformats.org/markup-compatibility/2006" xmlns:aink="http://schemas.microsoft.com/office/drawing/2016/ink" xmlns:am3d="http://schemas.microsoft.com/office/drawing/2017/model3d" xmlns:o="urn:schemas-microsoft-com:office:office" xmlns:r="http://schemas.openxmlformats.org/officeDocument/2006/relationships" xmlns:m="http://schemas.openxmlformats.org/officeDocument/2006/math" xmlns:v="urn:schemas-microsoft-com:vml" xmlns:wp14="http://schemas.microsoft.com/office/word/2010/wordprocessingDrawing" xmlns:wp="http://schemas.openxmlformats.org/drawingml/2006/wordprocessingDrawing" xmlns:w10="urn:schemas-microsoft-com:office:word" xmlns:w="http://schemas.openxmlformats.org/wordprocessingml/2006/main" xmlns:w14="http://schemas.microsoft.com/office/word/2010/wordml" xmlns:w15="http://schemas.microsoft.com/office/word/2012/wordml" xmlns:w16cid="http://schemas.microsoft.com/office/word/2016/wordml/cid" xmlns:w16se="http://schemas.microsoft.com/office/word/2015/wordml/symex" xmlns:wpg="http://schemas.microsoft.com/office/word/2010/wordprocessingGroup" xmlns:wpi="http://schemas.microsoft.com/office/word/2010/wordprocessingInk" xmlns:wne="http://schemas.microsoft.com/office/word/2006/wordml" xmlns:wps="http://schemas.microsoft.com/office/word/2010/wordprocessingShape" mc:Ignorable="w14 w15 w16se w16cid wp14">
   <w:footnote w:type="separator" w:id="-1">
     <w:p>
       <w:r>
@@ -9382,7 +9378,7 @@
 </file>
 
 <file path=word/numbering.xml><?xml version="1.0" encoding="utf-8"?>
-<w:numbering xmlns:wpc="http://schemas.microsoft.com/office/word/2010/wordprocessingCanvas" xmlns:cx="http://schemas.microsoft.com/office/drawing/2014/chartex" xmlns:cx1="http://schemas.microsoft.com/office/drawing/2015/9/8/chartex" xmlns:mc="http://schemas.openxmlformats.org/markup-compatibility/2006" xmlns:o="urn:schemas-microsoft-com:office:office" xmlns:r="http://schemas.openxmlformats.org/officeDocument/2006/relationships" xmlns:m="http://schemas.openxmlformats.org/officeDocument/2006/math" xmlns:v="urn:schemas-microsoft-com:vml" xmlns:wp14="http://schemas.microsoft.com/office/word/2010/wordprocessingDrawing" xmlns:wp="http://schemas.openxmlformats.org/drawingml/2006/wordprocessingDrawing" xmlns:w10="urn:schemas-microsoft-com:office:word" xmlns:w="http://schemas.openxmlformats.org/wordprocessingml/2006/main" xmlns:w14="http://schemas.microsoft.com/office/word/2010/wordml" xmlns:w15="http://schemas.microsoft.com/office/word/2012/wordml" xmlns:w16se="http://schemas.microsoft.com/office/word/2015/wordml/symex" xmlns:wpg="http://schemas.microsoft.com/office/word/2010/wordprocessingGroup" xmlns:wpi="http://schemas.microsoft.com/office/word/2010/wordprocessingInk" xmlns:wne="http://schemas.microsoft.com/office/word/2006/wordml" xmlns:wps="http://schemas.microsoft.com/office/word/2010/wordprocessingShape" mc:Ignorable="w14 w15 w16se wp14">
+<w:numbering xmlns:wpc="http://schemas.microsoft.com/office/word/2010/wordprocessingCanvas" xmlns:cx="http://schemas.microsoft.com/office/drawing/2014/chartex" xmlns:cx1="http://schemas.microsoft.com/office/drawing/2015/9/8/chartex" xmlns:cx2="http://schemas.microsoft.com/office/drawing/2015/10/21/chartex" xmlns:cx3="http://schemas.microsoft.com/office/drawing/2016/5/9/chartex" xmlns:cx4="http://schemas.microsoft.com/office/drawing/2016/5/10/chartex" xmlns:cx5="http://schemas.microsoft.com/office/drawing/2016/5/11/chartex" xmlns:cx6="http://schemas.microsoft.com/office/drawing/2016/5/12/chartex" xmlns:cx7="http://schemas.microsoft.com/office/drawing/2016/5/13/chartex" xmlns:cx8="http://schemas.microsoft.com/office/drawing/2016/5/14/chartex" xmlns:mc="http://schemas.openxmlformats.org/markup-compatibility/2006" xmlns:aink="http://schemas.microsoft.com/office/drawing/2016/ink" xmlns:am3d="http://schemas.microsoft.com/office/drawing/2017/model3d" xmlns:o="urn:schemas-microsoft-com:office:office" xmlns:r="http://schemas.openxmlformats.org/officeDocument/2006/relationships" xmlns:m="http://schemas.openxmlformats.org/officeDocument/2006/math" xmlns:v="urn:schemas-microsoft-com:vml" xmlns:wp14="http://schemas.microsoft.com/office/word/2010/wordprocessingDrawing" xmlns:wp="http://schemas.openxmlformats.org/drawingml/2006/wordprocessingDrawing" xmlns:w10="urn:schemas-microsoft-com:office:word" xmlns:w="http://schemas.openxmlformats.org/wordprocessingml/2006/main" xmlns:w14="http://schemas.microsoft.com/office/word/2010/wordml" xmlns:w15="http://schemas.microsoft.com/office/word/2012/wordml" xmlns:w16cid="http://schemas.microsoft.com/office/word/2016/wordml/cid" xmlns:w16se="http://schemas.microsoft.com/office/word/2015/wordml/symex" xmlns:wpg="http://schemas.microsoft.com/office/word/2010/wordprocessingGroup" xmlns:wpi="http://schemas.microsoft.com/office/word/2010/wordprocessingInk" xmlns:wne="http://schemas.microsoft.com/office/word/2006/wordml" xmlns:wps="http://schemas.microsoft.com/office/word/2010/wordprocessingShape" mc:Ignorable="w14 w15 w16se w16cid wp14">
   <w:abstractNum w:abstractNumId="0" w15:restartNumberingAfterBreak="0">
     <w:nsid w:val="FFFFFF80"/>
     <w:multiLevelType w:val="singleLevel"/>
@@ -15449,7 +15445,7 @@
 </file>
 
 <file path=word/styles.xml><?xml version="1.0" encoding="utf-8"?>
-<w:styles xmlns:mc="http://schemas.openxmlformats.org/markup-compatibility/2006" xmlns:r="http://schemas.openxmlformats.org/officeDocument/2006/relationships" xmlns:w="http://schemas.openxmlformats.org/wordprocessingml/2006/main" xmlns:w14="http://schemas.microsoft.com/office/word/2010/wordml" xmlns:w15="http://schemas.microsoft.com/office/word/2012/wordml" xmlns:w16se="http://schemas.microsoft.com/office/word/2015/wordml/symex" mc:Ignorable="w14 w15 w16se">
+<w:styles xmlns:mc="http://schemas.openxmlformats.org/markup-compatibility/2006" xmlns:r="http://schemas.openxmlformats.org/officeDocument/2006/relationships" xmlns:w="http://schemas.openxmlformats.org/wordprocessingml/2006/main" xmlns:w14="http://schemas.microsoft.com/office/word/2010/wordml" xmlns:w15="http://schemas.microsoft.com/office/word/2012/wordml" xmlns:w16cid="http://schemas.microsoft.com/office/word/2016/wordml/cid" xmlns:w16se="http://schemas.microsoft.com/office/word/2015/wordml/symex" mc:Ignorable="w14 w15 w16se w16cid">
   <w:docDefaults>
     <w:rPrDefault>
       <w:rPr>
@@ -15459,7 +15455,7 @@
     </w:rPrDefault>
     <w:pPrDefault/>
   </w:docDefaults>
-  <w:latentStyles w:defLockedState="0" w:defUIPriority="99" w:defSemiHidden="0" w:defUnhideWhenUsed="0" w:defQFormat="0" w:count="371">
+  <w:latentStyles w:defLockedState="0" w:defUIPriority="99" w:defSemiHidden="0" w:defUnhideWhenUsed="0" w:defQFormat="0" w:count="375">
     <w:lsdException w:name="Normal" w:uiPriority="0" w:qFormat="1"/>
     <w:lsdException w:name="heading 1" w:uiPriority="0" w:qFormat="1"/>
     <w:lsdException w:name="heading 2" w:uiPriority="0" w:qFormat="1"/>
@@ -15565,7 +15561,6 @@
     <w:lsdException w:name="HTML Sample" w:semiHidden="1" w:unhideWhenUsed="1"/>
     <w:lsdException w:name="HTML Typewriter" w:semiHidden="1" w:unhideWhenUsed="1"/>
     <w:lsdException w:name="HTML Variable" w:semiHidden="1" w:unhideWhenUsed="1"/>
-    <w:lsdException w:name="Normal Table" w:semiHidden="1" w:unhideWhenUsed="1"/>
     <w:lsdException w:name="annotation subject" w:semiHidden="1" w:unhideWhenUsed="1"/>
     <w:lsdException w:name="No List" w:semiHidden="1" w:unhideWhenUsed="1"/>
     <w:lsdException w:name="Outline List 1" w:semiHidden="1" w:unhideWhenUsed="1"/>
@@ -15609,10 +15604,8 @@
     <w:lsdException w:name="Table Elegant" w:semiHidden="1" w:unhideWhenUsed="1"/>
     <w:lsdException w:name="Table Professional" w:semiHidden="1" w:unhideWhenUsed="1"/>
     <w:lsdException w:name="Table Subtle 1" w:semiHidden="1" w:unhideWhenUsed="1"/>
-    <w:lsdException w:name="Table Subtle 2" w:semiHidden="1" w:unhideWhenUsed="1"/>
     <w:lsdException w:name="Table Web 1" w:semiHidden="1" w:unhideWhenUsed="1"/>
     <w:lsdException w:name="Table Web 2" w:semiHidden="1" w:unhideWhenUsed="1"/>
-    <w:lsdException w:name="Table Web 3" w:semiHidden="1" w:unhideWhenUsed="1"/>
     <w:lsdException w:name="Balloon Text" w:semiHidden="1" w:unhideWhenUsed="1"/>
     <w:lsdException w:name="Table Grid" w:uiPriority="39"/>
     <w:lsdException w:name="Table Theme" w:semiHidden="1" w:unhideWhenUsed="1"/>
@@ -15831,6 +15824,10 @@
     <w:lsdException w:name="List Table 5 Dark Accent 6" w:uiPriority="50"/>
     <w:lsdException w:name="List Table 6 Colorful Accent 6" w:uiPriority="51"/>
     <w:lsdException w:name="List Table 7 Colorful Accent 6" w:uiPriority="52"/>
+    <w:lsdException w:name="Mention" w:semiHidden="1" w:unhideWhenUsed="1"/>
+    <w:lsdException w:name="Smart Hyperlink" w:semiHidden="1" w:unhideWhenUsed="1"/>
+    <w:lsdException w:name="Hashtag" w:semiHidden="1" w:unhideWhenUsed="1"/>
+    <w:lsdException w:name="Unresolved Mention" w:semiHidden="1" w:unhideWhenUsed="1"/>
   </w:latentStyles>
   <w:style w:type="paragraph" w:default="1" w:styleId="af4">
     <w:name w:val="Normal"/>

--- a/public/docx/input.docx
+++ b/public/docx/input.docx
@@ -177,7 +177,16 @@
     <w:p/>
     <w:p/>
     <w:p/>
-    <w:p/>
+    <w:p>
+      <w:pPr>
+        <w:tabs>
+          <w:tab w:val="left" w:pos="6645"/>
+        </w:tabs>
+      </w:pPr>
+      <w:r>
+        <w:tab/>
+      </w:r>
+    </w:p>
     <w:p/>
     <w:p>
       <w:pPr>
@@ -4290,12 +4299,7 @@
         <w:jc w:val="both"/>
       </w:pPr>
       <w:r>
-        <w:t>3) воздейст</w:t>
-      </w:r>
-      <w:bookmarkStart w:id="0" w:name="_GoBack"/>
-      <w:bookmarkEnd w:id="0"/>
-      <w:r>
-        <w:t xml:space="preserve">вие химических веществ; </w:t>
+        <w:t xml:space="preserve">3) воздействие химических веществ; </w:t>
       </w:r>
     </w:p>
     <w:p>
@@ -7946,9 +7950,9 @@
           <w:sz w:val="24"/>
         </w:rPr>
       </w:pPr>
-      <w:bookmarkStart w:id="1" w:name="_Toc19353900"/>
-      <w:bookmarkStart w:id="2" w:name="_Toc19354261"/>
-      <w:bookmarkStart w:id="3" w:name="_Toc204688162"/>
+      <w:bookmarkStart w:id="0" w:name="_Toc19353900"/>
+      <w:bookmarkStart w:id="1" w:name="_Toc19354261"/>
+      <w:bookmarkStart w:id="2" w:name="_Toc204688162"/>
     </w:p>
     <w:p>
       <w:pPr>
@@ -7962,9 +7966,9 @@
       <w:r>
         <w:t>Сведения о закреплении ПЭВМ при эксплуатации</w:t>
       </w:r>
+      <w:bookmarkEnd w:id="0"/>
       <w:bookmarkEnd w:id="1"/>
       <w:bookmarkEnd w:id="2"/>
-      <w:bookmarkEnd w:id="3"/>
     </w:p>
     <w:p>
       <w:pPr>
@@ -9180,15 +9184,14 @@
       </w:r>
     </w:p>
     <w:p/>
-    <w:p/>
-    <w:p/>
-    <w:p/>
-    <w:p/>
+    <w:p>
+      <w:bookmarkStart w:id="3" w:name="_GoBack"/>
+      <w:bookmarkEnd w:id="3"/>
+    </w:p>
     <w:sectPr>
-      <w:pgSz w:w="11906" w:h="16838"/>
+      <w:pgSz w:w="11906" w:h="16838" w:code="9"/>
       <w:pgMar w:top="851" w:right="851" w:bottom="851" w:left="851" w:header="567" w:footer="567" w:gutter="0"/>
       <w:cols w:space="708"/>
-      <w:titlePg/>
       <w:docGrid w:linePitch="360"/>
     </w:sectPr>
   </w:body>
@@ -9254,46 +9257,38 @@
 
 <file path=word/footer2.xml><?xml version="1.0" encoding="utf-8"?>
 <w:ftr xmlns:wpc="http://schemas.microsoft.com/office/word/2010/wordprocessingCanvas" xmlns:cx="http://schemas.microsoft.com/office/drawing/2014/chartex" xmlns:cx1="http://schemas.microsoft.com/office/drawing/2015/9/8/chartex" xmlns:cx2="http://schemas.microsoft.com/office/drawing/2015/10/21/chartex" xmlns:cx3="http://schemas.microsoft.com/office/drawing/2016/5/9/chartex" xmlns:cx4="http://schemas.microsoft.com/office/drawing/2016/5/10/chartex" xmlns:cx5="http://schemas.microsoft.com/office/drawing/2016/5/11/chartex" xmlns:cx6="http://schemas.microsoft.com/office/drawing/2016/5/12/chartex" xmlns:cx7="http://schemas.microsoft.com/office/drawing/2016/5/13/chartex" xmlns:cx8="http://schemas.microsoft.com/office/drawing/2016/5/14/chartex" xmlns:mc="http://schemas.openxmlformats.org/markup-compatibility/2006" xmlns:aink="http://schemas.microsoft.com/office/drawing/2016/ink" xmlns:am3d="http://schemas.microsoft.com/office/drawing/2017/model3d" xmlns:o="urn:schemas-microsoft-com:office:office" xmlns:r="http://schemas.openxmlformats.org/officeDocument/2006/relationships" xmlns:m="http://schemas.openxmlformats.org/officeDocument/2006/math" xmlns:v="urn:schemas-microsoft-com:vml" xmlns:wp14="http://schemas.microsoft.com/office/word/2010/wordprocessingDrawing" xmlns:wp="http://schemas.openxmlformats.org/drawingml/2006/wordprocessingDrawing" xmlns:w10="urn:schemas-microsoft-com:office:word" xmlns:w="http://schemas.openxmlformats.org/wordprocessingml/2006/main" xmlns:w14="http://schemas.microsoft.com/office/word/2010/wordml" xmlns:w15="http://schemas.microsoft.com/office/word/2012/wordml" xmlns:w16cid="http://schemas.microsoft.com/office/word/2016/wordml/cid" xmlns:w16se="http://schemas.microsoft.com/office/word/2015/wordml/symex" xmlns:wpg="http://schemas.microsoft.com/office/word/2010/wordprocessingGroup" xmlns:wpi="http://schemas.microsoft.com/office/word/2010/wordprocessingInk" xmlns:wne="http://schemas.microsoft.com/office/word/2006/wordml" xmlns:wps="http://schemas.microsoft.com/office/word/2010/wordprocessingShape" mc:Ignorable="w14 w15 w16se w16cid wp14">
-  <w:p>
-    <w:pPr>
-      <w:pStyle w:val="afffff6"/>
-      <w:framePr w:h="268" w:hRule="exact" w:wrap="around" w:vAnchor="text" w:hAnchor="page" w:x="5950" w:y="3"/>
-      <w:rPr>
-        <w:rStyle w:val="afffff8"/>
-      </w:rPr>
-    </w:pPr>
-    <w:r>
-      <w:rPr>
-        <w:rStyle w:val="afffff8"/>
-      </w:rPr>
-      <w:fldChar w:fldCharType="begin"/>
-    </w:r>
-    <w:r>
-      <w:rPr>
-        <w:rStyle w:val="afffff8"/>
-      </w:rPr>
-      <w:instrText xml:space="preserve">PAGE  </w:instrText>
-    </w:r>
-    <w:r>
-      <w:rPr>
-        <w:rStyle w:val="afffff8"/>
-      </w:rPr>
-      <w:fldChar w:fldCharType="separate"/>
-    </w:r>
-    <w:r>
-      <w:rPr>
-        <w:rStyle w:val="afffff8"/>
-        <w:noProof/>
-      </w:rPr>
-      <w:t>8</w:t>
-    </w:r>
-    <w:r>
-      <w:rPr>
-        <w:rStyle w:val="afffff8"/>
-      </w:rPr>
-      <w:fldChar w:fldCharType="end"/>
-    </w:r>
-  </w:p>
+  <w:sdt>
+    <w:sdtPr>
+      <w:id w:val="-303161133"/>
+      <w:docPartObj>
+        <w:docPartGallery w:val="Page Numbers (Bottom of Page)"/>
+        <w:docPartUnique/>
+      </w:docPartObj>
+    </w:sdtPr>
+    <w:sdtContent>
+      <w:p>
+        <w:pPr>
+          <w:pStyle w:val="afffff6"/>
+          <w:jc w:val="center"/>
+        </w:pPr>
+        <w:r>
+          <w:fldChar w:fldCharType="begin"/>
+        </w:r>
+        <w:r>
+          <w:instrText>PAGE   \* MERGEFORMAT</w:instrText>
+        </w:r>
+        <w:r>
+          <w:fldChar w:fldCharType="separate"/>
+        </w:r>
+        <w:r>
+          <w:t>2</w:t>
+        </w:r>
+        <w:r>
+          <w:fldChar w:fldCharType="end"/>
+        </w:r>
+      </w:p>
+    </w:sdtContent>
+  </w:sdt>
   <w:p>
     <w:pPr>
       <w:pStyle w:val="afffff6"/>
@@ -9310,45 +9305,6 @@
       <w:pStyle w:val="afffff6"/>
       <w:jc w:val="center"/>
     </w:pPr>
-  </w:p>
-  <w:p>
-    <w:pPr>
-      <w:pStyle w:val="afffff6"/>
-      <w:framePr w:h="268" w:hRule="exact" w:wrap="around" w:vAnchor="text" w:hAnchor="page" w:x="5950" w:y="1"/>
-      <w:rPr>
-        <w:rStyle w:val="afffff8"/>
-      </w:rPr>
-    </w:pPr>
-    <w:r>
-      <w:rPr>
-        <w:rStyle w:val="afffff8"/>
-      </w:rPr>
-      <w:fldChar w:fldCharType="begin"/>
-    </w:r>
-    <w:r>
-      <w:rPr>
-        <w:rStyle w:val="afffff8"/>
-      </w:rPr>
-      <w:instrText xml:space="preserve">PAGE  </w:instrText>
-    </w:r>
-    <w:r>
-      <w:rPr>
-        <w:rStyle w:val="afffff8"/>
-      </w:rPr>
-      <w:fldChar w:fldCharType="separate"/>
-    </w:r>
-    <w:r>
-      <w:rPr>
-        <w:rStyle w:val="afffff8"/>
-      </w:rPr>
-      <w:t>6</w:t>
-    </w:r>
-    <w:r>
-      <w:rPr>
-        <w:rStyle w:val="afffff8"/>
-      </w:rPr>
-      <w:fldChar w:fldCharType="end"/>
-    </w:r>
   </w:p>
   <w:p>
     <w:pPr>
@@ -15561,6 +15517,7 @@
     <w:lsdException w:name="HTML Sample" w:semiHidden="1" w:unhideWhenUsed="1"/>
     <w:lsdException w:name="HTML Typewriter" w:semiHidden="1" w:unhideWhenUsed="1"/>
     <w:lsdException w:name="HTML Variable" w:semiHidden="1" w:unhideWhenUsed="1"/>
+    <w:lsdException w:name="Normal Table" w:semiHidden="1" w:unhideWhenUsed="1"/>
     <w:lsdException w:name="annotation subject" w:semiHidden="1" w:unhideWhenUsed="1"/>
     <w:lsdException w:name="No List" w:semiHidden="1" w:unhideWhenUsed="1"/>
     <w:lsdException w:name="Outline List 1" w:semiHidden="1" w:unhideWhenUsed="1"/>
@@ -15604,8 +15561,10 @@
     <w:lsdException w:name="Table Elegant" w:semiHidden="1" w:unhideWhenUsed="1"/>
     <w:lsdException w:name="Table Professional" w:semiHidden="1" w:unhideWhenUsed="1"/>
     <w:lsdException w:name="Table Subtle 1" w:semiHidden="1" w:unhideWhenUsed="1"/>
+    <w:lsdException w:name="Table Subtle 2" w:semiHidden="1" w:unhideWhenUsed="1"/>
     <w:lsdException w:name="Table Web 1" w:semiHidden="1" w:unhideWhenUsed="1"/>
     <w:lsdException w:name="Table Web 2" w:semiHidden="1" w:unhideWhenUsed="1"/>
+    <w:lsdException w:name="Table Web 3" w:semiHidden="1" w:unhideWhenUsed="1"/>
     <w:lsdException w:name="Balloon Text" w:semiHidden="1" w:unhideWhenUsed="1"/>
     <w:lsdException w:name="Table Grid" w:uiPriority="39"/>
     <w:lsdException w:name="Table Theme" w:semiHidden="1" w:unhideWhenUsed="1"/>

--- a/public/docx/input.docx
+++ b/public/docx/input.docx
@@ -177,16 +177,7 @@
     <w:p/>
     <w:p/>
     <w:p/>
-    <w:p>
-      <w:pPr>
-        <w:tabs>
-          <w:tab w:val="left" w:pos="6645"/>
-        </w:tabs>
-      </w:pPr>
-      <w:r>
-        <w:tab/>
-      </w:r>
-    </w:p>
+    <w:p/>
     <w:p/>
     <w:p>
       <w:pPr>
@@ -214,7 +205,7 @@
     </w:p>
     <w:tbl>
       <w:tblPr>
-        <w:tblW w:w="9356" w:type="dxa"/>
+        <w:tblW w:w="0" w:type="auto"/>
         <w:tblInd w:w="392" w:type="dxa"/>
         <w:tblLayout w:type="fixed"/>
         <w:tblLook w:val="0000" w:firstRow="0" w:lastRow="0" w:firstColumn="0" w:lastColumn="0" w:noHBand="0" w:noVBand="0"/>
@@ -386,6 +377,9 @@
               <w:spacing w:line="360" w:lineRule="auto"/>
               <w:jc w:val="right"/>
             </w:pPr>
+            <w:r>
+              <w:t>3</w:t>
+            </w:r>
           </w:p>
         </w:tc>
         <w:tc>
@@ -402,7 +396,7 @@
               <w:spacing w:line="360" w:lineRule="auto"/>
             </w:pPr>
             <w:r>
-              <w:t xml:space="preserve">2.1. Основные технические данные ……………………………………………     </w:t>
+              <w:t>Комплектность……………………………………………………………………</w:t>
             </w:r>
           </w:p>
         </w:tc>
@@ -420,7 +414,7 @@
               <w:spacing w:line="360" w:lineRule="auto"/>
             </w:pPr>
             <w:r>
-              <w:t>4</w:t>
+              <w:t>6</w:t>
             </w:r>
           </w:p>
         </w:tc>
@@ -443,6 +437,9 @@
               <w:spacing w:line="360" w:lineRule="auto"/>
               <w:jc w:val="right"/>
             </w:pPr>
+            <w:r>
+              <w:t>4</w:t>
+            </w:r>
           </w:p>
         </w:tc>
         <w:tc>
@@ -459,7 +456,7 @@
               <w:spacing w:line="360" w:lineRule="auto"/>
             </w:pPr>
             <w:r>
-              <w:t>2.2. Требования к электропитанию …………………………………………….</w:t>
+              <w:t>Ресурсы, сроки службы, хранения, гарантия изготовителя (поставщика)……</w:t>
             </w:r>
           </w:p>
         </w:tc>
@@ -477,64 +474,7 @@
               <w:spacing w:line="360" w:lineRule="auto"/>
             </w:pPr>
             <w:r>
-              <w:t>4</w:t>
-            </w:r>
-          </w:p>
-        </w:tc>
-      </w:tr>
-      <w:tr>
-        <w:trPr>
-          <w:trHeight w:val="466"/>
-        </w:trPr>
-        <w:tc>
-          <w:tcPr>
-            <w:tcW w:w="567" w:type="dxa"/>
-            <w:vAlign w:val="center"/>
-          </w:tcPr>
-          <w:p>
-            <w:pPr>
-              <w:tabs>
-                <w:tab w:val="left" w:pos="8789"/>
-                <w:tab w:val="right" w:pos="9923"/>
-              </w:tabs>
-              <w:spacing w:line="360" w:lineRule="auto"/>
-              <w:jc w:val="right"/>
-            </w:pPr>
-          </w:p>
-        </w:tc>
-        <w:tc>
-          <w:tcPr>
-            <w:tcW w:w="8080" w:type="dxa"/>
-            <w:vAlign w:val="center"/>
-          </w:tcPr>
-          <w:p>
-            <w:pPr>
-              <w:tabs>
-                <w:tab w:val="left" w:pos="8789"/>
-                <w:tab w:val="right" w:pos="9923"/>
-              </w:tabs>
-              <w:spacing w:line="360" w:lineRule="auto"/>
-            </w:pPr>
-            <w:r>
-              <w:t>2.3. Указания по мерам безопасности ………………………………………….</w:t>
-            </w:r>
-          </w:p>
-        </w:tc>
-        <w:tc>
-          <w:tcPr>
-            <w:tcW w:w="709" w:type="dxa"/>
-            <w:vAlign w:val="center"/>
-          </w:tcPr>
-          <w:p>
-            <w:pPr>
-              <w:tabs>
-                <w:tab w:val="left" w:pos="8789"/>
-                <w:tab w:val="right" w:pos="9923"/>
-              </w:tabs>
-              <w:spacing w:line="360" w:lineRule="auto"/>
-            </w:pPr>
-            <w:r>
-              <w:t>4</w:t>
+              <w:t>8</w:t>
             </w:r>
           </w:p>
         </w:tc>
@@ -557,6 +497,9 @@
               <w:spacing w:line="360" w:lineRule="auto"/>
               <w:jc w:val="right"/>
             </w:pPr>
+            <w:r>
+              <w:t>5</w:t>
+            </w:r>
           </w:p>
         </w:tc>
         <w:tc>
@@ -573,7 +516,7 @@
               <w:spacing w:line="360" w:lineRule="auto"/>
             </w:pPr>
             <w:r>
-              <w:t>2.4. Подготовка к работе и первое включение системы ………………………</w:t>
+              <w:t>Свидетельство об упаковывании………………………………………………..</w:t>
             </w:r>
           </w:p>
         </w:tc>
@@ -591,7 +534,7 @@
               <w:spacing w:line="360" w:lineRule="auto"/>
             </w:pPr>
             <w:r>
-              <w:t>4</w:t>
+              <w:t>10</w:t>
             </w:r>
           </w:p>
         </w:tc>
@@ -614,6 +557,9 @@
               <w:spacing w:line="360" w:lineRule="auto"/>
               <w:jc w:val="right"/>
             </w:pPr>
+            <w:r>
+              <w:t>6</w:t>
+            </w:r>
           </w:p>
         </w:tc>
         <w:tc>
@@ -630,7 +576,7 @@
               <w:spacing w:line="360" w:lineRule="auto"/>
             </w:pPr>
             <w:r>
-              <w:t>2.5. Виды и периодичность технического обслуживания …………………….</w:t>
+              <w:t>Свидетельство о приемке………………………………………………………..</w:t>
             </w:r>
           </w:p>
         </w:tc>
@@ -648,7 +594,7 @@
               <w:spacing w:line="360" w:lineRule="auto"/>
             </w:pPr>
             <w:r>
-              <w:t>5</w:t>
+              <w:t>11</w:t>
             </w:r>
           </w:p>
         </w:tc>
@@ -671,6 +617,9 @@
               <w:spacing w:line="360" w:lineRule="auto"/>
               <w:jc w:val="right"/>
             </w:pPr>
+            <w:r>
+              <w:t>7</w:t>
+            </w:r>
           </w:p>
         </w:tc>
         <w:tc>
@@ -687,7 +636,7 @@
               <w:spacing w:line="360" w:lineRule="auto"/>
             </w:pPr>
             <w:r>
-              <w:t>2.6. Условия эксплуатации ……………………………………………………..</w:t>
+              <w:t>Особые отметки………………………………………………………………….</w:t>
             </w:r>
           </w:p>
         </w:tc>
@@ -705,7 +654,7 @@
               <w:spacing w:line="360" w:lineRule="auto"/>
             </w:pPr>
             <w:r>
-              <w:t>5</w:t>
+              <w:t>12</w:t>
             </w:r>
           </w:p>
         </w:tc>
@@ -728,6 +677,9 @@
               <w:spacing w:line="360" w:lineRule="auto"/>
               <w:jc w:val="right"/>
             </w:pPr>
+            <w:r>
+              <w:t>8</w:t>
+            </w:r>
           </w:p>
         </w:tc>
         <w:tc>
@@ -737,14 +689,16 @@
           </w:tcPr>
           <w:p>
             <w:pPr>
-              <w:tabs>
-                <w:tab w:val="left" w:pos="8789"/>
-                <w:tab w:val="right" w:pos="9923"/>
-              </w:tabs>
               <w:spacing w:line="360" w:lineRule="auto"/>
-            </w:pPr>
-            <w:r>
-              <w:t>2.7. Наработка на отказ …………………………………………………………</w:t>
+              <w:rPr>
+                <w:bCs/>
+              </w:rPr>
+            </w:pPr>
+            <w:r>
+              <w:rPr>
+                <w:bCs/>
+              </w:rPr>
+              <w:t>Движение ПЭВМ в эксплуатации………………………………………………</w:t>
             </w:r>
           </w:p>
         </w:tc>
@@ -762,7 +716,7 @@
               <w:spacing w:line="360" w:lineRule="auto"/>
             </w:pPr>
             <w:r>
-              <w:t>5</w:t>
+              <w:t>13</w:t>
             </w:r>
           </w:p>
         </w:tc>
@@ -785,596 +739,6 @@
               <w:spacing w:line="360" w:lineRule="auto"/>
               <w:jc w:val="right"/>
             </w:pPr>
-          </w:p>
-        </w:tc>
-        <w:tc>
-          <w:tcPr>
-            <w:tcW w:w="8080" w:type="dxa"/>
-            <w:vAlign w:val="center"/>
-          </w:tcPr>
-          <w:p>
-            <w:pPr>
-              <w:tabs>
-                <w:tab w:val="left" w:pos="8789"/>
-                <w:tab w:val="right" w:pos="9923"/>
-              </w:tabs>
-              <w:spacing w:line="360" w:lineRule="auto"/>
-            </w:pPr>
-            <w:r>
-              <w:t>2.8. Сведения о наличии драгоценных металлов и цветных металлов………</w:t>
-            </w:r>
-          </w:p>
-        </w:tc>
-        <w:tc>
-          <w:tcPr>
-            <w:tcW w:w="709" w:type="dxa"/>
-            <w:vAlign w:val="center"/>
-          </w:tcPr>
-          <w:p>
-            <w:pPr>
-              <w:tabs>
-                <w:tab w:val="left" w:pos="8789"/>
-                <w:tab w:val="right" w:pos="9923"/>
-              </w:tabs>
-              <w:spacing w:line="360" w:lineRule="auto"/>
-            </w:pPr>
-            <w:r>
-              <w:t>5</w:t>
-            </w:r>
-          </w:p>
-        </w:tc>
-      </w:tr>
-      <w:tr>
-        <w:trPr>
-          <w:trHeight w:val="510"/>
-        </w:trPr>
-        <w:tc>
-          <w:tcPr>
-            <w:tcW w:w="567" w:type="dxa"/>
-            <w:vAlign w:val="center"/>
-          </w:tcPr>
-          <w:p>
-            <w:pPr>
-              <w:tabs>
-                <w:tab w:val="left" w:pos="8789"/>
-                <w:tab w:val="right" w:pos="9923"/>
-              </w:tabs>
-              <w:spacing w:line="360" w:lineRule="auto"/>
-              <w:jc w:val="right"/>
-            </w:pPr>
-            <w:r>
-              <w:t>3</w:t>
-            </w:r>
-          </w:p>
-        </w:tc>
-        <w:tc>
-          <w:tcPr>
-            <w:tcW w:w="8080" w:type="dxa"/>
-            <w:vAlign w:val="center"/>
-          </w:tcPr>
-          <w:p>
-            <w:pPr>
-              <w:tabs>
-                <w:tab w:val="left" w:pos="8789"/>
-                <w:tab w:val="right" w:pos="9923"/>
-              </w:tabs>
-              <w:spacing w:line="360" w:lineRule="auto"/>
-            </w:pPr>
-            <w:r>
-              <w:t>Ресурсы, сроки службы, хранения, гарантия изготовителя (поставщика)……</w:t>
-            </w:r>
-          </w:p>
-        </w:tc>
-        <w:tc>
-          <w:tcPr>
-            <w:tcW w:w="709" w:type="dxa"/>
-            <w:vAlign w:val="center"/>
-          </w:tcPr>
-          <w:p>
-            <w:pPr>
-              <w:tabs>
-                <w:tab w:val="left" w:pos="8789"/>
-                <w:tab w:val="right" w:pos="9923"/>
-              </w:tabs>
-              <w:spacing w:line="360" w:lineRule="auto"/>
-            </w:pPr>
-            <w:r>
-              <w:t>6</w:t>
-            </w:r>
-          </w:p>
-        </w:tc>
-      </w:tr>
-      <w:tr>
-        <w:trPr>
-          <w:trHeight w:val="510"/>
-        </w:trPr>
-        <w:tc>
-          <w:tcPr>
-            <w:tcW w:w="567" w:type="dxa"/>
-            <w:vAlign w:val="center"/>
-          </w:tcPr>
-          <w:p>
-            <w:pPr>
-              <w:tabs>
-                <w:tab w:val="left" w:pos="8789"/>
-                <w:tab w:val="right" w:pos="9923"/>
-              </w:tabs>
-              <w:spacing w:line="360" w:lineRule="auto"/>
-              <w:jc w:val="right"/>
-            </w:pPr>
-          </w:p>
-        </w:tc>
-        <w:tc>
-          <w:tcPr>
-            <w:tcW w:w="8080" w:type="dxa"/>
-            <w:vAlign w:val="center"/>
-          </w:tcPr>
-          <w:p>
-            <w:pPr>
-              <w:tabs>
-                <w:tab w:val="left" w:pos="8789"/>
-                <w:tab w:val="right" w:pos="9923"/>
-              </w:tabs>
-              <w:spacing w:line="360" w:lineRule="auto"/>
-            </w:pPr>
-            <w:r>
-              <w:t>3.1. Ресурсы, сроки службы и хранения ………………………………………..</w:t>
-            </w:r>
-          </w:p>
-        </w:tc>
-        <w:tc>
-          <w:tcPr>
-            <w:tcW w:w="709" w:type="dxa"/>
-            <w:vAlign w:val="center"/>
-          </w:tcPr>
-          <w:p>
-            <w:pPr>
-              <w:tabs>
-                <w:tab w:val="left" w:pos="8789"/>
-                <w:tab w:val="right" w:pos="9923"/>
-              </w:tabs>
-              <w:spacing w:line="360" w:lineRule="auto"/>
-            </w:pPr>
-            <w:r>
-              <w:t>6</w:t>
-            </w:r>
-          </w:p>
-        </w:tc>
-      </w:tr>
-      <w:tr>
-        <w:trPr>
-          <w:trHeight w:val="510"/>
-        </w:trPr>
-        <w:tc>
-          <w:tcPr>
-            <w:tcW w:w="567" w:type="dxa"/>
-            <w:vAlign w:val="center"/>
-          </w:tcPr>
-          <w:p>
-            <w:pPr>
-              <w:tabs>
-                <w:tab w:val="left" w:pos="8789"/>
-                <w:tab w:val="right" w:pos="9923"/>
-              </w:tabs>
-              <w:spacing w:line="360" w:lineRule="auto"/>
-              <w:jc w:val="right"/>
-            </w:pPr>
-          </w:p>
-        </w:tc>
-        <w:tc>
-          <w:tcPr>
-            <w:tcW w:w="8080" w:type="dxa"/>
-            <w:vAlign w:val="center"/>
-          </w:tcPr>
-          <w:p>
-            <w:pPr>
-              <w:tabs>
-                <w:tab w:val="left" w:pos="8789"/>
-                <w:tab w:val="right" w:pos="9923"/>
-              </w:tabs>
-              <w:spacing w:line="360" w:lineRule="auto"/>
-            </w:pPr>
-            <w:r>
-              <w:t>3.2. Гарантии изготовителя (поставщика) ……………………………………..</w:t>
-            </w:r>
-          </w:p>
-        </w:tc>
-        <w:tc>
-          <w:tcPr>
-            <w:tcW w:w="709" w:type="dxa"/>
-            <w:vAlign w:val="center"/>
-          </w:tcPr>
-          <w:p>
-            <w:pPr>
-              <w:tabs>
-                <w:tab w:val="left" w:pos="8789"/>
-                <w:tab w:val="right" w:pos="9923"/>
-              </w:tabs>
-              <w:spacing w:line="360" w:lineRule="auto"/>
-            </w:pPr>
-            <w:r>
-              <w:t>6</w:t>
-            </w:r>
-          </w:p>
-        </w:tc>
-      </w:tr>
-      <w:tr>
-        <w:trPr>
-          <w:trHeight w:val="510"/>
-        </w:trPr>
-        <w:tc>
-          <w:tcPr>
-            <w:tcW w:w="567" w:type="dxa"/>
-            <w:vAlign w:val="center"/>
-          </w:tcPr>
-          <w:p>
-            <w:pPr>
-              <w:tabs>
-                <w:tab w:val="left" w:pos="8789"/>
-                <w:tab w:val="right" w:pos="9923"/>
-              </w:tabs>
-              <w:spacing w:line="360" w:lineRule="auto"/>
-              <w:jc w:val="right"/>
-            </w:pPr>
-          </w:p>
-        </w:tc>
-        <w:tc>
-          <w:tcPr>
-            <w:tcW w:w="8080" w:type="dxa"/>
-            <w:vAlign w:val="center"/>
-          </w:tcPr>
-          <w:p>
-            <w:pPr>
-              <w:tabs>
-                <w:tab w:val="left" w:pos="8789"/>
-                <w:tab w:val="right" w:pos="9923"/>
-              </w:tabs>
-              <w:spacing w:line="360" w:lineRule="auto"/>
-            </w:pPr>
-            <w:r>
-              <w:t>3.3. Условия гарантии …………………………………………………………..</w:t>
-            </w:r>
-          </w:p>
-        </w:tc>
-        <w:tc>
-          <w:tcPr>
-            <w:tcW w:w="709" w:type="dxa"/>
-            <w:vAlign w:val="center"/>
-          </w:tcPr>
-          <w:p>
-            <w:pPr>
-              <w:tabs>
-                <w:tab w:val="left" w:pos="8789"/>
-                <w:tab w:val="right" w:pos="9923"/>
-              </w:tabs>
-              <w:spacing w:line="360" w:lineRule="auto"/>
-            </w:pPr>
-            <w:r>
-              <w:t>6</w:t>
-            </w:r>
-          </w:p>
-        </w:tc>
-      </w:tr>
-      <w:tr>
-        <w:trPr>
-          <w:trHeight w:val="510"/>
-        </w:trPr>
-        <w:tc>
-          <w:tcPr>
-            <w:tcW w:w="567" w:type="dxa"/>
-            <w:vAlign w:val="center"/>
-          </w:tcPr>
-          <w:p>
-            <w:pPr>
-              <w:tabs>
-                <w:tab w:val="left" w:pos="8789"/>
-                <w:tab w:val="right" w:pos="9923"/>
-              </w:tabs>
-              <w:spacing w:line="360" w:lineRule="auto"/>
-              <w:jc w:val="right"/>
-            </w:pPr>
-            <w:r>
-              <w:t>4</w:t>
-            </w:r>
-          </w:p>
-        </w:tc>
-        <w:tc>
-          <w:tcPr>
-            <w:tcW w:w="8080" w:type="dxa"/>
-            <w:vAlign w:val="center"/>
-          </w:tcPr>
-          <w:p>
-            <w:pPr>
-              <w:tabs>
-                <w:tab w:val="left" w:pos="8789"/>
-                <w:tab w:val="right" w:pos="9923"/>
-              </w:tabs>
-              <w:spacing w:line="360" w:lineRule="auto"/>
-            </w:pPr>
-            <w:r>
-              <w:t>Комплектность……………………………………………………………………</w:t>
-            </w:r>
-          </w:p>
-        </w:tc>
-        <w:tc>
-          <w:tcPr>
-            <w:tcW w:w="709" w:type="dxa"/>
-            <w:vAlign w:val="center"/>
-          </w:tcPr>
-          <w:p>
-            <w:pPr>
-              <w:tabs>
-                <w:tab w:val="left" w:pos="8789"/>
-                <w:tab w:val="right" w:pos="9923"/>
-              </w:tabs>
-              <w:spacing w:line="360" w:lineRule="auto"/>
-            </w:pPr>
-            <w:r>
-              <w:t>8</w:t>
-            </w:r>
-          </w:p>
-        </w:tc>
-      </w:tr>
-      <w:tr>
-        <w:trPr>
-          <w:trHeight w:val="510"/>
-        </w:trPr>
-        <w:tc>
-          <w:tcPr>
-            <w:tcW w:w="567" w:type="dxa"/>
-            <w:vAlign w:val="center"/>
-          </w:tcPr>
-          <w:p>
-            <w:pPr>
-              <w:tabs>
-                <w:tab w:val="left" w:pos="8789"/>
-                <w:tab w:val="right" w:pos="9923"/>
-              </w:tabs>
-              <w:spacing w:line="360" w:lineRule="auto"/>
-              <w:jc w:val="right"/>
-            </w:pPr>
-            <w:r>
-              <w:t>5</w:t>
-            </w:r>
-          </w:p>
-        </w:tc>
-        <w:tc>
-          <w:tcPr>
-            <w:tcW w:w="8080" w:type="dxa"/>
-            <w:vAlign w:val="center"/>
-          </w:tcPr>
-          <w:p>
-            <w:pPr>
-              <w:tabs>
-                <w:tab w:val="left" w:pos="8789"/>
-                <w:tab w:val="right" w:pos="9923"/>
-              </w:tabs>
-              <w:spacing w:line="360" w:lineRule="auto"/>
-            </w:pPr>
-            <w:r>
-              <w:t>Свидетельство об упаковывании………………………………………………..</w:t>
-            </w:r>
-          </w:p>
-        </w:tc>
-        <w:tc>
-          <w:tcPr>
-            <w:tcW w:w="709" w:type="dxa"/>
-            <w:vAlign w:val="center"/>
-          </w:tcPr>
-          <w:p>
-            <w:pPr>
-              <w:tabs>
-                <w:tab w:val="left" w:pos="8789"/>
-                <w:tab w:val="right" w:pos="9923"/>
-              </w:tabs>
-              <w:spacing w:line="360" w:lineRule="auto"/>
-            </w:pPr>
-            <w:r>
-              <w:t>10</w:t>
-            </w:r>
-          </w:p>
-        </w:tc>
-      </w:tr>
-      <w:tr>
-        <w:trPr>
-          <w:trHeight w:val="510"/>
-        </w:trPr>
-        <w:tc>
-          <w:tcPr>
-            <w:tcW w:w="567" w:type="dxa"/>
-            <w:vAlign w:val="center"/>
-          </w:tcPr>
-          <w:p>
-            <w:pPr>
-              <w:tabs>
-                <w:tab w:val="left" w:pos="8789"/>
-                <w:tab w:val="right" w:pos="9923"/>
-              </w:tabs>
-              <w:spacing w:line="360" w:lineRule="auto"/>
-              <w:jc w:val="right"/>
-            </w:pPr>
-            <w:r>
-              <w:t>6</w:t>
-            </w:r>
-          </w:p>
-        </w:tc>
-        <w:tc>
-          <w:tcPr>
-            <w:tcW w:w="8080" w:type="dxa"/>
-            <w:vAlign w:val="center"/>
-          </w:tcPr>
-          <w:p>
-            <w:pPr>
-              <w:tabs>
-                <w:tab w:val="left" w:pos="8789"/>
-                <w:tab w:val="right" w:pos="9923"/>
-              </w:tabs>
-              <w:spacing w:line="360" w:lineRule="auto"/>
-            </w:pPr>
-            <w:r>
-              <w:t>Свидетельство о приемке………………………………………………………..</w:t>
-            </w:r>
-          </w:p>
-        </w:tc>
-        <w:tc>
-          <w:tcPr>
-            <w:tcW w:w="709" w:type="dxa"/>
-            <w:vAlign w:val="center"/>
-          </w:tcPr>
-          <w:p>
-            <w:pPr>
-              <w:tabs>
-                <w:tab w:val="left" w:pos="8789"/>
-                <w:tab w:val="right" w:pos="9923"/>
-              </w:tabs>
-              <w:spacing w:line="360" w:lineRule="auto"/>
-            </w:pPr>
-            <w:r>
-              <w:t>11</w:t>
-            </w:r>
-          </w:p>
-        </w:tc>
-      </w:tr>
-      <w:tr>
-        <w:trPr>
-          <w:trHeight w:val="510"/>
-        </w:trPr>
-        <w:tc>
-          <w:tcPr>
-            <w:tcW w:w="567" w:type="dxa"/>
-            <w:vAlign w:val="center"/>
-          </w:tcPr>
-          <w:p>
-            <w:pPr>
-              <w:tabs>
-                <w:tab w:val="left" w:pos="8789"/>
-                <w:tab w:val="right" w:pos="9923"/>
-              </w:tabs>
-              <w:spacing w:line="360" w:lineRule="auto"/>
-              <w:jc w:val="right"/>
-            </w:pPr>
-            <w:r>
-              <w:t>7</w:t>
-            </w:r>
-          </w:p>
-        </w:tc>
-        <w:tc>
-          <w:tcPr>
-            <w:tcW w:w="8080" w:type="dxa"/>
-            <w:vAlign w:val="center"/>
-          </w:tcPr>
-          <w:p>
-            <w:pPr>
-              <w:tabs>
-                <w:tab w:val="left" w:pos="8789"/>
-                <w:tab w:val="right" w:pos="9923"/>
-              </w:tabs>
-              <w:spacing w:line="360" w:lineRule="auto"/>
-            </w:pPr>
-            <w:r>
-              <w:t>Особые отметки………………………………………………………………….</w:t>
-            </w:r>
-          </w:p>
-        </w:tc>
-        <w:tc>
-          <w:tcPr>
-            <w:tcW w:w="709" w:type="dxa"/>
-            <w:vAlign w:val="center"/>
-          </w:tcPr>
-          <w:p>
-            <w:pPr>
-              <w:tabs>
-                <w:tab w:val="left" w:pos="8789"/>
-                <w:tab w:val="right" w:pos="9923"/>
-              </w:tabs>
-              <w:spacing w:line="360" w:lineRule="auto"/>
-            </w:pPr>
-            <w:r>
-              <w:t>12</w:t>
-            </w:r>
-          </w:p>
-        </w:tc>
-      </w:tr>
-      <w:tr>
-        <w:trPr>
-          <w:trHeight w:val="510"/>
-        </w:trPr>
-        <w:tc>
-          <w:tcPr>
-            <w:tcW w:w="567" w:type="dxa"/>
-            <w:vAlign w:val="center"/>
-          </w:tcPr>
-          <w:p>
-            <w:pPr>
-              <w:tabs>
-                <w:tab w:val="left" w:pos="8789"/>
-                <w:tab w:val="right" w:pos="9923"/>
-              </w:tabs>
-              <w:spacing w:line="360" w:lineRule="auto"/>
-              <w:jc w:val="right"/>
-            </w:pPr>
-            <w:r>
-              <w:t>8</w:t>
-            </w:r>
-          </w:p>
-        </w:tc>
-        <w:tc>
-          <w:tcPr>
-            <w:tcW w:w="8080" w:type="dxa"/>
-            <w:vAlign w:val="center"/>
-          </w:tcPr>
-          <w:p>
-            <w:pPr>
-              <w:spacing w:line="360" w:lineRule="auto"/>
-              <w:rPr>
-                <w:bCs/>
-              </w:rPr>
-            </w:pPr>
-            <w:r>
-              <w:rPr>
-                <w:bCs/>
-              </w:rPr>
-              <w:t>Движение ПЭВМ в эксплуатации………………………………………………</w:t>
-            </w:r>
-          </w:p>
-        </w:tc>
-        <w:tc>
-          <w:tcPr>
-            <w:tcW w:w="709" w:type="dxa"/>
-            <w:vAlign w:val="center"/>
-          </w:tcPr>
-          <w:p>
-            <w:pPr>
-              <w:tabs>
-                <w:tab w:val="left" w:pos="8789"/>
-                <w:tab w:val="right" w:pos="9923"/>
-              </w:tabs>
-              <w:spacing w:line="360" w:lineRule="auto"/>
-            </w:pPr>
-            <w:r>
-              <w:t>13</w:t>
-            </w:r>
-          </w:p>
-        </w:tc>
-      </w:tr>
-      <w:tr>
-        <w:trPr>
-          <w:trHeight w:val="510"/>
-        </w:trPr>
-        <w:tc>
-          <w:tcPr>
-            <w:tcW w:w="567" w:type="dxa"/>
-            <w:vAlign w:val="center"/>
-          </w:tcPr>
-          <w:p>
-            <w:pPr>
-              <w:tabs>
-                <w:tab w:val="left" w:pos="8789"/>
-                <w:tab w:val="right" w:pos="9923"/>
-              </w:tabs>
-              <w:spacing w:line="360" w:lineRule="auto"/>
-              <w:jc w:val="right"/>
-            </w:pPr>
             <w:r>
               <w:t>9</w:t>
             </w:r>
@@ -1462,49 +826,6 @@
         <w:ind w:firstLine="720"/>
         <w:jc w:val="left"/>
       </w:pPr>
-    </w:p>
-    <w:p/>
-    <w:p/>
-    <w:p>
-      <w:pPr>
-        <w:pStyle w:val="a7"/>
-        <w:numPr>
-          <w:ilvl w:val="0"/>
-          <w:numId w:val="0"/>
-        </w:numPr>
-        <w:tabs>
-          <w:tab w:val="left" w:pos="7980"/>
-        </w:tabs>
-        <w:spacing w:before="0" w:after="0" w:line="360" w:lineRule="auto"/>
-        <w:jc w:val="left"/>
-      </w:pPr>
-    </w:p>
-    <w:p>
-      <w:pPr>
-        <w:pStyle w:val="a7"/>
-        <w:numPr>
-          <w:ilvl w:val="0"/>
-          <w:numId w:val="0"/>
-        </w:numPr>
-        <w:tabs>
-          <w:tab w:val="left" w:pos="7980"/>
-        </w:tabs>
-        <w:spacing w:before="0" w:after="0" w:line="360" w:lineRule="auto"/>
-        <w:ind w:firstLine="720"/>
-        <w:jc w:val="left"/>
-      </w:pPr>
-    </w:p>
-    <w:p>
-      <w:pPr>
-        <w:pStyle w:val="a7"/>
-        <w:numPr>
-          <w:ilvl w:val="0"/>
-          <w:numId w:val="0"/>
-        </w:numPr>
-        <w:spacing w:before="0" w:after="0" w:line="360" w:lineRule="auto"/>
-        <w:ind w:firstLine="720"/>
-        <w:jc w:val="left"/>
-      </w:pPr>
       <w:r>
         <w:br w:type="page"/>
       </w:r>
@@ -1576,10 +897,13 @@
         <w:jc w:val="both"/>
       </w:pPr>
       <w:r>
-        <w:t xml:space="preserve">Предприятие-изготовитель </w:t>
-      </w:r>
-      <w:r>
-        <w:t>– ЗАО НИИ ЦПС.</w:t>
+        <w:t xml:space="preserve">Предприятие-изготовитель – </w:t>
+      </w:r>
+      <w:r>
+        <w:t>ЗАО НИИ ЦПС</w:t>
+      </w:r>
+      <w:r>
+        <w:t>.</w:t>
       </w:r>
     </w:p>
     <w:p>
@@ -1641,9 +965,11 @@
       <w:r>
         <w:t>Дата изготовления «___</w:t>
       </w:r>
-      <w:r>
-        <w:t>_» _</w:t>
-      </w:r>
+      <w:proofErr w:type="gramStart"/>
+      <w:r>
+        <w:t>_»_</w:t>
+      </w:r>
+      <w:proofErr w:type="gramEnd"/>
       <w:r>
         <w:t>___________20____г.</w:t>
       </w:r>
@@ -3928,656 +3254,9 @@
       <w:r>
         <w:br w:type="page"/>
       </w:r>
-    </w:p>
-    <w:p>
-      <w:pPr>
-        <w:ind w:firstLine="720"/>
-        <w:rPr>
-          <w:bCs/>
-        </w:rPr>
-      </w:pPr>
-      <w:r>
-        <w:rPr>
-          <w:bCs/>
-        </w:rPr>
+      <w:r>
         <w:lastRenderedPageBreak/>
-        <w:t>3 Ресурсы, сроки службы, хранения, гарантия изготовителя (поставщика)</w:t>
-      </w:r>
-    </w:p>
-    <w:p>
-      <w:pPr>
-        <w:spacing w:line="360" w:lineRule="auto"/>
-        <w:ind w:left="113" w:right="113" w:firstLine="284"/>
-        <w:jc w:val="both"/>
-        <w:rPr>
-          <w:bCs/>
-        </w:rPr>
-      </w:pPr>
-    </w:p>
-    <w:p>
-      <w:pPr>
-        <w:tabs>
-          <w:tab w:val="center" w:pos="9922"/>
-        </w:tabs>
-        <w:spacing w:line="360" w:lineRule="auto"/>
-        <w:ind w:right="-1" w:firstLine="709"/>
-        <w:jc w:val="both"/>
-        <w:rPr>
-          <w:bCs/>
-        </w:rPr>
-      </w:pPr>
-      <w:r>
-        <w:rPr>
-          <w:bCs/>
-        </w:rPr>
-        <w:t>3.1 Ресурсы, сроки службы и хранения</w:t>
-      </w:r>
-    </w:p>
-    <w:p>
-      <w:pPr>
-        <w:tabs>
-          <w:tab w:val="center" w:pos="9922"/>
-        </w:tabs>
-        <w:spacing w:line="360" w:lineRule="auto"/>
-        <w:ind w:right="-1" w:firstLine="709"/>
-        <w:jc w:val="both"/>
-        <w:rPr>
-          <w:bCs/>
-        </w:rPr>
-      </w:pPr>
-    </w:p>
-    <w:p>
-      <w:pPr>
-        <w:tabs>
-          <w:tab w:val="center" w:pos="9922"/>
-        </w:tabs>
-        <w:spacing w:line="360" w:lineRule="auto"/>
-        <w:ind w:right="-1" w:firstLine="709"/>
-        <w:jc w:val="both"/>
-        <w:rPr>
-          <w:bCs/>
-        </w:rPr>
-      </w:pPr>
-      <w:r>
-        <w:rPr>
-          <w:bCs/>
-        </w:rPr>
-        <w:t xml:space="preserve">Полный назначенный срок службы ПЭВМ </w:t>
-      </w:r>
-      <w:r>
-        <w:t>–</w:t>
-      </w:r>
-      <w:r>
-        <w:rPr>
-          <w:bCs/>
-        </w:rPr>
-        <w:t xml:space="preserve"> 1</w:t>
-      </w:r>
-      <w:r>
-        <w:rPr>
-          <w:bCs/>
-        </w:rPr>
-        <w:t>2</w:t>
-      </w:r>
-      <w:r>
-        <w:rPr>
-          <w:bCs/>
-        </w:rPr>
-        <w:t xml:space="preserve"> лет. </w:t>
-      </w:r>
-    </w:p>
-    <w:p>
-      <w:pPr>
-        <w:tabs>
-          <w:tab w:val="center" w:pos="9922"/>
-        </w:tabs>
-        <w:spacing w:line="360" w:lineRule="auto"/>
-        <w:ind w:right="-1" w:firstLine="709"/>
-        <w:jc w:val="both"/>
-        <w:rPr>
-          <w:bCs/>
-        </w:rPr>
-      </w:pPr>
-    </w:p>
-    <w:p>
-      <w:pPr>
-        <w:tabs>
-          <w:tab w:val="center" w:pos="9922"/>
-        </w:tabs>
-        <w:spacing w:line="360" w:lineRule="auto"/>
-        <w:ind w:right="-1" w:firstLine="709"/>
-        <w:jc w:val="both"/>
-        <w:rPr>
-          <w:bCs/>
-        </w:rPr>
-      </w:pPr>
-      <w:r>
-        <w:rPr>
-          <w:bCs/>
-        </w:rPr>
-        <w:t>3.2 Гарантии изготовителя (поставщика)</w:t>
-      </w:r>
-    </w:p>
-    <w:p>
-      <w:pPr>
-        <w:tabs>
-          <w:tab w:val="center" w:pos="9922"/>
-        </w:tabs>
-        <w:spacing w:line="360" w:lineRule="auto"/>
-        <w:ind w:right="-1" w:firstLine="709"/>
-        <w:jc w:val="both"/>
-      </w:pPr>
-    </w:p>
-    <w:p>
-      <w:pPr>
-        <w:tabs>
-          <w:tab w:val="center" w:pos="9922"/>
-        </w:tabs>
-        <w:spacing w:line="360" w:lineRule="auto"/>
-        <w:ind w:right="-1" w:firstLine="709"/>
-        <w:jc w:val="both"/>
-        <w:rPr>
-          <w:bCs/>
-        </w:rPr>
-      </w:pPr>
-      <w:r>
-        <w:t xml:space="preserve">Гарантийный срок эксплуатации ПЭВМ – </w:t>
-      </w:r>
-      <w:r>
-        <w:t>5</w:t>
-      </w:r>
-      <w:r>
-        <w:t xml:space="preserve"> лет</w:t>
-      </w:r>
-      <w:r>
-        <w:rPr>
-          <w:b/>
-          <w:i/>
-        </w:rPr>
-        <w:t xml:space="preserve"> </w:t>
-      </w:r>
-      <w:r>
-        <w:rPr>
-          <w:bCs/>
-          <w:iCs/>
-        </w:rPr>
-        <w:t>с даты ввода ее в эксплуатацию</w:t>
-      </w:r>
-      <w:r>
-        <w:t xml:space="preserve">. </w:t>
-      </w:r>
-      <w:r>
-        <w:rPr>
-          <w:bCs/>
-        </w:rPr>
-        <w:t>Гара</w:t>
-      </w:r>
-      <w:r>
-        <w:rPr>
-          <w:bCs/>
-        </w:rPr>
-        <w:t xml:space="preserve">нтийный срок хранения ПЭВМ – </w:t>
-      </w:r>
-      <w:r>
-        <w:rPr>
-          <w:bCs/>
-        </w:rPr>
-        <w:t>1,5</w:t>
-      </w:r>
-      <w:r>
-        <w:rPr>
-          <w:bCs/>
-        </w:rPr>
-        <w:t xml:space="preserve"> года с даты изготовления. Гарантийный срок хранения предшествует гарантийному сроку эксплуатации.</w:t>
-      </w:r>
-    </w:p>
-    <w:p>
-      <w:pPr>
-        <w:tabs>
-          <w:tab w:val="center" w:pos="9922"/>
-        </w:tabs>
-        <w:ind w:right="-1" w:firstLine="709"/>
-        <w:rPr>
-          <w:sz w:val="28"/>
-        </w:rPr>
-      </w:pPr>
-    </w:p>
-    <w:p>
-      <w:pPr>
-        <w:tabs>
-          <w:tab w:val="center" w:pos="9922"/>
-        </w:tabs>
-        <w:spacing w:line="360" w:lineRule="auto"/>
-        <w:ind w:right="-1" w:firstLine="709"/>
-        <w:rPr>
-          <w:bCs/>
-        </w:rPr>
-      </w:pPr>
-      <w:r>
-        <w:rPr>
-          <w:bCs/>
-        </w:rPr>
-        <w:t>3.3 Условия гарантии</w:t>
-      </w:r>
-    </w:p>
-    <w:p>
-      <w:pPr>
-        <w:tabs>
-          <w:tab w:val="center" w:pos="9922"/>
-        </w:tabs>
-        <w:spacing w:line="360" w:lineRule="auto"/>
-        <w:ind w:right="-1" w:firstLine="709"/>
-        <w:jc w:val="both"/>
-      </w:pPr>
-    </w:p>
-    <w:p>
-      <w:pPr>
-        <w:tabs>
-          <w:tab w:val="center" w:pos="9922"/>
-        </w:tabs>
-        <w:spacing w:line="360" w:lineRule="auto"/>
-        <w:ind w:right="-1" w:firstLine="709"/>
-        <w:jc w:val="both"/>
-      </w:pPr>
-      <w:r>
-        <w:t>3.3.1 Гарантийный ремонт вышедшей из строя ПЭВМ производится изготовителем (поставщиком) при предъявлении паспорта на ПЭВМ только при сохранении у ПЭВМ товарного вида и при наличии оригинальной упаковки.</w:t>
-      </w:r>
-    </w:p>
-    <w:p>
-      <w:pPr>
-        <w:tabs>
-          <w:tab w:val="center" w:pos="9922"/>
-        </w:tabs>
-        <w:spacing w:line="360" w:lineRule="auto"/>
-        <w:ind w:right="-1" w:firstLine="709"/>
-        <w:jc w:val="both"/>
-      </w:pPr>
-      <w:r>
-        <w:t xml:space="preserve">3.3.2 Гарантийные обязательства изготовителя (поставщика) аннулируются в следующих случаях: </w:t>
-      </w:r>
-    </w:p>
-    <w:p>
-      <w:pPr>
-        <w:tabs>
-          <w:tab w:val="center" w:pos="9922"/>
-        </w:tabs>
-        <w:spacing w:line="360" w:lineRule="auto"/>
-        <w:ind w:right="-1" w:firstLine="709"/>
-        <w:jc w:val="both"/>
-      </w:pPr>
-      <w:r>
-        <w:t xml:space="preserve">а) паспорт на ПЭВМ утерян; </w:t>
-      </w:r>
-    </w:p>
-    <w:p>
-      <w:pPr>
-        <w:tabs>
-          <w:tab w:val="center" w:pos="9922"/>
-        </w:tabs>
-        <w:spacing w:line="360" w:lineRule="auto"/>
-        <w:ind w:right="-1" w:firstLine="709"/>
-        <w:jc w:val="both"/>
-      </w:pPr>
-      <w:r>
-        <w:t xml:space="preserve">б) нарушены пломбы и маркировка на ПЭВМ и ее составных частях; </w:t>
-      </w:r>
-    </w:p>
-    <w:p>
-      <w:pPr>
-        <w:tabs>
-          <w:tab w:val="center" w:pos="9922"/>
-        </w:tabs>
-        <w:spacing w:line="360" w:lineRule="auto"/>
-        <w:ind w:right="-1" w:firstLine="709"/>
-        <w:jc w:val="both"/>
-      </w:pPr>
-      <w:r>
-        <w:t xml:space="preserve">в) серийные номера ПЭВМ и ее составных частей не соответствуют серийным номерам, указанным в паспорте на ПЭВМ; </w:t>
-      </w:r>
-    </w:p>
-    <w:p>
-      <w:pPr>
-        <w:tabs>
-          <w:tab w:val="center" w:pos="9922"/>
-        </w:tabs>
-        <w:spacing w:line="360" w:lineRule="auto"/>
-        <w:ind w:right="-1" w:firstLine="709"/>
-        <w:jc w:val="both"/>
-      </w:pPr>
-      <w:r>
-        <w:t xml:space="preserve">г) повреждения ПЭВМ вызваны стихией, пожаром, бытовыми факторами; </w:t>
-      </w:r>
-    </w:p>
-    <w:p>
-      <w:pPr>
-        <w:tabs>
-          <w:tab w:val="center" w:pos="9922"/>
-        </w:tabs>
-        <w:spacing w:line="360" w:lineRule="auto"/>
-        <w:ind w:right="-1" w:firstLine="709"/>
-        <w:jc w:val="both"/>
-      </w:pPr>
-      <w:r>
-        <w:t>д) ПЭВМ вышла из строя по вине владельца:</w:t>
-      </w:r>
-    </w:p>
-    <w:p>
-      <w:pPr>
-        <w:tabs>
-          <w:tab w:val="center" w:pos="9922"/>
-        </w:tabs>
-        <w:spacing w:line="360" w:lineRule="auto"/>
-        <w:ind w:right="-1" w:firstLine="993"/>
-        <w:jc w:val="both"/>
-      </w:pPr>
-      <w:r>
-        <w:t xml:space="preserve">1) механические повреждения; </w:t>
-      </w:r>
-    </w:p>
-    <w:p>
-      <w:pPr>
-        <w:tabs>
-          <w:tab w:val="num" w:pos="0"/>
-          <w:tab w:val="center" w:pos="9922"/>
-        </w:tabs>
-        <w:spacing w:line="360" w:lineRule="auto"/>
-        <w:ind w:right="-1" w:firstLine="993"/>
-        <w:jc w:val="both"/>
-      </w:pPr>
-      <w:r>
-        <w:t xml:space="preserve">2) не соблюдались правила хранения, транспортировки и эксплуатации; </w:t>
-      </w:r>
-    </w:p>
-    <w:p>
-      <w:pPr>
-        <w:tabs>
-          <w:tab w:val="num" w:pos="0"/>
-          <w:tab w:val="center" w:pos="9922"/>
-        </w:tabs>
-        <w:spacing w:line="360" w:lineRule="auto"/>
-        <w:ind w:right="-1" w:firstLine="993"/>
-        <w:jc w:val="both"/>
-      </w:pPr>
-      <w:r>
-        <w:t xml:space="preserve">3) воздействие химических веществ; </w:t>
-      </w:r>
-    </w:p>
-    <w:p>
-      <w:pPr>
-        <w:tabs>
-          <w:tab w:val="num" w:pos="0"/>
-          <w:tab w:val="center" w:pos="9922"/>
-        </w:tabs>
-        <w:spacing w:line="360" w:lineRule="auto"/>
-        <w:ind w:right="-1" w:firstLine="993"/>
-        <w:jc w:val="both"/>
-      </w:pPr>
-      <w:r>
-        <w:t xml:space="preserve">4) попадание в ПЭВМ посторонних предметов, песка, жидкости или насекомых; </w:t>
-      </w:r>
-    </w:p>
-    <w:p>
-      <w:pPr>
-        <w:tabs>
-          <w:tab w:val="num" w:pos="0"/>
-          <w:tab w:val="center" w:pos="9922"/>
-        </w:tabs>
-        <w:spacing w:line="360" w:lineRule="auto"/>
-        <w:ind w:right="-1" w:firstLine="993"/>
-        <w:jc w:val="both"/>
-      </w:pPr>
-      <w:r>
-        <w:t xml:space="preserve">5) несоответствие государственным стандартам параметров питающих, телекоммуникационных и кабельных сетей; </w:t>
-      </w:r>
-    </w:p>
-    <w:p>
-      <w:pPr>
-        <w:tabs>
-          <w:tab w:val="num" w:pos="0"/>
-          <w:tab w:val="center" w:pos="9922"/>
-        </w:tabs>
-        <w:spacing w:line="360" w:lineRule="auto"/>
-        <w:ind w:right="-1" w:firstLine="993"/>
-        <w:jc w:val="both"/>
-      </w:pPr>
-      <w:r>
-        <w:t xml:space="preserve">6) повреждение входных цепей; </w:t>
-      </w:r>
-    </w:p>
-    <w:p>
-      <w:pPr>
-        <w:tabs>
-          <w:tab w:val="num" w:pos="0"/>
-          <w:tab w:val="center" w:pos="9922"/>
-        </w:tabs>
-        <w:spacing w:line="360" w:lineRule="auto"/>
-        <w:ind w:right="-1" w:firstLine="993"/>
-        <w:jc w:val="both"/>
-      </w:pPr>
-      <w:r>
-        <w:t xml:space="preserve">7) ПЭВМ имеет следы постороннего вмешательства или была попытка ремонта ПЭВМ в неуполномоченном сервис-центре; </w:t>
-      </w:r>
-    </w:p>
-    <w:p>
-      <w:pPr>
-        <w:tabs>
-          <w:tab w:val="num" w:pos="0"/>
-          <w:tab w:val="center" w:pos="9922"/>
-        </w:tabs>
-        <w:spacing w:line="360" w:lineRule="auto"/>
-        <w:ind w:right="-1" w:firstLine="993"/>
-        <w:jc w:val="both"/>
-      </w:pPr>
-      <w:r>
-        <w:t>8) использование нестандартных расходных материалов; изменения конфигурации ПЭВМ потребителем.</w:t>
-      </w:r>
-    </w:p>
-    <w:p>
-      <w:pPr>
-        <w:tabs>
-          <w:tab w:val="center" w:pos="9923"/>
-        </w:tabs>
-        <w:spacing w:line="360" w:lineRule="auto"/>
-        <w:ind w:right="-1" w:firstLine="709"/>
-        <w:jc w:val="both"/>
-      </w:pPr>
-      <w:r>
-        <w:lastRenderedPageBreak/>
-        <w:t>3.3.3 По истечении гарантийного срока поставщик производит ремонт ПЭВМ на общих основаниях. Стоимость ремонта оплачивается владельцем по тарифам, установленным поставщиком.</w:t>
-      </w:r>
-    </w:p>
-    <w:p>
-      <w:pPr>
-        <w:tabs>
-          <w:tab w:val="center" w:pos="9923"/>
-        </w:tabs>
-        <w:spacing w:line="360" w:lineRule="auto"/>
-        <w:ind w:right="-1" w:firstLine="709"/>
-        <w:jc w:val="both"/>
-      </w:pPr>
-      <w:r>
-        <w:t>3.3.4 При ремонте поставщик не несет ответственности за любые повреждения или потерю любых программ, данных или другой информации, хранившихся на любом носителе.</w:t>
-      </w:r>
-    </w:p>
-    <w:p>
-      <w:pPr>
-        <w:tabs>
-          <w:tab w:val="center" w:pos="9923"/>
-        </w:tabs>
-        <w:spacing w:line="360" w:lineRule="auto"/>
-        <w:ind w:right="-1" w:firstLine="709"/>
-        <w:jc w:val="both"/>
-      </w:pPr>
-      <w:r>
-        <w:t>3.3.5 Претензии при использовании нелицензионного программного обеспечения не принимаются.</w:t>
-      </w:r>
-    </w:p>
-    <w:p>
-      <w:pPr>
-        <w:spacing w:line="360" w:lineRule="auto"/>
-        <w:ind w:left="426" w:right="679" w:firstLine="283"/>
-        <w:jc w:val="both"/>
-      </w:pPr>
-    </w:p>
-    <w:p>
-      <w:pPr>
-        <w:spacing w:line="360" w:lineRule="auto"/>
-        <w:ind w:firstLine="284"/>
-        <w:jc w:val="both"/>
-      </w:pPr>
-    </w:p>
-    <w:p>
-      <w:pPr>
-        <w:spacing w:line="360" w:lineRule="auto"/>
-        <w:ind w:firstLine="284"/>
-        <w:jc w:val="both"/>
-      </w:pPr>
-    </w:p>
-    <w:p>
-      <w:pPr>
-        <w:spacing w:line="360" w:lineRule="auto"/>
-        <w:ind w:firstLine="284"/>
-        <w:jc w:val="both"/>
-      </w:pPr>
-    </w:p>
-    <w:p>
-      <w:pPr>
-        <w:spacing w:line="360" w:lineRule="auto"/>
-        <w:ind w:firstLine="284"/>
-        <w:jc w:val="both"/>
-      </w:pPr>
-    </w:p>
-    <w:p>
-      <w:pPr>
-        <w:spacing w:line="360" w:lineRule="auto"/>
-        <w:ind w:firstLine="284"/>
-        <w:jc w:val="both"/>
-      </w:pPr>
-    </w:p>
-    <w:p>
-      <w:pPr>
-        <w:spacing w:line="360" w:lineRule="auto"/>
-        <w:ind w:firstLine="284"/>
-        <w:jc w:val="both"/>
-      </w:pPr>
-    </w:p>
-    <w:p>
-      <w:pPr>
-        <w:spacing w:line="360" w:lineRule="auto"/>
-        <w:ind w:firstLine="284"/>
-        <w:jc w:val="both"/>
-      </w:pPr>
-    </w:p>
-    <w:p>
-      <w:pPr>
-        <w:spacing w:line="360" w:lineRule="auto"/>
-        <w:ind w:firstLine="284"/>
-        <w:jc w:val="both"/>
-      </w:pPr>
-    </w:p>
-    <w:p>
-      <w:pPr>
-        <w:spacing w:line="360" w:lineRule="auto"/>
-        <w:ind w:firstLine="284"/>
-        <w:jc w:val="both"/>
-      </w:pPr>
-    </w:p>
-    <w:p>
-      <w:pPr>
-        <w:spacing w:line="360" w:lineRule="auto"/>
-        <w:ind w:firstLine="284"/>
-        <w:jc w:val="both"/>
-      </w:pPr>
-    </w:p>
-    <w:p>
-      <w:pPr>
-        <w:tabs>
-          <w:tab w:val="left" w:pos="765"/>
-        </w:tabs>
-        <w:spacing w:line="360" w:lineRule="auto"/>
-        <w:ind w:firstLine="284"/>
-        <w:jc w:val="both"/>
-      </w:pPr>
-      <w:r>
-        <w:tab/>
-      </w:r>
-    </w:p>
-    <w:p>
-      <w:pPr>
-        <w:spacing w:line="360" w:lineRule="auto"/>
-        <w:ind w:firstLine="284"/>
-        <w:jc w:val="both"/>
-      </w:pPr>
-    </w:p>
-    <w:p>
-      <w:pPr>
-        <w:spacing w:line="360" w:lineRule="auto"/>
-        <w:ind w:firstLine="284"/>
-        <w:jc w:val="both"/>
-      </w:pPr>
-    </w:p>
-    <w:p>
-      <w:pPr>
-        <w:spacing w:line="360" w:lineRule="auto"/>
-        <w:ind w:firstLine="284"/>
-        <w:jc w:val="center"/>
-      </w:pPr>
-    </w:p>
-    <w:p>
-      <w:pPr>
-        <w:spacing w:line="360" w:lineRule="auto"/>
-        <w:ind w:left="113" w:right="113" w:firstLine="284"/>
-        <w:jc w:val="both"/>
-        <w:rPr>
-          <w:b/>
-        </w:rPr>
-      </w:pPr>
-    </w:p>
-    <w:p>
-      <w:pPr>
-        <w:pStyle w:val="afa"/>
-      </w:pPr>
-    </w:p>
-    <w:p>
-      <w:pPr>
-        <w:ind w:firstLine="709"/>
-        <w:rPr>
-          <w:sz w:val="28"/>
-        </w:rPr>
-      </w:pPr>
-    </w:p>
-    <w:p>
-      <w:pPr>
-        <w:spacing w:line="360" w:lineRule="auto"/>
-        <w:ind w:right="-1" w:firstLine="709"/>
-      </w:pPr>
-      <w:r>
-        <w:br w:type="page"/>
-      </w:r>
-    </w:p>
-    <w:p>
-      <w:pPr>
-        <w:rPr>
-          <w:kern w:val="28"/>
-          <w:sz w:val="28"/>
-          <w:szCs w:val="28"/>
-        </w:rPr>
-      </w:pPr>
-    </w:p>
-    <w:p>
-      <w:pPr>
-        <w:pStyle w:val="1"/>
-        <w:numPr>
-          <w:ilvl w:val="0"/>
-          <w:numId w:val="0"/>
-        </w:numPr>
-        <w:ind w:firstLine="709"/>
-      </w:pPr>
-      <w:r>
-        <w:t>4</w:t>
-      </w:r>
-      <w:r>
-        <w:t xml:space="preserve"> Комплектность</w:t>
+        <w:t>3 Комплектность</w:t>
       </w:r>
     </w:p>
     <w:p>
@@ -4861,17 +3540,26 @@
                 <w:color w:val="000000"/>
                 <w:lang w:val="ru"/>
               </w:rPr>
-              <w:t>pc_unit</w:t>
-            </w:r>
-            <w:proofErr w:type="spellEnd"/>
+              <w:t>pc_</w:t>
+            </w:r>
+            <w:proofErr w:type="gramStart"/>
             <w:r>
               <w:rPr>
                 <w:color w:val="000000"/>
                 <w:lang w:val="ru"/>
               </w:rPr>
+              <w:t>unit</w:t>
+            </w:r>
+            <w:proofErr w:type="spellEnd"/>
+            <w:r>
+              <w:rPr>
+                <w:color w:val="000000"/>
+                <w:lang w:val="ru"/>
+              </w:rPr>
               <w:t>}{</w:t>
             </w:r>
             <w:proofErr w:type="spellStart"/>
+            <w:proofErr w:type="gramEnd"/>
             <w:r>
               <w:rPr>
                 <w:color w:val="000000"/>
@@ -5442,6 +4130,7 @@
               </w:rPr>
             </w:pPr>
             <w:proofErr w:type="spellStart"/>
+            <w:proofErr w:type="gramStart"/>
             <w:r>
               <w:rPr>
                 <w:spacing w:val="-6"/>
@@ -5449,6 +4138,7 @@
               <w:t>Обозна-чение</w:t>
             </w:r>
             <w:proofErr w:type="spellEnd"/>
+            <w:proofErr w:type="gramEnd"/>
             <w:r>
               <w:rPr>
                 <w:spacing w:val="-6"/>
@@ -5532,6 +4222,7 @@
                 <w:szCs w:val="24"/>
               </w:rPr>
             </w:pPr>
+            <w:proofErr w:type="gramStart"/>
             <w:r>
               <w:rPr>
                 <w:sz w:val="24"/>
@@ -5548,6 +4239,7 @@
               <w:t>чество</w:t>
             </w:r>
             <w:proofErr w:type="spellEnd"/>
+            <w:proofErr w:type="gramEnd"/>
           </w:p>
         </w:tc>
         <w:tc>
@@ -5629,17 +4321,26 @@
                 <w:color w:val="000000"/>
                 <w:lang w:val="ru"/>
               </w:rPr>
-              <w:t>system_case_unit</w:t>
-            </w:r>
-            <w:proofErr w:type="spellEnd"/>
+              <w:t>system_case_</w:t>
+            </w:r>
+            <w:proofErr w:type="gramStart"/>
             <w:r>
               <w:rPr>
                 <w:color w:val="000000"/>
                 <w:lang w:val="ru"/>
               </w:rPr>
+              <w:t>unit</w:t>
+            </w:r>
+            <w:proofErr w:type="spellEnd"/>
+            <w:r>
+              <w:rPr>
+                <w:color w:val="000000"/>
+                <w:lang w:val="ru"/>
+              </w:rPr>
               <w:t>}{</w:t>
             </w:r>
             <w:proofErr w:type="spellStart"/>
+            <w:proofErr w:type="gramEnd"/>
             <w:r>
               <w:rPr>
                 <w:color w:val="000000"/>
@@ -5884,6 +4585,614 @@
     </w:p>
     <w:p>
       <w:pPr>
+        <w:ind w:firstLine="720"/>
+        <w:rPr>
+          <w:bCs/>
+        </w:rPr>
+      </w:pPr>
+      <w:r>
+        <w:rPr>
+          <w:bCs/>
+        </w:rPr>
+        <w:lastRenderedPageBreak/>
+        <w:t>4 Ресурсы, сроки службы, хранения, гарантия изготовителя (поставщика)</w:t>
+      </w:r>
+    </w:p>
+    <w:p>
+      <w:pPr>
+        <w:spacing w:line="360" w:lineRule="auto"/>
+        <w:ind w:left="113" w:right="113" w:firstLine="284"/>
+        <w:jc w:val="both"/>
+        <w:rPr>
+          <w:bCs/>
+        </w:rPr>
+      </w:pPr>
+    </w:p>
+    <w:p>
+      <w:pPr>
+        <w:tabs>
+          <w:tab w:val="center" w:pos="9922"/>
+        </w:tabs>
+        <w:spacing w:line="360" w:lineRule="auto"/>
+        <w:ind w:right="-1" w:firstLine="709"/>
+        <w:jc w:val="both"/>
+        <w:rPr>
+          <w:bCs/>
+        </w:rPr>
+      </w:pPr>
+      <w:r>
+        <w:rPr>
+          <w:bCs/>
+        </w:rPr>
+        <w:t>4.1 Ресурсы, сроки службы и хранения</w:t>
+      </w:r>
+    </w:p>
+    <w:p>
+      <w:pPr>
+        <w:tabs>
+          <w:tab w:val="center" w:pos="9922"/>
+        </w:tabs>
+        <w:spacing w:line="360" w:lineRule="auto"/>
+        <w:ind w:right="-1" w:firstLine="709"/>
+        <w:jc w:val="both"/>
+        <w:rPr>
+          <w:bCs/>
+        </w:rPr>
+      </w:pPr>
+    </w:p>
+    <w:p>
+      <w:pPr>
+        <w:tabs>
+          <w:tab w:val="center" w:pos="9922"/>
+        </w:tabs>
+        <w:spacing w:line="360" w:lineRule="auto"/>
+        <w:ind w:right="-1" w:firstLine="709"/>
+        <w:jc w:val="both"/>
+        <w:rPr>
+          <w:bCs/>
+        </w:rPr>
+      </w:pPr>
+      <w:r>
+        <w:rPr>
+          <w:bCs/>
+        </w:rPr>
+        <w:t xml:space="preserve">Полный назначенный срок службы ПЭВМ </w:t>
+      </w:r>
+      <w:r>
+        <w:t>–</w:t>
+      </w:r>
+      <w:r>
+        <w:rPr>
+          <w:bCs/>
+        </w:rPr>
+        <w:t xml:space="preserve"> 1</w:t>
+      </w:r>
+      <w:r>
+        <w:rPr>
+          <w:bCs/>
+        </w:rPr>
+        <w:t>2</w:t>
+      </w:r>
+      <w:r>
+        <w:rPr>
+          <w:bCs/>
+        </w:rPr>
+        <w:t xml:space="preserve"> лет. </w:t>
+      </w:r>
+    </w:p>
+    <w:p>
+      <w:pPr>
+        <w:tabs>
+          <w:tab w:val="center" w:pos="9922"/>
+        </w:tabs>
+        <w:spacing w:line="360" w:lineRule="auto"/>
+        <w:ind w:right="-1" w:firstLine="709"/>
+        <w:jc w:val="both"/>
+        <w:rPr>
+          <w:bCs/>
+        </w:rPr>
+      </w:pPr>
+    </w:p>
+    <w:p>
+      <w:pPr>
+        <w:tabs>
+          <w:tab w:val="center" w:pos="9922"/>
+        </w:tabs>
+        <w:spacing w:line="360" w:lineRule="auto"/>
+        <w:ind w:right="-1" w:firstLine="709"/>
+        <w:jc w:val="both"/>
+        <w:rPr>
+          <w:bCs/>
+        </w:rPr>
+      </w:pPr>
+      <w:r>
+        <w:rPr>
+          <w:bCs/>
+        </w:rPr>
+        <w:t>4.2 Гарантии изготовителя (поставщика)</w:t>
+      </w:r>
+    </w:p>
+    <w:p>
+      <w:pPr>
+        <w:tabs>
+          <w:tab w:val="center" w:pos="9922"/>
+        </w:tabs>
+        <w:spacing w:line="360" w:lineRule="auto"/>
+        <w:ind w:right="-1" w:firstLine="709"/>
+        <w:jc w:val="both"/>
+      </w:pPr>
+    </w:p>
+    <w:p>
+      <w:pPr>
+        <w:tabs>
+          <w:tab w:val="center" w:pos="9922"/>
+        </w:tabs>
+        <w:spacing w:line="360" w:lineRule="auto"/>
+        <w:ind w:right="-1" w:firstLine="709"/>
+        <w:jc w:val="both"/>
+        <w:rPr>
+          <w:bCs/>
+        </w:rPr>
+      </w:pPr>
+      <w:r>
+        <w:t xml:space="preserve">Гарантийный срок эксплуатации ПЭВМ –  </w:t>
+      </w:r>
+      <w:r>
+        <w:t>60</w:t>
+      </w:r>
+      <w:r>
+        <w:t xml:space="preserve"> месяцев</w:t>
+      </w:r>
+      <w:r>
+        <w:rPr>
+          <w:b/>
+          <w:i/>
+        </w:rPr>
+        <w:t xml:space="preserve"> </w:t>
+      </w:r>
+      <w:r>
+        <w:rPr>
+          <w:bCs/>
+          <w:iCs/>
+        </w:rPr>
+        <w:t>с даты ввода ее в эксплуатацию</w:t>
+      </w:r>
+      <w:r>
+        <w:t xml:space="preserve">. </w:t>
+      </w:r>
+      <w:r>
+        <w:rPr>
+          <w:bCs/>
+        </w:rPr>
+        <w:t>Гарантийный срок хранения ПЭВМ – 1,5 года с даты изготовления. Гарантийный срок хранения предшествует гарантийному сроку эксплуатации.</w:t>
+      </w:r>
+    </w:p>
+    <w:p>
+      <w:pPr>
+        <w:tabs>
+          <w:tab w:val="center" w:pos="9922"/>
+        </w:tabs>
+        <w:ind w:right="-1" w:firstLine="709"/>
+        <w:rPr>
+          <w:sz w:val="28"/>
+        </w:rPr>
+      </w:pPr>
+    </w:p>
+    <w:p>
+      <w:pPr>
+        <w:tabs>
+          <w:tab w:val="center" w:pos="9922"/>
+        </w:tabs>
+        <w:spacing w:line="360" w:lineRule="auto"/>
+        <w:ind w:right="-1" w:firstLine="709"/>
+        <w:rPr>
+          <w:bCs/>
+        </w:rPr>
+      </w:pPr>
+      <w:r>
+        <w:rPr>
+          <w:bCs/>
+        </w:rPr>
+        <w:t>4.3 Условия гарантии</w:t>
+      </w:r>
+    </w:p>
+    <w:p>
+      <w:pPr>
+        <w:tabs>
+          <w:tab w:val="center" w:pos="9922"/>
+        </w:tabs>
+        <w:spacing w:line="360" w:lineRule="auto"/>
+        <w:ind w:right="-1" w:firstLine="709"/>
+        <w:jc w:val="both"/>
+      </w:pPr>
+    </w:p>
+    <w:p>
+      <w:pPr>
+        <w:tabs>
+          <w:tab w:val="center" w:pos="9922"/>
+        </w:tabs>
+        <w:spacing w:line="360" w:lineRule="auto"/>
+        <w:ind w:right="-1" w:firstLine="709"/>
+        <w:jc w:val="both"/>
+      </w:pPr>
+      <w:r>
+        <w:t>4.3.1 Гарантийный ремонт вышедшей из строя ПЭВМ производится изготовителем (поставщиком) при предъявлении паспорта на ПЭВМ только при сохранении у ПЭВМ товарного вида и при наличии оригинальной упаковки.</w:t>
+      </w:r>
+    </w:p>
+    <w:p>
+      <w:pPr>
+        <w:tabs>
+          <w:tab w:val="center" w:pos="9922"/>
+        </w:tabs>
+        <w:spacing w:line="360" w:lineRule="auto"/>
+        <w:ind w:right="-1" w:firstLine="709"/>
+        <w:jc w:val="both"/>
+      </w:pPr>
+      <w:r>
+        <w:t xml:space="preserve">4.3.2 Гарантийные обязательства изготовителя (поставщика) аннулируются в следующих случаях: </w:t>
+      </w:r>
+    </w:p>
+    <w:p>
+      <w:pPr>
+        <w:tabs>
+          <w:tab w:val="center" w:pos="9922"/>
+        </w:tabs>
+        <w:spacing w:line="360" w:lineRule="auto"/>
+        <w:ind w:right="-1" w:firstLine="709"/>
+        <w:jc w:val="both"/>
+      </w:pPr>
+      <w:r>
+        <w:t xml:space="preserve">а) паспорт на ПЭВМ утерян; </w:t>
+      </w:r>
+    </w:p>
+    <w:p>
+      <w:pPr>
+        <w:tabs>
+          <w:tab w:val="center" w:pos="9922"/>
+        </w:tabs>
+        <w:spacing w:line="360" w:lineRule="auto"/>
+        <w:ind w:right="-1" w:firstLine="709"/>
+        <w:jc w:val="both"/>
+      </w:pPr>
+      <w:r>
+        <w:t xml:space="preserve">б) нарушены пломбы и маркировка на ПЭВМ и ее составных частях; </w:t>
+      </w:r>
+    </w:p>
+    <w:p>
+      <w:pPr>
+        <w:tabs>
+          <w:tab w:val="center" w:pos="9922"/>
+        </w:tabs>
+        <w:spacing w:line="360" w:lineRule="auto"/>
+        <w:ind w:right="-1" w:firstLine="709"/>
+        <w:jc w:val="both"/>
+      </w:pPr>
+      <w:r>
+        <w:t xml:space="preserve">в) серийные номера ПЭВМ и ее составных частей не соответствуют серийным номерам, указанным в паспорте на ПЭВМ; </w:t>
+      </w:r>
+    </w:p>
+    <w:p>
+      <w:pPr>
+        <w:tabs>
+          <w:tab w:val="center" w:pos="9922"/>
+        </w:tabs>
+        <w:spacing w:line="360" w:lineRule="auto"/>
+        <w:ind w:right="-1" w:firstLine="709"/>
+        <w:jc w:val="both"/>
+      </w:pPr>
+      <w:r>
+        <w:t xml:space="preserve">г) повреждения ПЭВМ вызваны стихией, пожаром, бытовыми факторами; </w:t>
+      </w:r>
+    </w:p>
+    <w:p>
+      <w:pPr>
+        <w:tabs>
+          <w:tab w:val="center" w:pos="9922"/>
+        </w:tabs>
+        <w:spacing w:line="360" w:lineRule="auto"/>
+        <w:ind w:right="-1" w:firstLine="709"/>
+        <w:jc w:val="both"/>
+      </w:pPr>
+      <w:r>
+        <w:t>д) ПЭВМ вышла из строя по вине владельца:</w:t>
+      </w:r>
+    </w:p>
+    <w:p>
+      <w:pPr>
+        <w:tabs>
+          <w:tab w:val="center" w:pos="9922"/>
+        </w:tabs>
+        <w:spacing w:line="360" w:lineRule="auto"/>
+        <w:ind w:right="-1" w:firstLine="993"/>
+        <w:jc w:val="both"/>
+      </w:pPr>
+      <w:r>
+        <w:t xml:space="preserve">1) механические повреждения; </w:t>
+      </w:r>
+    </w:p>
+    <w:p>
+      <w:pPr>
+        <w:tabs>
+          <w:tab w:val="num" w:pos="0"/>
+          <w:tab w:val="center" w:pos="9922"/>
+        </w:tabs>
+        <w:spacing w:line="360" w:lineRule="auto"/>
+        <w:ind w:right="-1" w:firstLine="993"/>
+        <w:jc w:val="both"/>
+      </w:pPr>
+      <w:r>
+        <w:t xml:space="preserve">2) не соблюдались правила хранения, транспортировки и эксплуатации; </w:t>
+      </w:r>
+    </w:p>
+    <w:p>
+      <w:pPr>
+        <w:tabs>
+          <w:tab w:val="num" w:pos="0"/>
+          <w:tab w:val="center" w:pos="9922"/>
+        </w:tabs>
+        <w:spacing w:line="360" w:lineRule="auto"/>
+        <w:ind w:right="-1" w:firstLine="993"/>
+        <w:jc w:val="both"/>
+      </w:pPr>
+      <w:r>
+        <w:t xml:space="preserve">3) воздействие химических веществ; </w:t>
+      </w:r>
+    </w:p>
+    <w:p>
+      <w:pPr>
+        <w:tabs>
+          <w:tab w:val="num" w:pos="0"/>
+          <w:tab w:val="center" w:pos="9922"/>
+        </w:tabs>
+        <w:spacing w:line="360" w:lineRule="auto"/>
+        <w:ind w:right="-1" w:firstLine="993"/>
+        <w:jc w:val="both"/>
+      </w:pPr>
+      <w:r>
+        <w:t xml:space="preserve">4) попадание в ПЭВМ посторонних предметов, песка, жидкости или насекомых; </w:t>
+      </w:r>
+    </w:p>
+    <w:p>
+      <w:pPr>
+        <w:tabs>
+          <w:tab w:val="num" w:pos="0"/>
+          <w:tab w:val="center" w:pos="9922"/>
+        </w:tabs>
+        <w:spacing w:line="360" w:lineRule="auto"/>
+        <w:ind w:right="-1" w:firstLine="993"/>
+        <w:jc w:val="both"/>
+      </w:pPr>
+      <w:r>
+        <w:t xml:space="preserve">5) несоответствие государственным стандартам параметров питающих, телекоммуникационных и кабельных сетей; </w:t>
+      </w:r>
+    </w:p>
+    <w:p>
+      <w:pPr>
+        <w:tabs>
+          <w:tab w:val="num" w:pos="0"/>
+          <w:tab w:val="center" w:pos="9922"/>
+        </w:tabs>
+        <w:spacing w:line="360" w:lineRule="auto"/>
+        <w:ind w:right="-1" w:firstLine="993"/>
+        <w:jc w:val="both"/>
+      </w:pPr>
+      <w:r>
+        <w:t xml:space="preserve">6) повреждение входных цепей; </w:t>
+      </w:r>
+    </w:p>
+    <w:p>
+      <w:pPr>
+        <w:tabs>
+          <w:tab w:val="num" w:pos="0"/>
+          <w:tab w:val="center" w:pos="9922"/>
+        </w:tabs>
+        <w:spacing w:line="360" w:lineRule="auto"/>
+        <w:ind w:right="-1" w:firstLine="993"/>
+        <w:jc w:val="both"/>
+      </w:pPr>
+      <w:r>
+        <w:t xml:space="preserve">7) ПЭВМ имеет следы постороннего вмешательства или была попытка ремонта ПЭВМ в неуполномоченном сервис-центре; </w:t>
+      </w:r>
+    </w:p>
+    <w:p>
+      <w:pPr>
+        <w:tabs>
+          <w:tab w:val="num" w:pos="0"/>
+          <w:tab w:val="center" w:pos="9922"/>
+        </w:tabs>
+        <w:spacing w:line="360" w:lineRule="auto"/>
+        <w:ind w:right="-1" w:firstLine="993"/>
+        <w:jc w:val="both"/>
+      </w:pPr>
+      <w:r>
+        <w:t>8) использование нестандартных расходных материалов; изменения конфигурации ПЭВМ потребителем.</w:t>
+      </w:r>
+    </w:p>
+    <w:p>
+      <w:pPr>
+        <w:tabs>
+          <w:tab w:val="center" w:pos="9923"/>
+        </w:tabs>
+        <w:spacing w:line="360" w:lineRule="auto"/>
+        <w:ind w:right="-1" w:firstLine="709"/>
+        <w:jc w:val="both"/>
+      </w:pPr>
+      <w:r>
+        <w:lastRenderedPageBreak/>
+        <w:t>4.3.3 По истечении гарантийного срока поставщик производит ремонт ПЭВМ на общих основаниях. Стоимость ремонта оплачивается владельцем по тарифам, установленным поставщиком.</w:t>
+      </w:r>
+    </w:p>
+    <w:p>
+      <w:pPr>
+        <w:tabs>
+          <w:tab w:val="center" w:pos="9923"/>
+        </w:tabs>
+        <w:spacing w:line="360" w:lineRule="auto"/>
+        <w:ind w:right="-1" w:firstLine="709"/>
+        <w:jc w:val="both"/>
+      </w:pPr>
+      <w:r>
+        <w:t>4.3.4 При ремонте поставщик не несет ответственности за любые повреждения или потерю любых программ, данных или другой информации, хранившихся на любом носителе.</w:t>
+      </w:r>
+    </w:p>
+    <w:p>
+      <w:pPr>
+        <w:tabs>
+          <w:tab w:val="center" w:pos="9923"/>
+        </w:tabs>
+        <w:spacing w:line="360" w:lineRule="auto"/>
+        <w:ind w:right="-1" w:firstLine="709"/>
+        <w:jc w:val="both"/>
+      </w:pPr>
+      <w:r>
+        <w:t>4.3.5 Претензии при использовании нелицензионного программного обеспечения не принимаются.</w:t>
+      </w:r>
+    </w:p>
+    <w:p>
+      <w:pPr>
+        <w:spacing w:line="360" w:lineRule="auto"/>
+        <w:ind w:left="426" w:right="679" w:firstLine="283"/>
+        <w:jc w:val="both"/>
+      </w:pPr>
+    </w:p>
+    <w:p>
+      <w:pPr>
+        <w:spacing w:line="360" w:lineRule="auto"/>
+        <w:ind w:firstLine="284"/>
+        <w:jc w:val="both"/>
+      </w:pPr>
+    </w:p>
+    <w:p>
+      <w:pPr>
+        <w:spacing w:line="360" w:lineRule="auto"/>
+        <w:ind w:firstLine="284"/>
+        <w:jc w:val="both"/>
+      </w:pPr>
+    </w:p>
+    <w:p>
+      <w:pPr>
+        <w:spacing w:line="360" w:lineRule="auto"/>
+        <w:ind w:firstLine="284"/>
+        <w:jc w:val="both"/>
+      </w:pPr>
+    </w:p>
+    <w:p>
+      <w:pPr>
+        <w:spacing w:line="360" w:lineRule="auto"/>
+        <w:ind w:firstLine="284"/>
+        <w:jc w:val="both"/>
+      </w:pPr>
+    </w:p>
+    <w:p>
+      <w:pPr>
+        <w:spacing w:line="360" w:lineRule="auto"/>
+        <w:ind w:firstLine="284"/>
+        <w:jc w:val="both"/>
+      </w:pPr>
+    </w:p>
+    <w:p>
+      <w:pPr>
+        <w:spacing w:line="360" w:lineRule="auto"/>
+        <w:ind w:firstLine="284"/>
+        <w:jc w:val="both"/>
+      </w:pPr>
+    </w:p>
+    <w:p>
+      <w:pPr>
+        <w:spacing w:line="360" w:lineRule="auto"/>
+        <w:ind w:firstLine="284"/>
+        <w:jc w:val="both"/>
+      </w:pPr>
+    </w:p>
+    <w:p>
+      <w:pPr>
+        <w:spacing w:line="360" w:lineRule="auto"/>
+        <w:ind w:firstLine="284"/>
+        <w:jc w:val="both"/>
+      </w:pPr>
+    </w:p>
+    <w:p>
+      <w:pPr>
+        <w:spacing w:line="360" w:lineRule="auto"/>
+        <w:ind w:firstLine="284"/>
+        <w:jc w:val="both"/>
+      </w:pPr>
+    </w:p>
+    <w:p>
+      <w:pPr>
+        <w:spacing w:line="360" w:lineRule="auto"/>
+        <w:ind w:firstLine="284"/>
+        <w:jc w:val="both"/>
+      </w:pPr>
+    </w:p>
+    <w:p>
+      <w:pPr>
+        <w:tabs>
+          <w:tab w:val="left" w:pos="765"/>
+        </w:tabs>
+        <w:spacing w:line="360" w:lineRule="auto"/>
+        <w:ind w:firstLine="284"/>
+        <w:jc w:val="both"/>
+      </w:pPr>
+      <w:r>
+        <w:tab/>
+      </w:r>
+    </w:p>
+    <w:p>
+      <w:pPr>
+        <w:spacing w:line="360" w:lineRule="auto"/>
+        <w:ind w:firstLine="284"/>
+        <w:jc w:val="both"/>
+      </w:pPr>
+    </w:p>
+    <w:p>
+      <w:pPr>
+        <w:spacing w:line="360" w:lineRule="auto"/>
+        <w:ind w:firstLine="284"/>
+        <w:jc w:val="both"/>
+      </w:pPr>
+    </w:p>
+    <w:p>
+      <w:pPr>
+        <w:spacing w:line="360" w:lineRule="auto"/>
+        <w:ind w:firstLine="284"/>
+        <w:jc w:val="center"/>
+      </w:pPr>
+    </w:p>
+    <w:p>
+      <w:pPr>
+        <w:spacing w:line="360" w:lineRule="auto"/>
+        <w:ind w:left="113" w:right="113" w:firstLine="284"/>
+        <w:jc w:val="both"/>
+        <w:rPr>
+          <w:b/>
+        </w:rPr>
+      </w:pPr>
+    </w:p>
+    <w:p>
+      <w:pPr>
+        <w:pStyle w:val="afa"/>
+      </w:pPr>
+    </w:p>
+    <w:p>
+      <w:pPr>
+        <w:ind w:firstLine="709"/>
+        <w:rPr>
+          <w:sz w:val="28"/>
+        </w:rPr>
+      </w:pPr>
+    </w:p>
+    <w:p>
+      <w:pPr>
+        <w:spacing w:line="360" w:lineRule="auto"/>
+        <w:ind w:right="-1" w:firstLine="709"/>
+      </w:pPr>
+      <w:r>
+        <w:br w:type="page"/>
+      </w:r>
+    </w:p>
+    <w:p>
+      <w:pPr>
         <w:spacing w:line="360" w:lineRule="auto"/>
         <w:ind w:right="-1" w:firstLine="709"/>
         <w:rPr>
@@ -6016,13 +5325,7 @@
         <w:jc w:val="both"/>
       </w:pPr>
       <w:r>
-        <w:t xml:space="preserve">         _____</w:t>
-      </w:r>
-      <w:r>
-        <w:t>___</w:t>
-      </w:r>
-      <w:r>
-        <w:t>____________              __________________             _______________</w:t>
+        <w:t xml:space="preserve">                _________________              __________________             _______________</w:t>
       </w:r>
       <w:r>
         <w:rPr>
@@ -6044,31 +5347,7 @@
         <w:rPr>
           <w:sz w:val="18"/>
         </w:rPr>
-        <w:t xml:space="preserve">                              должность                               </w:t>
-      </w:r>
-      <w:r>
-        <w:rPr>
-          <w:sz w:val="18"/>
-        </w:rPr>
-        <w:t xml:space="preserve">        </w:t>
-      </w:r>
-      <w:r>
-        <w:rPr>
-          <w:sz w:val="18"/>
-        </w:rPr>
-        <w:t xml:space="preserve">        личная подпись                           </w:t>
-      </w:r>
-      <w:r>
-        <w:rPr>
-          <w:sz w:val="18"/>
-        </w:rPr>
-        <w:t xml:space="preserve"> </w:t>
-      </w:r>
-      <w:r>
-        <w:rPr>
-          <w:sz w:val="18"/>
-        </w:rPr>
-        <w:t xml:space="preserve"> расшифровка подписи</w:t>
+        <w:t xml:space="preserve">                                      должность                                       личная подпись                               расшифровка подписи</w:t>
       </w:r>
     </w:p>
     <w:p>
@@ -6224,13 +5503,12 @@
         <w:t>}</w:t>
       </w:r>
       <w:r>
-        <w:t xml:space="preserve"> в составе, приведенном в разделе </w:t>
-      </w:r>
-      <w:r>
-        <w:t>4</w:t>
-      </w:r>
-      <w:r>
-        <w:t xml:space="preserve"> настоящего паспорта, изготовлена и принята в соответствии с обязательными требованиями государственных стандартов, техническими условиями ТУ 4013-001-00230757-2009 и признана годной для эксплуатации.</w:t>
+        <w:t xml:space="preserve"> </w:t>
+      </w:r>
+      <w:bookmarkStart w:id="0" w:name="_GoBack"/>
+      <w:bookmarkEnd w:id="0"/>
+      <w:r>
+        <w:t>в составе, приведенном в разделе 3 настоящего паспорта, изготовлена и принята в соответствии с обязательными требованиями государственных стандартов, техническими условиями ТУ 4013-001-00230757-2009 и признана годной для эксплуатации.</w:t>
       </w:r>
     </w:p>
     <w:p>
@@ -6777,19 +6055,7 @@
         <w:rPr>
           <w:bCs/>
         </w:rPr>
-        <w:t xml:space="preserve">Настоящий комплект оборудования в составе, приведенном в п. </w:t>
-      </w:r>
-      <w:r>
-        <w:rPr>
-          <w:bCs/>
-        </w:rPr>
-        <w:t>4</w:t>
-      </w:r>
-      <w:r>
-        <w:rPr>
-          <w:bCs/>
-        </w:rPr>
-        <w:t xml:space="preserve"> паспорта, прошел специальные проверки и специальные исследования.</w:t>
+        <w:t>Настоящий комплект оборудования в составе, приведенном в п. 3 паспорта, прошел специальные проверки и специальные исследования.</w:t>
       </w:r>
     </w:p>
     <w:p>
@@ -7950,9 +7216,9 @@
           <w:sz w:val="24"/>
         </w:rPr>
       </w:pPr>
-      <w:bookmarkStart w:id="0" w:name="_Toc19353900"/>
-      <w:bookmarkStart w:id="1" w:name="_Toc19354261"/>
-      <w:bookmarkStart w:id="2" w:name="_Toc204688162"/>
+      <w:bookmarkStart w:id="1" w:name="_Toc19353900"/>
+      <w:bookmarkStart w:id="2" w:name="_Toc19354261"/>
+      <w:bookmarkStart w:id="3" w:name="_Toc204688162"/>
     </w:p>
     <w:p>
       <w:pPr>
@@ -7966,9 +7232,9 @@
       <w:r>
         <w:t>Сведения о закреплении ПЭВМ при эксплуатации</w:t>
       </w:r>
-      <w:bookmarkEnd w:id="0"/>
       <w:bookmarkEnd w:id="1"/>
       <w:bookmarkEnd w:id="2"/>
+      <w:bookmarkEnd w:id="3"/>
     </w:p>
     <w:p>
       <w:pPr>
@@ -9184,14 +8450,15 @@
       </w:r>
     </w:p>
     <w:p/>
-    <w:p>
-      <w:bookmarkStart w:id="3" w:name="_GoBack"/>
-      <w:bookmarkEnd w:id="3"/>
-    </w:p>
+    <w:p/>
+    <w:p/>
+    <w:p/>
+    <w:p/>
     <w:sectPr>
-      <w:pgSz w:w="11906" w:h="16838" w:code="9"/>
+      <w:pgSz w:w="11906" w:h="16838"/>
       <w:pgMar w:top="851" w:right="851" w:bottom="851" w:left="851" w:header="567" w:footer="567" w:gutter="0"/>
       <w:cols w:space="708"/>
+      <w:titlePg/>
       <w:docGrid w:linePitch="360"/>
     </w:sectPr>
   </w:body>
@@ -9257,38 +8524,46 @@
 
 <file path=word/footer2.xml><?xml version="1.0" encoding="utf-8"?>
 <w:ftr xmlns:wpc="http://schemas.microsoft.com/office/word/2010/wordprocessingCanvas" xmlns:cx="http://schemas.microsoft.com/office/drawing/2014/chartex" xmlns:cx1="http://schemas.microsoft.com/office/drawing/2015/9/8/chartex" xmlns:cx2="http://schemas.microsoft.com/office/drawing/2015/10/21/chartex" xmlns:cx3="http://schemas.microsoft.com/office/drawing/2016/5/9/chartex" xmlns:cx4="http://schemas.microsoft.com/office/drawing/2016/5/10/chartex" xmlns:cx5="http://schemas.microsoft.com/office/drawing/2016/5/11/chartex" xmlns:cx6="http://schemas.microsoft.com/office/drawing/2016/5/12/chartex" xmlns:cx7="http://schemas.microsoft.com/office/drawing/2016/5/13/chartex" xmlns:cx8="http://schemas.microsoft.com/office/drawing/2016/5/14/chartex" xmlns:mc="http://schemas.openxmlformats.org/markup-compatibility/2006" xmlns:aink="http://schemas.microsoft.com/office/drawing/2016/ink" xmlns:am3d="http://schemas.microsoft.com/office/drawing/2017/model3d" xmlns:o="urn:schemas-microsoft-com:office:office" xmlns:r="http://schemas.openxmlformats.org/officeDocument/2006/relationships" xmlns:m="http://schemas.openxmlformats.org/officeDocument/2006/math" xmlns:v="urn:schemas-microsoft-com:vml" xmlns:wp14="http://schemas.microsoft.com/office/word/2010/wordprocessingDrawing" xmlns:wp="http://schemas.openxmlformats.org/drawingml/2006/wordprocessingDrawing" xmlns:w10="urn:schemas-microsoft-com:office:word" xmlns:w="http://schemas.openxmlformats.org/wordprocessingml/2006/main" xmlns:w14="http://schemas.microsoft.com/office/word/2010/wordml" xmlns:w15="http://schemas.microsoft.com/office/word/2012/wordml" xmlns:w16cid="http://schemas.microsoft.com/office/word/2016/wordml/cid" xmlns:w16se="http://schemas.microsoft.com/office/word/2015/wordml/symex" xmlns:wpg="http://schemas.microsoft.com/office/word/2010/wordprocessingGroup" xmlns:wpi="http://schemas.microsoft.com/office/word/2010/wordprocessingInk" xmlns:wne="http://schemas.microsoft.com/office/word/2006/wordml" xmlns:wps="http://schemas.microsoft.com/office/word/2010/wordprocessingShape" mc:Ignorable="w14 w15 w16se w16cid wp14">
-  <w:sdt>
-    <w:sdtPr>
-      <w:id w:val="-303161133"/>
-      <w:docPartObj>
-        <w:docPartGallery w:val="Page Numbers (Bottom of Page)"/>
-        <w:docPartUnique/>
-      </w:docPartObj>
-    </w:sdtPr>
-    <w:sdtContent>
-      <w:p>
-        <w:pPr>
-          <w:pStyle w:val="afffff6"/>
-          <w:jc w:val="center"/>
-        </w:pPr>
-        <w:r>
-          <w:fldChar w:fldCharType="begin"/>
-        </w:r>
-        <w:r>
-          <w:instrText>PAGE   \* MERGEFORMAT</w:instrText>
-        </w:r>
-        <w:r>
-          <w:fldChar w:fldCharType="separate"/>
-        </w:r>
-        <w:r>
-          <w:t>2</w:t>
-        </w:r>
-        <w:r>
-          <w:fldChar w:fldCharType="end"/>
-        </w:r>
-      </w:p>
-    </w:sdtContent>
-  </w:sdt>
+  <w:p>
+    <w:pPr>
+      <w:pStyle w:val="afffff6"/>
+      <w:framePr w:h="268" w:hRule="exact" w:wrap="around" w:vAnchor="text" w:hAnchor="page" w:x="5950" w:y="3"/>
+      <w:rPr>
+        <w:rStyle w:val="afffff8"/>
+      </w:rPr>
+    </w:pPr>
+    <w:r>
+      <w:rPr>
+        <w:rStyle w:val="afffff8"/>
+      </w:rPr>
+      <w:fldChar w:fldCharType="begin"/>
+    </w:r>
+    <w:r>
+      <w:rPr>
+        <w:rStyle w:val="afffff8"/>
+      </w:rPr>
+      <w:instrText xml:space="preserve">PAGE  </w:instrText>
+    </w:r>
+    <w:r>
+      <w:rPr>
+        <w:rStyle w:val="afffff8"/>
+      </w:rPr>
+      <w:fldChar w:fldCharType="separate"/>
+    </w:r>
+    <w:r>
+      <w:rPr>
+        <w:rStyle w:val="afffff8"/>
+        <w:noProof/>
+      </w:rPr>
+      <w:t>8</w:t>
+    </w:r>
+    <w:r>
+      <w:rPr>
+        <w:rStyle w:val="afffff8"/>
+      </w:rPr>
+      <w:fldChar w:fldCharType="end"/>
+    </w:r>
+  </w:p>
   <w:p>
     <w:pPr>
       <w:pStyle w:val="afffff6"/>
@@ -14090,119 +13365,6 @@
     </w:lvl>
   </w:abstractNum>
   <w:abstractNum w:abstractNumId="51" w15:restartNumberingAfterBreak="0">
-    <w:nsid w:val="66F647B5"/>
-    <w:multiLevelType w:val="hybridMultilevel"/>
-    <w:tmpl w:val="49DAB236"/>
-    <w:lvl w:ilvl="0" w:tplc="598CA408">
-      <w:start w:val="1"/>
-      <w:numFmt w:val="bullet"/>
-      <w:lvlText w:val=""/>
-      <w:lvlJc w:val="left"/>
-      <w:pPr>
-        <w:ind w:left="1287" w:hanging="360"/>
-      </w:pPr>
-      <w:rPr>
-        <w:rFonts w:ascii="Symbol" w:hAnsi="Symbol" w:hint="default"/>
-      </w:rPr>
-    </w:lvl>
-    <w:lvl w:ilvl="1" w:tplc="598CA408">
-      <w:start w:val="1"/>
-      <w:numFmt w:val="bullet"/>
-      <w:lvlText w:val=""/>
-      <w:lvlJc w:val="left"/>
-      <w:pPr>
-        <w:ind w:left="2007" w:hanging="360"/>
-      </w:pPr>
-      <w:rPr>
-        <w:rFonts w:ascii="Symbol" w:hAnsi="Symbol" w:hint="default"/>
-      </w:rPr>
-    </w:lvl>
-    <w:lvl w:ilvl="2" w:tplc="04190005" w:tentative="1">
-      <w:start w:val="1"/>
-      <w:numFmt w:val="bullet"/>
-      <w:lvlText w:val=""/>
-      <w:lvlJc w:val="left"/>
-      <w:pPr>
-        <w:ind w:left="2727" w:hanging="360"/>
-      </w:pPr>
-      <w:rPr>
-        <w:rFonts w:ascii="Wingdings" w:hAnsi="Wingdings" w:hint="default"/>
-      </w:rPr>
-    </w:lvl>
-    <w:lvl w:ilvl="3" w:tplc="04190001" w:tentative="1">
-      <w:start w:val="1"/>
-      <w:numFmt w:val="bullet"/>
-      <w:lvlText w:val=""/>
-      <w:lvlJc w:val="left"/>
-      <w:pPr>
-        <w:ind w:left="3447" w:hanging="360"/>
-      </w:pPr>
-      <w:rPr>
-        <w:rFonts w:ascii="Symbol" w:hAnsi="Symbol" w:hint="default"/>
-      </w:rPr>
-    </w:lvl>
-    <w:lvl w:ilvl="4" w:tplc="04190003" w:tentative="1">
-      <w:start w:val="1"/>
-      <w:numFmt w:val="bullet"/>
-      <w:lvlText w:val="o"/>
-      <w:lvlJc w:val="left"/>
-      <w:pPr>
-        <w:ind w:left="4167" w:hanging="360"/>
-      </w:pPr>
-      <w:rPr>
-        <w:rFonts w:ascii="Courier New" w:hAnsi="Courier New" w:cs="Courier New" w:hint="default"/>
-      </w:rPr>
-    </w:lvl>
-    <w:lvl w:ilvl="5" w:tplc="04190005" w:tentative="1">
-      <w:start w:val="1"/>
-      <w:numFmt w:val="bullet"/>
-      <w:lvlText w:val=""/>
-      <w:lvlJc w:val="left"/>
-      <w:pPr>
-        <w:ind w:left="4887" w:hanging="360"/>
-      </w:pPr>
-      <w:rPr>
-        <w:rFonts w:ascii="Wingdings" w:hAnsi="Wingdings" w:hint="default"/>
-      </w:rPr>
-    </w:lvl>
-    <w:lvl w:ilvl="6" w:tplc="04190001" w:tentative="1">
-      <w:start w:val="1"/>
-      <w:numFmt w:val="bullet"/>
-      <w:lvlText w:val=""/>
-      <w:lvlJc w:val="left"/>
-      <w:pPr>
-        <w:ind w:left="5607" w:hanging="360"/>
-      </w:pPr>
-      <w:rPr>
-        <w:rFonts w:ascii="Symbol" w:hAnsi="Symbol" w:hint="default"/>
-      </w:rPr>
-    </w:lvl>
-    <w:lvl w:ilvl="7" w:tplc="04190003" w:tentative="1">
-      <w:start w:val="1"/>
-      <w:numFmt w:val="bullet"/>
-      <w:lvlText w:val="o"/>
-      <w:lvlJc w:val="left"/>
-      <w:pPr>
-        <w:ind w:left="6327" w:hanging="360"/>
-      </w:pPr>
-      <w:rPr>
-        <w:rFonts w:ascii="Courier New" w:hAnsi="Courier New" w:cs="Courier New" w:hint="default"/>
-      </w:rPr>
-    </w:lvl>
-    <w:lvl w:ilvl="8" w:tplc="04190005" w:tentative="1">
-      <w:start w:val="1"/>
-      <w:numFmt w:val="bullet"/>
-      <w:lvlText w:val=""/>
-      <w:lvlJc w:val="left"/>
-      <w:pPr>
-        <w:ind w:left="7047" w:hanging="360"/>
-      </w:pPr>
-      <w:rPr>
-        <w:rFonts w:ascii="Wingdings" w:hAnsi="Wingdings" w:hint="default"/>
-      </w:rPr>
-    </w:lvl>
-  </w:abstractNum>
-  <w:abstractNum w:abstractNumId="52" w15:restartNumberingAfterBreak="0">
     <w:nsid w:val="6A883747"/>
     <w:multiLevelType w:val="hybridMultilevel"/>
     <w:tmpl w:val="01FC6B90"/>
@@ -14343,7 +13505,7 @@
       </w:rPr>
     </w:lvl>
   </w:abstractNum>
-  <w:abstractNum w:abstractNumId="53" w15:restartNumberingAfterBreak="0">
+  <w:abstractNum w:abstractNumId="52" w15:restartNumberingAfterBreak="0">
     <w:nsid w:val="6EF03F91"/>
     <w:multiLevelType w:val="hybridMultilevel"/>
     <w:tmpl w:val="35F2EC60"/>
@@ -14484,7 +13646,7 @@
       </w:rPr>
     </w:lvl>
   </w:abstractNum>
-  <w:abstractNum w:abstractNumId="54" w15:restartNumberingAfterBreak="0">
+  <w:abstractNum w:abstractNumId="53" w15:restartNumberingAfterBreak="0">
     <w:nsid w:val="704C5CF6"/>
     <w:multiLevelType w:val="multilevel"/>
     <w:tmpl w:val="79D0A6D0"/>
@@ -14587,7 +13749,7 @@
       </w:pPr>
     </w:lvl>
   </w:abstractNum>
-  <w:abstractNum w:abstractNumId="55" w15:restartNumberingAfterBreak="0">
+  <w:abstractNum w:abstractNumId="54" w15:restartNumberingAfterBreak="0">
     <w:nsid w:val="7AD34D7F"/>
     <w:multiLevelType w:val="hybridMultilevel"/>
     <w:tmpl w:val="7890CCDE"/>
@@ -14728,7 +13890,7 @@
       </w:rPr>
     </w:lvl>
   </w:abstractNum>
-  <w:abstractNum w:abstractNumId="56" w15:restartNumberingAfterBreak="0">
+  <w:abstractNum w:abstractNumId="55" w15:restartNumberingAfterBreak="0">
     <w:nsid w:val="7BFE020D"/>
     <w:multiLevelType w:val="hybridMultilevel"/>
     <w:tmpl w:val="FD30E6B8"/>
@@ -14869,7 +14031,7 @@
       </w:rPr>
     </w:lvl>
   </w:abstractNum>
-  <w:abstractNum w:abstractNumId="57" w15:restartNumberingAfterBreak="0">
+  <w:abstractNum w:abstractNumId="56" w15:restartNumberingAfterBreak="0">
     <w:nsid w:val="7D9641D8"/>
     <w:multiLevelType w:val="multilevel"/>
     <w:tmpl w:val="34A86E26"/>
@@ -15007,7 +14169,7 @@
       </w:rPr>
     </w:lvl>
   </w:abstractNum>
-  <w:abstractNum w:abstractNumId="58" w15:restartNumberingAfterBreak="0">
+  <w:abstractNum w:abstractNumId="57" w15:restartNumberingAfterBreak="0">
     <w:nsid w:val="7DC426E8"/>
     <w:multiLevelType w:val="singleLevel"/>
     <w:tmpl w:val="8BB62AF4"/>
@@ -15023,7 +14185,7 @@
       </w:pPr>
     </w:lvl>
   </w:abstractNum>
-  <w:abstractNum w:abstractNumId="59" w15:restartNumberingAfterBreak="0">
+  <w:abstractNum w:abstractNumId="58" w15:restartNumberingAfterBreak="0">
     <w:nsid w:val="7E276EA6"/>
     <w:multiLevelType w:val="multilevel"/>
     <w:tmpl w:val="77125FA6"/>
@@ -15141,10 +14303,10 @@
     <w:abstractNumId w:val="31"/>
   </w:num>
   <w:num w:numId="8">
-    <w:abstractNumId w:val="58"/>
+    <w:abstractNumId w:val="57"/>
   </w:num>
   <w:num w:numId="9">
-    <w:abstractNumId w:val="58"/>
+    <w:abstractNumId w:val="57"/>
     <w:lvlOverride w:ilvl="0">
       <w:lvl w:ilvl="0">
         <w:start w:val="1"/>
@@ -15166,7 +14328,7 @@
     <w:abstractNumId w:val="38"/>
   </w:num>
   <w:num w:numId="12">
-    <w:abstractNumId w:val="59"/>
+    <w:abstractNumId w:val="58"/>
   </w:num>
   <w:num w:numId="13">
     <w:abstractNumId w:val="49"/>
@@ -15235,7 +14397,7 @@
     <w:abstractNumId w:val="39"/>
   </w:num>
   <w:num w:numId="35">
-    <w:abstractNumId w:val="53"/>
+    <w:abstractNumId w:val="52"/>
   </w:num>
   <w:num w:numId="36">
     <w:abstractNumId w:val="9"/>
@@ -15289,7 +14451,7 @@
     </w:lvlOverride>
   </w:num>
   <w:num w:numId="40">
-    <w:abstractNumId w:val="55"/>
+    <w:abstractNumId w:val="54"/>
   </w:num>
   <w:num w:numId="41">
     <w:abstractNumId w:val="35"/>
@@ -15301,13 +14463,13 @@
     <w:abstractNumId w:val="6"/>
   </w:num>
   <w:num w:numId="44">
-    <w:abstractNumId w:val="56"/>
+    <w:abstractNumId w:val="55"/>
   </w:num>
   <w:num w:numId="45">
-    <w:abstractNumId w:val="54"/>
+    <w:abstractNumId w:val="53"/>
   </w:num>
   <w:num w:numId="46">
-    <w:abstractNumId w:val="54"/>
+    <w:abstractNumId w:val="53"/>
     <w:lvlOverride w:ilvl="0">
       <w:lvl w:ilvl="0">
         <w:start w:val="1"/>
@@ -15337,10 +14499,10 @@
     <w:abstractNumId w:val="18"/>
   </w:num>
   <w:num w:numId="53">
-    <w:abstractNumId w:val="52"/>
+    <w:abstractNumId w:val="51"/>
   </w:num>
   <w:num w:numId="54">
-    <w:abstractNumId w:val="57"/>
+    <w:abstractNumId w:val="56"/>
   </w:num>
   <w:num w:numId="55">
     <w:abstractNumId w:val="46"/>
@@ -15392,9 +14554,6 @@
     <w:lvlOverride w:ilvl="8">
       <w:startOverride w:val="1"/>
     </w:lvlOverride>
-  </w:num>
-  <w:num w:numId="63">
-    <w:abstractNumId w:val="51"/>
   </w:num>
   <w:numIdMacAtCleanup w:val="61"/>
 </w:numbering>
@@ -15517,7 +14676,6 @@
     <w:lsdException w:name="HTML Sample" w:semiHidden="1" w:unhideWhenUsed="1"/>
     <w:lsdException w:name="HTML Typewriter" w:semiHidden="1" w:unhideWhenUsed="1"/>
     <w:lsdException w:name="HTML Variable" w:semiHidden="1" w:unhideWhenUsed="1"/>
-    <w:lsdException w:name="Normal Table" w:semiHidden="1" w:unhideWhenUsed="1"/>
     <w:lsdException w:name="annotation subject" w:semiHidden="1" w:unhideWhenUsed="1"/>
     <w:lsdException w:name="No List" w:semiHidden="1" w:unhideWhenUsed="1"/>
     <w:lsdException w:name="Outline List 1" w:semiHidden="1" w:unhideWhenUsed="1"/>
@@ -15564,10 +14722,8 @@
     <w:lsdException w:name="Table Subtle 2" w:semiHidden="1" w:unhideWhenUsed="1"/>
     <w:lsdException w:name="Table Web 1" w:semiHidden="1" w:unhideWhenUsed="1"/>
     <w:lsdException w:name="Table Web 2" w:semiHidden="1" w:unhideWhenUsed="1"/>
-    <w:lsdException w:name="Table Web 3" w:semiHidden="1" w:unhideWhenUsed="1"/>
     <w:lsdException w:name="Balloon Text" w:semiHidden="1" w:unhideWhenUsed="1"/>
     <w:lsdException w:name="Table Grid" w:uiPriority="39"/>
-    <w:lsdException w:name="Table Theme" w:semiHidden="1" w:unhideWhenUsed="1"/>
     <w:lsdException w:name="Placeholder Text" w:semiHidden="1"/>
     <w:lsdException w:name="No Spacing" w:uiPriority="1" w:qFormat="1"/>
     <w:lsdException w:name="Light Shading" w:uiPriority="60"/>
@@ -20094,7 +19250,7 @@
     <w:link w:val="afa"/>
     <w:semiHidden/>
     <w:locked/>
-    <w:rsid w:val="009F30CF"/>
+    <w:rsid w:val="0002016C"/>
   </w:style>
 </w:styles>
 </file>
